--- a/Documentation/GPE_Terrain-and-cylinder-generations_Luca-Ruiters-500796991.docx
+++ b/Documentation/GPE_Terrain-and-cylinder-generations_Luca-Ruiters-500796991.docx
@@ -1,6 +1,6 @@
 
 <file path=word/document.xml><?xml version="1.0" encoding="utf-8"?>
-<w:document xmlns:wpc="http://schemas.microsoft.com/office/word/2010/wordprocessingCanvas" xmlns:cx="http://schemas.microsoft.com/office/drawing/2014/chartex" xmlns:cx1="http://schemas.microsoft.com/office/drawing/2015/9/8/chartex" xmlns:cx2="http://schemas.microsoft.com/office/drawing/2015/10/21/chartex" xmlns:cx3="http://schemas.microsoft.com/office/drawing/2016/5/9/chartex" xmlns:cx4="http://schemas.microsoft.com/office/drawing/2016/5/10/chartex" xmlns:cx5="http://schemas.microsoft.com/office/drawing/2016/5/11/chartex" xmlns:cx6="http://schemas.microsoft.com/office/drawing/2016/5/12/chartex" xmlns:cx7="http://schemas.microsoft.com/office/drawing/2016/5/13/chartex" xmlns:cx8="http://schemas.microsoft.com/office/drawing/2016/5/14/chartex" xmlns:mc="http://schemas.openxmlformats.org/markup-compatibility/2006" xmlns:aink="http://schemas.microsoft.com/office/drawing/2016/ink" xmlns:am3d="http://schemas.microsoft.com/office/drawing/2017/model3d" xmlns:o="urn:schemas-microsoft-com:office:office" xmlns:r="http://schemas.openxmlformats.org/officeDocument/2006/relationships" xmlns:m="http://schemas.openxmlformats.org/officeDocument/2006/math" xmlns:v="urn:schemas-microsoft-com:vml" xmlns:wp14="http://schemas.microsoft.com/office/word/2010/wordprocessingDrawing" xmlns:wp="http://schemas.openxmlformats.org/drawingml/2006/wordprocessingDrawing" xmlns:w10="urn:schemas-microsoft-com:office:word" xmlns:w="http://schemas.openxmlformats.org/wordprocessingml/2006/main" xmlns:w14="http://schemas.microsoft.com/office/word/2010/wordml" xmlns:w15="http://schemas.microsoft.com/office/word/2012/wordml" xmlns:w16cex="http://schemas.microsoft.com/office/word/2018/wordml/cex" xmlns:w16cid="http://schemas.microsoft.com/office/word/2016/wordml/cid" xmlns:w16="http://schemas.microsoft.com/office/word/2018/wordml" xmlns:w16se="http://schemas.microsoft.com/office/word/2015/wordml/symex" xmlns:wpg="http://schemas.microsoft.com/office/word/2010/wordprocessingGroup" xmlns:wpi="http://schemas.microsoft.com/office/word/2010/wordprocessingInk" xmlns:wne="http://schemas.microsoft.com/office/word/2006/wordml" xmlns:wps="http://schemas.microsoft.com/office/word/2010/wordprocessingShape" mc:Ignorable="w14 w15 w16se w16cid w16 w16cex wp14">
+<w:document xmlns:wpc="http://schemas.microsoft.com/office/word/2010/wordprocessingCanvas" xmlns:cx="http://schemas.microsoft.com/office/drawing/2014/chartex" xmlns:cx1="http://schemas.microsoft.com/office/drawing/2015/9/8/chartex" xmlns:cx2="http://schemas.microsoft.com/office/drawing/2015/10/21/chartex" xmlns:cx3="http://schemas.microsoft.com/office/drawing/2016/5/9/chartex" xmlns:cx4="http://schemas.microsoft.com/office/drawing/2016/5/10/chartex" xmlns:cx5="http://schemas.microsoft.com/office/drawing/2016/5/11/chartex" xmlns:cx6="http://schemas.microsoft.com/office/drawing/2016/5/12/chartex" xmlns:cx7="http://schemas.microsoft.com/office/drawing/2016/5/13/chartex" xmlns:cx8="http://schemas.microsoft.com/office/drawing/2016/5/14/chartex" xmlns:mc="http://schemas.openxmlformats.org/markup-compatibility/2006" xmlns:aink="http://schemas.microsoft.com/office/drawing/2016/ink" xmlns:am3d="http://schemas.microsoft.com/office/drawing/2017/model3d" xmlns:o="urn:schemas-microsoft-com:office:office" xmlns:r="http://schemas.openxmlformats.org/officeDocument/2006/relationships" xmlns:m="http://schemas.openxmlformats.org/officeDocument/2006/math" xmlns:v="urn:schemas-microsoft-com:vml" xmlns:wp14="http://schemas.microsoft.com/office/word/2010/wordprocessingDrawing" xmlns:wp="http://schemas.openxmlformats.org/drawingml/2006/wordprocessingDrawing" xmlns:w10="urn:schemas-microsoft-com:office:word" xmlns:w="http://schemas.openxmlformats.org/wordprocessingml/2006/main" xmlns:w14="http://schemas.microsoft.com/office/word/2010/wordml" xmlns:w15="http://schemas.microsoft.com/office/word/2012/wordml" xmlns:w16cex="http://schemas.microsoft.com/office/word/2018/wordml/cex" xmlns:w16cid="http://schemas.microsoft.com/office/word/2016/wordml/cid" xmlns:w16="http://schemas.microsoft.com/office/word/2018/wordml" xmlns:w16sdtdh="http://schemas.microsoft.com/office/word/2020/wordml/sdtdatahash" xmlns:w16se="http://schemas.microsoft.com/office/word/2015/wordml/symex" xmlns:wpg="http://schemas.microsoft.com/office/word/2010/wordprocessingGroup" xmlns:wpi="http://schemas.microsoft.com/office/word/2010/wordprocessingInk" xmlns:wne="http://schemas.microsoft.com/office/word/2006/wordml" xmlns:wps="http://schemas.microsoft.com/office/word/2010/wordprocessingShape" mc:Ignorable="w14 w15 w16se w16cid w16 w16cex w16sdtdh wp14">
   <w:body>
     <w:p>
       <w:pPr>
@@ -504,7 +504,7 @@
           <w:r>
             <w:fldChar w:fldCharType="separate"/>
           </w:r>
-          <w:hyperlink w:anchor="_Toc82174147" w:history="1">
+          <w:hyperlink w:anchor="_Toc82198213" w:history="1">
             <w:r>
               <w:rPr>
                 <w:rStyle w:val="Hyperlink"/>
@@ -532,7 +532,7 @@
                 <w:noProof/>
                 <w:webHidden/>
               </w:rPr>
-              <w:instrText xml:space="preserve"> PAGEREF _Toc82174147 \h </w:instrText>
+              <w:instrText xml:space="preserve"> PAGEREF _Toc82198213 \h </w:instrText>
             </w:r>
             <w:r>
               <w:rPr>
@@ -577,7 +577,7 @@
               <w:lang w:val="en-NL" w:eastAsia="en-NL"/>
             </w:rPr>
           </w:pPr>
-          <w:hyperlink w:anchor="_Toc82174148" w:history="1">
+          <w:hyperlink w:anchor="_Toc82198214" w:history="1">
             <w:r>
               <w:rPr>
                 <w:rStyle w:val="Hyperlink"/>
@@ -605,7 +605,7 @@
                 <w:noProof/>
                 <w:webHidden/>
               </w:rPr>
-              <w:instrText xml:space="preserve"> PAGEREF _Toc82174148 \h </w:instrText>
+              <w:instrText xml:space="preserve"> PAGEREF _Toc82198214 \h </w:instrText>
             </w:r>
             <w:r>
               <w:rPr>
@@ -650,7 +650,7 @@
               <w:lang w:val="en-NL" w:eastAsia="en-NL"/>
             </w:rPr>
           </w:pPr>
-          <w:hyperlink w:anchor="_Toc82174149" w:history="1">
+          <w:hyperlink w:anchor="_Toc82198215" w:history="1">
             <w:r>
               <w:rPr>
                 <w:rStyle w:val="Hyperlink"/>
@@ -678,7 +678,7 @@
                 <w:noProof/>
                 <w:webHidden/>
               </w:rPr>
-              <w:instrText xml:space="preserve"> PAGEREF _Toc82174149 \h </w:instrText>
+              <w:instrText xml:space="preserve"> PAGEREF _Toc82198215 \h </w:instrText>
             </w:r>
             <w:r>
               <w:rPr>
@@ -723,7 +723,7 @@
               <w:lang w:val="en-NL" w:eastAsia="en-NL"/>
             </w:rPr>
           </w:pPr>
-          <w:hyperlink w:anchor="_Toc82174150" w:history="1">
+          <w:hyperlink w:anchor="_Toc82198216" w:history="1">
             <w:r>
               <w:rPr>
                 <w:rStyle w:val="Hyperlink"/>
@@ -751,7 +751,7 @@
                 <w:noProof/>
                 <w:webHidden/>
               </w:rPr>
-              <w:instrText xml:space="preserve"> PAGEREF _Toc82174150 \h </w:instrText>
+              <w:instrText xml:space="preserve"> PAGEREF _Toc82198216 \h </w:instrText>
             </w:r>
             <w:r>
               <w:rPr>
@@ -796,14 +796,14 @@
               <w:lang w:val="en-NL" w:eastAsia="en-NL"/>
             </w:rPr>
           </w:pPr>
-          <w:hyperlink w:anchor="_Toc82174151" w:history="1">
+          <w:hyperlink w:anchor="_Toc82198217" w:history="1">
             <w:r>
               <w:rPr>
                 <w:rStyle w:val="Hyperlink"/>
                 <w:noProof/>
                 <w:lang w:val="en-US"/>
               </w:rPr>
-              <w:t>Triangles - Side</w:t>
+              <w:t>Triangles – Side</w:t>
             </w:r>
             <w:r>
               <w:rPr>
@@ -824,7 +824,7 @@
                 <w:noProof/>
                 <w:webHidden/>
               </w:rPr>
-              <w:instrText xml:space="preserve"> PAGEREF _Toc82174151 \h </w:instrText>
+              <w:instrText xml:space="preserve"> PAGEREF _Toc82198217 \h </w:instrText>
             </w:r>
             <w:r>
               <w:rPr>
@@ -869,7 +869,7 @@
               <w:lang w:val="en-NL" w:eastAsia="en-NL"/>
             </w:rPr>
           </w:pPr>
-          <w:hyperlink w:anchor="_Toc82174152" w:history="1">
+          <w:hyperlink w:anchor="_Toc82198218" w:history="1">
             <w:r>
               <w:rPr>
                 <w:rStyle w:val="Hyperlink"/>
@@ -897,7 +897,7 @@
                 <w:noProof/>
                 <w:webHidden/>
               </w:rPr>
-              <w:instrText xml:space="preserve"> PAGEREF _Toc82174152 \h </w:instrText>
+              <w:instrText xml:space="preserve"> PAGEREF _Toc82198218 \h </w:instrText>
             </w:r>
             <w:r>
               <w:rPr>
@@ -942,7 +942,7 @@
               <w:lang w:val="en-NL" w:eastAsia="en-NL"/>
             </w:rPr>
           </w:pPr>
-          <w:hyperlink w:anchor="_Toc82174153" w:history="1">
+          <w:hyperlink w:anchor="_Toc82198219" w:history="1">
             <w:r>
               <w:rPr>
                 <w:rStyle w:val="Hyperlink"/>
@@ -970,7 +970,7 @@
                 <w:noProof/>
                 <w:webHidden/>
               </w:rPr>
-              <w:instrText xml:space="preserve"> PAGEREF _Toc82174153 \h </w:instrText>
+              <w:instrText xml:space="preserve"> PAGEREF _Toc82198219 \h </w:instrText>
             </w:r>
             <w:r>
               <w:rPr>
@@ -1015,10 +1015,11 @@
               <w:lang w:val="en-NL" w:eastAsia="en-NL"/>
             </w:rPr>
           </w:pPr>
-          <w:hyperlink w:anchor="_Toc82174154" w:history="1">
+          <w:hyperlink w:anchor="_Toc82198220" w:history="1">
             <w:r>
               <w:rPr>
                 <w:rStyle w:val="Hyperlink"/>
+                <w:rFonts w:cs="Open Sans"/>
                 <w:noProof/>
                 <w:lang w:val="en-US"/>
               </w:rPr>
@@ -1043,7 +1044,7 @@
                 <w:noProof/>
                 <w:webHidden/>
               </w:rPr>
-              <w:instrText xml:space="preserve"> PAGEREF _Toc82174154 \h </w:instrText>
+              <w:instrText xml:space="preserve"> PAGEREF _Toc82198220 \h </w:instrText>
             </w:r>
             <w:r>
               <w:rPr>
@@ -1088,10 +1089,11 @@
               <w:lang w:val="en-NL" w:eastAsia="en-NL"/>
             </w:rPr>
           </w:pPr>
-          <w:hyperlink w:anchor="_Toc82174155" w:history="1">
+          <w:hyperlink w:anchor="_Toc82198221" w:history="1">
             <w:r>
               <w:rPr>
                 <w:rStyle w:val="Hyperlink"/>
+                <w:rFonts w:cs="Open Sans"/>
                 <w:noProof/>
                 <w:lang w:val="en-US"/>
               </w:rPr>
@@ -1116,7 +1118,7 @@
                 <w:noProof/>
                 <w:webHidden/>
               </w:rPr>
-              <w:instrText xml:space="preserve"> PAGEREF _Toc82174155 \h </w:instrText>
+              <w:instrText xml:space="preserve"> PAGEREF _Toc82198221 \h </w:instrText>
             </w:r>
             <w:r>
               <w:rPr>
@@ -1161,7 +1163,7 @@
               <w:lang w:val="en-NL" w:eastAsia="en-NL"/>
             </w:rPr>
           </w:pPr>
-          <w:hyperlink w:anchor="_Toc82174156" w:history="1">
+          <w:hyperlink w:anchor="_Toc82198222" w:history="1">
             <w:r>
               <w:rPr>
                 <w:rStyle w:val="Hyperlink"/>
@@ -1189,7 +1191,7 @@
                 <w:noProof/>
                 <w:webHidden/>
               </w:rPr>
-              <w:instrText xml:space="preserve"> PAGEREF _Toc82174156 \h </w:instrText>
+              <w:instrText xml:space="preserve"> PAGEREF _Toc82198222 \h </w:instrText>
             </w:r>
             <w:r>
               <w:rPr>
@@ -1209,7 +1211,7 @@
                 <w:noProof/>
                 <w:webHidden/>
               </w:rPr>
-              <w:t>5</w:t>
+              <w:t>6</w:t>
             </w:r>
             <w:r>
               <w:rPr>
@@ -1234,7 +1236,7 @@
               <w:lang w:val="en-NL" w:eastAsia="en-NL"/>
             </w:rPr>
           </w:pPr>
-          <w:hyperlink w:anchor="_Toc82174157" w:history="1">
+          <w:hyperlink w:anchor="_Toc82198223" w:history="1">
             <w:r>
               <w:rPr>
                 <w:rStyle w:val="Hyperlink"/>
@@ -1262,7 +1264,7 @@
                 <w:noProof/>
                 <w:webHidden/>
               </w:rPr>
-              <w:instrText xml:space="preserve"> PAGEREF _Toc82174157 \h </w:instrText>
+              <w:instrText xml:space="preserve"> PAGEREF _Toc82198223 \h </w:instrText>
             </w:r>
             <w:r>
               <w:rPr>
@@ -1282,7 +1284,7 @@
                 <w:noProof/>
                 <w:webHidden/>
               </w:rPr>
-              <w:t>5</w:t>
+              <w:t>7</w:t>
             </w:r>
             <w:r>
               <w:rPr>
@@ -1307,7 +1309,7 @@
               <w:lang w:val="en-NL" w:eastAsia="en-NL"/>
             </w:rPr>
           </w:pPr>
-          <w:hyperlink w:anchor="_Toc82174158" w:history="1">
+          <w:hyperlink w:anchor="_Toc82198224" w:history="1">
             <w:r>
               <w:rPr>
                 <w:rStyle w:val="Hyperlink"/>
@@ -1335,7 +1337,7 @@
                 <w:noProof/>
                 <w:webHidden/>
               </w:rPr>
-              <w:instrText xml:space="preserve"> PAGEREF _Toc82174158 \h </w:instrText>
+              <w:instrText xml:space="preserve"> PAGEREF _Toc82198224 \h </w:instrText>
             </w:r>
             <w:r>
               <w:rPr>
@@ -1355,7 +1357,7 @@
                 <w:noProof/>
                 <w:webHidden/>
               </w:rPr>
-              <w:t>6</w:t>
+              <w:t>9</w:t>
             </w:r>
             <w:r>
               <w:rPr>
@@ -1380,14 +1382,14 @@
               <w:lang w:val="en-NL" w:eastAsia="en-NL"/>
             </w:rPr>
           </w:pPr>
-          <w:hyperlink w:anchor="_Toc82174159" w:history="1">
+          <w:hyperlink w:anchor="_Toc82198225" w:history="1">
             <w:r>
               <w:rPr>
                 <w:rStyle w:val="Hyperlink"/>
                 <w:noProof/>
                 <w:lang w:val="en-US"/>
               </w:rPr>
-              <w:t>Results</w:t>
+              <w:t>Conclusion</w:t>
             </w:r>
             <w:r>
               <w:rPr>
@@ -1408,7 +1410,7 @@
                 <w:noProof/>
                 <w:webHidden/>
               </w:rPr>
-              <w:instrText xml:space="preserve"> PAGEREF _Toc82174159 \h </w:instrText>
+              <w:instrText xml:space="preserve"> PAGEREF _Toc82198225 \h </w:instrText>
             </w:r>
             <w:r>
               <w:rPr>
@@ -1428,7 +1430,7 @@
                 <w:noProof/>
                 <w:webHidden/>
               </w:rPr>
-              <w:t>7</w:t>
+              <w:t>10</w:t>
             </w:r>
             <w:r>
               <w:rPr>
@@ -1453,7 +1455,7 @@
               <w:lang w:val="en-NL" w:eastAsia="en-NL"/>
             </w:rPr>
           </w:pPr>
-          <w:hyperlink w:anchor="_Toc82174160" w:history="1">
+          <w:hyperlink w:anchor="_Toc82198226" w:history="1">
             <w:r>
               <w:rPr>
                 <w:rStyle w:val="Hyperlink"/>
@@ -1481,7 +1483,7 @@
                 <w:noProof/>
                 <w:webHidden/>
               </w:rPr>
-              <w:instrText xml:space="preserve"> PAGEREF _Toc82174160 \h </w:instrText>
+              <w:instrText xml:space="preserve"> PAGEREF _Toc82198226 \h </w:instrText>
             </w:r>
             <w:r>
               <w:rPr>
@@ -1501,7 +1503,80 @@
                 <w:noProof/>
                 <w:webHidden/>
               </w:rPr>
-              <w:t>7</w:t>
+              <w:t>10</w:t>
+            </w:r>
+            <w:r>
+              <w:rPr>
+                <w:noProof/>
+                <w:webHidden/>
+              </w:rPr>
+              <w:fldChar w:fldCharType="end"/>
+            </w:r>
+          </w:hyperlink>
+        </w:p>
+        <w:p>
+          <w:pPr>
+            <w:pStyle w:val="TOC1"/>
+            <w:tabs>
+              <w:tab w:val="right" w:leader="dot" w:pos="9016"/>
+            </w:tabs>
+            <w:rPr>
+              <w:rFonts w:asciiTheme="minorHAnsi" w:eastAsiaTheme="minorEastAsia" w:hAnsiTheme="minorHAnsi"/>
+              <w:noProof/>
+              <w:color w:val="auto"/>
+              <w:sz w:val="22"/>
+              <w:lang w:val="en-NL" w:eastAsia="en-NL"/>
+            </w:rPr>
+          </w:pPr>
+          <w:hyperlink w:anchor="_Toc82198227" w:history="1">
+            <w:r>
+              <w:rPr>
+                <w:rStyle w:val="Hyperlink"/>
+                <w:noProof/>
+                <w:lang w:val="en-US"/>
+              </w:rPr>
+              <w:t>Files</w:t>
+            </w:r>
+            <w:r>
+              <w:rPr>
+                <w:noProof/>
+                <w:webHidden/>
+              </w:rPr>
+              <w:tab/>
+            </w:r>
+            <w:r>
+              <w:rPr>
+                <w:noProof/>
+                <w:webHidden/>
+              </w:rPr>
+              <w:fldChar w:fldCharType="begin"/>
+            </w:r>
+            <w:r>
+              <w:rPr>
+                <w:noProof/>
+                <w:webHidden/>
+              </w:rPr>
+              <w:instrText xml:space="preserve"> PAGEREF _Toc82198227 \h </w:instrText>
+            </w:r>
+            <w:r>
+              <w:rPr>
+                <w:noProof/>
+                <w:webHidden/>
+              </w:rPr>
+            </w:r>
+            <w:r>
+              <w:rPr>
+                <w:noProof/>
+                <w:webHidden/>
+              </w:rPr>
+              <w:fldChar w:fldCharType="separate"/>
+            </w:r>
+            <w:r>
+              <w:rPr>
+                <w:noProof/>
+                <w:webHidden/>
+              </w:rPr>
+              <w:t>11</w:t>
             </w:r>
             <w:r>
               <w:rPr>
@@ -1534,6 +1609,128 @@
     <w:p>
       <w:r>
         <w:rPr>
+          <w:noProof/>
+          <w:lang w:val="en-US"/>
+        </w:rPr>
+        <mc:AlternateContent>
+          <mc:Choice Requires="wps">
+            <w:drawing>
+              <wp:anchor distT="45720" distB="45720" distL="114300" distR="114300" simplePos="0" relativeHeight="251697152" behindDoc="0" locked="0" layoutInCell="1" allowOverlap="1" wp14:anchorId="08EE22E3" wp14:editId="41C6C4E0">
+                <wp:simplePos x="0" y="0"/>
+                <wp:positionH relativeFrom="column">
+                  <wp:posOffset>-47625</wp:posOffset>
+                </wp:positionH>
+                <wp:positionV relativeFrom="paragraph">
+                  <wp:posOffset>4624705</wp:posOffset>
+                </wp:positionV>
+                <wp:extent cx="3343275" cy="1404620"/>
+                <wp:effectExtent l="0" t="0" r="9525" b="0"/>
+                <wp:wrapNone/>
+                <wp:docPr id="44" name="Text Box 2"/>
+                <wp:cNvGraphicFramePr>
+                  <a:graphicFrameLocks xmlns:a="http://schemas.openxmlformats.org/drawingml/2006/main"/>
+                </wp:cNvGraphicFramePr>
+                <a:graphic xmlns:a="http://schemas.openxmlformats.org/drawingml/2006/main">
+                  <a:graphicData uri="http://schemas.microsoft.com/office/word/2010/wordprocessingShape">
+                    <wps:wsp>
+                      <wps:cNvSpPr txBox="1">
+                        <a:spLocks noChangeArrowheads="1"/>
+                      </wps:cNvSpPr>
+                      <wps:spPr bwMode="auto">
+                        <a:xfrm>
+                          <a:off x="0" y="0"/>
+                          <a:ext cx="3343275" cy="1404620"/>
+                        </a:xfrm>
+                        <a:prstGeom prst="rect">
+                          <a:avLst/>
+                        </a:prstGeom>
+                        <a:solidFill>
+                          <a:srgbClr val="FFFFFF"/>
+                        </a:solidFill>
+                        <a:ln w="9525">
+                          <a:noFill/>
+                          <a:miter lim="800000"/>
+                          <a:headEnd/>
+                          <a:tailEnd/>
+                        </a:ln>
+                      </wps:spPr>
+                      <wps:txbx>
+                        <w:txbxContent>
+                          <w:p>
+                            <w:r>
+                              <w:rPr>
+                                <w:lang w:val="en-US"/>
+                              </w:rPr>
+                              <w:t xml:space="preserve">Notes and sketches can be found in the </w:t>
+                            </w:r>
+                            <w:r>
+                              <w:rPr>
+                                <w:i/>
+                                <w:iCs/>
+                                <w:lang w:val="en-US"/>
+                              </w:rPr>
+                              <w:t xml:space="preserve">Files </w:t>
+                            </w:r>
+                            <w:r>
+                              <w:rPr>
+                                <w:lang w:val="en-US"/>
+                              </w:rPr>
+                              <w:t>chapter</w:t>
+                            </w:r>
+                          </w:p>
+                        </w:txbxContent>
+                      </wps:txbx>
+                      <wps:bodyPr rot="0" vert="horz" wrap="square" lIns="91440" tIns="45720" rIns="91440" bIns="45720" anchor="t" anchorCtr="0">
+                        <a:spAutoFit/>
+                      </wps:bodyPr>
+                    </wps:wsp>
+                  </a:graphicData>
+                </a:graphic>
+                <wp14:sizeRelH relativeFrom="margin">
+                  <wp14:pctWidth>0</wp14:pctWidth>
+                </wp14:sizeRelH>
+                <wp14:sizeRelV relativeFrom="margin">
+                  <wp14:pctHeight>20000</wp14:pctHeight>
+                </wp14:sizeRelV>
+              </wp:anchor>
+            </w:drawing>
+          </mc:Choice>
+          <mc:Fallback>
+            <w:pict>
+              <v:shape w14:anchorId="08EE22E3" id="_x0000_s1027" type="#_x0000_t202" style="position:absolute;margin-left:-3.75pt;margin-top:364.15pt;width:263.25pt;height:110.6pt;z-index:251697152;visibility:visible;mso-wrap-style:square;mso-width-percent:0;mso-height-percent:200;mso-wrap-distance-left:9pt;mso-wrap-distance-top:3.6pt;mso-wrap-distance-right:9pt;mso-wrap-distance-bottom:3.6pt;mso-position-horizontal:absolute;mso-position-horizontal-relative:text;mso-position-vertical:absolute;mso-position-vertical-relative:text;mso-width-percent:0;mso-height-percent:200;mso-width-relative:margin;mso-height-relative:margin;v-text-anchor:top" o:gfxdata="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" stroked="f">
+                <v:textbox style="mso-fit-shape-to-text:t">
+                  <w:txbxContent>
+                    <w:p>
+                      <w:r>
+                        <w:rPr>
+                          <w:lang w:val="en-US"/>
+                        </w:rPr>
+                        <w:t xml:space="preserve">Notes and sketches can be found in the </w:t>
+                      </w:r>
+                      <w:r>
+                        <w:rPr>
+                          <w:i/>
+                          <w:iCs/>
+                          <w:lang w:val="en-US"/>
+                        </w:rPr>
+                        <w:t xml:space="preserve">Files </w:t>
+                      </w:r>
+                      <w:r>
+                        <w:rPr>
+                          <w:lang w:val="en-US"/>
+                        </w:rPr>
+                        <w:t>chapter</w:t>
+                      </w:r>
+                    </w:p>
+                  </w:txbxContent>
+                </v:textbox>
+              </v:shape>
+            </w:pict>
+          </mc:Fallback>
+        </mc:AlternateContent>
+      </w:r>
+      <w:r>
+        <w:rPr>
           <w:lang w:val="en-US"/>
         </w:rPr>
         <w:br w:type="page"/>
@@ -1546,7 +1743,7 @@
           <w:lang w:val="en-US"/>
         </w:rPr>
       </w:pPr>
-      <w:bookmarkStart w:id="0" w:name="_Toc82174147"/>
+      <w:bookmarkStart w:id="0" w:name="_Toc82198213"/>
       <w:r>
         <w:rPr>
           <w:lang w:val="en-US"/>
@@ -1566,15 +1763,115 @@
         <w:rPr>
           <w:lang w:val="en-US"/>
         </w:rPr>
-        <w:t>….</w:t>
-      </w:r>
-    </w:p>
-    <w:p>
-      <w:pPr>
-        <w:rPr>
-          <w:lang w:val="en-US"/>
-        </w:rPr>
-      </w:pPr>
+        <w:t xml:space="preserve">Before I started with this semester. I had no experience at all with generating a mesh or even a face/triangle in Unity. </w:t>
+      </w:r>
+      <w:proofErr w:type="gramStart"/>
+      <w:r>
+        <w:rPr>
+          <w:lang w:val="en-US"/>
+        </w:rPr>
+        <w:t>So</w:t>
+      </w:r>
+      <w:proofErr w:type="gramEnd"/>
+      <w:r>
+        <w:rPr>
+          <w:lang w:val="en-US"/>
+        </w:rPr>
+        <w:t xml:space="preserve"> to make an easy start I decided </w:t>
+      </w:r>
+      <w:r>
+        <w:rPr>
+          <w:lang w:val="en-US"/>
+        </w:rPr>
+        <w:t xml:space="preserve">to </w:t>
+      </w:r>
+      <w:r>
+        <w:rPr>
+          <w:lang w:val="en-US"/>
+        </w:rPr>
+        <w:t xml:space="preserve">start with a cylinder </w:t>
+      </w:r>
+      <w:r>
+        <w:rPr>
+          <w:lang w:val="en-US"/>
+        </w:rPr>
+        <w:t>that</w:t>
+      </w:r>
+      <w:r>
+        <w:rPr>
+          <w:lang w:val="en-US"/>
+        </w:rPr>
+        <w:t xml:space="preserve"> you </w:t>
+      </w:r>
+      <w:r>
+        <w:rPr>
+          <w:lang w:val="en-US"/>
+        </w:rPr>
+        <w:t xml:space="preserve">modify </w:t>
+      </w:r>
+      <w:r>
+        <w:rPr>
+          <w:lang w:val="en-US"/>
+        </w:rPr>
+        <w:t xml:space="preserve">in </w:t>
+      </w:r>
+      <w:r>
+        <w:rPr>
+          <w:lang w:val="en-US"/>
+        </w:rPr>
+        <w:t>real</w:t>
+      </w:r>
+      <w:r>
+        <w:rPr>
+          <w:lang w:val="en-US"/>
+        </w:rPr>
+        <w:t>-</w:t>
+      </w:r>
+      <w:r>
+        <w:rPr>
+          <w:lang w:val="en-US"/>
+        </w:rPr>
+        <w:t>time (when in play</w:t>
+      </w:r>
+      <w:r>
+        <w:rPr>
+          <w:lang w:val="en-US"/>
+        </w:rPr>
+        <w:t xml:space="preserve"> </w:t>
+      </w:r>
+      <w:r>
+        <w:rPr>
+          <w:lang w:val="en-US"/>
+        </w:rPr>
+        <w:t>mode).</w:t>
+      </w:r>
+      <w:r>
+        <w:rPr>
+          <w:lang w:val="en-US"/>
+        </w:rPr>
+        <w:t xml:space="preserve"> But before I can get started with this, I need some basic knowledge for generating meshes. I followed </w:t>
+      </w:r>
+      <w:hyperlink r:id="rId10" w:history="1">
+        <w:r>
+          <w:rPr>
+            <w:rStyle w:val="Hyperlink"/>
+            <w:lang w:val="en-US"/>
+          </w:rPr>
+          <w:t>this tutorial</w:t>
+        </w:r>
+      </w:hyperlink>
+      <w:r>
+        <w:rPr>
+          <w:lang w:val="en-US"/>
+        </w:rPr>
+        <w:t xml:space="preserve"> about a procedural</w:t>
+      </w:r>
+      <w:r>
+        <w:rPr>
+          <w:lang w:val="en-US"/>
+        </w:rPr>
+        <w:t>, which also helped with the start of my terrain generator.</w:t>
+      </w:r>
     </w:p>
     <w:p>
       <w:pPr>
@@ -1583,7 +1880,7 @@
           <w:lang w:val="en-US"/>
         </w:rPr>
       </w:pPr>
-      <w:bookmarkStart w:id="1" w:name="_Toc82174148"/>
+      <w:bookmarkStart w:id="1" w:name="_Toc82198214"/>
       <w:r>
         <w:rPr>
           <w:lang w:val="en-US"/>
@@ -1598,6 +1895,70 @@
           <w:lang w:val="en-US"/>
         </w:rPr>
       </w:pPr>
+      <w:r>
+        <w:rPr>
+          <w:lang w:val="en-US"/>
+        </w:rPr>
+        <w:t xml:space="preserve">To get started, I </w:t>
+      </w:r>
+      <w:proofErr w:type="gramStart"/>
+      <w:r>
+        <w:rPr>
+          <w:lang w:val="en-US"/>
+        </w:rPr>
+        <w:t>took a look</w:t>
+      </w:r>
+      <w:proofErr w:type="gramEnd"/>
+      <w:r>
+        <w:rPr>
+          <w:lang w:val="en-US"/>
+        </w:rPr>
+        <w:t xml:space="preserve"> at Unity’s cylinder in </w:t>
+      </w:r>
+      <w:r>
+        <w:rPr>
+          <w:lang w:val="en-US"/>
+        </w:rPr>
+        <w:t xml:space="preserve">the </w:t>
+      </w:r>
+      <w:r>
+        <w:rPr>
+          <w:lang w:val="en-US"/>
+        </w:rPr>
+        <w:t>wireframe.</w:t>
+      </w:r>
+      <w:r>
+        <w:rPr>
+          <w:lang w:val="en-US"/>
+        </w:rPr>
+        <w:t xml:space="preserve"> I saw it exists out of three </w:t>
+      </w:r>
+      <w:proofErr w:type="gramStart"/>
+      <w:r>
+        <w:rPr>
+          <w:lang w:val="en-US"/>
+        </w:rPr>
+        <w:t>segments;</w:t>
+      </w:r>
+      <w:proofErr w:type="gramEnd"/>
+      <w:r>
+        <w:rPr>
+          <w:lang w:val="en-US"/>
+        </w:rPr>
+        <w:t xml:space="preserve"> a top, a bottom and </w:t>
+      </w:r>
+      <w:r>
+        <w:rPr>
+          <w:lang w:val="en-US"/>
+        </w:rPr>
+        <w:t xml:space="preserve">a </w:t>
+      </w:r>
+      <w:r>
+        <w:rPr>
+          <w:lang w:val="en-US"/>
+        </w:rPr>
+        <w:t>side segment.</w:t>
+      </w:r>
     </w:p>
     <w:p>
       <w:pPr>
@@ -1606,7 +1967,7 @@
           <w:lang w:val="en-US"/>
         </w:rPr>
       </w:pPr>
-      <w:bookmarkStart w:id="2" w:name="_Toc82174149"/>
+      <w:bookmarkStart w:id="2" w:name="_Toc82198215"/>
       <w:r>
         <w:rPr>
           <w:lang w:val="en-US"/>
@@ -1621,6 +1982,182 @@
           <w:lang w:val="en-US"/>
         </w:rPr>
       </w:pPr>
+      <w:r>
+        <w:rPr>
+          <w:lang w:val="en-US"/>
+        </w:rPr>
+        <w:t xml:space="preserve">I used Sine and Cosine to draw the circle. While placing the vertices, I came across some weird bugs. After reading through the unity scripting documentation, I saw </w:t>
+      </w:r>
+      <w:proofErr w:type="spellStart"/>
+      <w:r>
+        <w:rPr>
+          <w:lang w:val="en-US"/>
+        </w:rPr>
+        <w:t>Mathf.Sin</w:t>
+      </w:r>
+      <w:proofErr w:type="spellEnd"/>
+      <w:r>
+        <w:rPr>
+          <w:lang w:val="en-US"/>
+        </w:rPr>
+        <w:t xml:space="preserve"> and Cos both use radians instead of degrees</w:t>
+      </w:r>
+    </w:p>
+    <w:p>
+      <w:pPr>
+        <w:rPr>
+          <w:lang w:val="en-US"/>
+        </w:rPr>
+      </w:pPr>
+      <w:r>
+        <w:rPr>
+          <w:noProof/>
+        </w:rPr>
+        <mc:AlternateContent>
+          <mc:Choice Requires="wps">
+            <w:drawing>
+              <wp:anchor distT="0" distB="0" distL="114300" distR="114300" simplePos="0" relativeHeight="251686912" behindDoc="0" locked="0" layoutInCell="1" allowOverlap="1" wp14:anchorId="076F0314" wp14:editId="1514357A">
+                <wp:simplePos x="0" y="0"/>
+                <wp:positionH relativeFrom="column">
+                  <wp:posOffset>1971675</wp:posOffset>
+                </wp:positionH>
+                <wp:positionV relativeFrom="paragraph">
+                  <wp:posOffset>2037715</wp:posOffset>
+                </wp:positionV>
+                <wp:extent cx="4152900" cy="635"/>
+                <wp:effectExtent l="0" t="0" r="0" b="0"/>
+                <wp:wrapNone/>
+                <wp:docPr id="20" name="Text Box 20"/>
+                <wp:cNvGraphicFramePr/>
+                <a:graphic xmlns:a="http://schemas.openxmlformats.org/drawingml/2006/main">
+                  <a:graphicData uri="http://schemas.microsoft.com/office/word/2010/wordprocessingShape">
+                    <wps:wsp>
+                      <wps:cNvSpPr txBox="1"/>
+                      <wps:spPr>
+                        <a:xfrm>
+                          <a:off x="0" y="0"/>
+                          <a:ext cx="4152900" cy="635"/>
+                        </a:xfrm>
+                        <a:prstGeom prst="rect">
+                          <a:avLst/>
+                        </a:prstGeom>
+                        <a:solidFill>
+                          <a:prstClr val="white"/>
+                        </a:solidFill>
+                        <a:ln>
+                          <a:noFill/>
+                        </a:ln>
+                      </wps:spPr>
+                      <wps:txbx>
+                        <w:txbxContent>
+                          <w:p>
+                            <w:pPr>
+                              <w:pStyle w:val="Caption"/>
+                              <w:rPr>
+                                <w:noProof/>
+                                <w:color w:val="333333"/>
+                                <w:sz w:val="20"/>
+                                <w:lang w:val="en-US"/>
+                              </w:rPr>
+                            </w:pPr>
+                            <w:r>
+                              <w:t xml:space="preserve">Figure </w:t>
+                            </w:r>
+                            <w:fldSimple w:instr=" SEQ Figure \* ARABIC ">
+                              <w:r>
+                                <w:rPr>
+                                  <w:noProof/>
+                                </w:rPr>
+                                <w:t>1</w:t>
+                              </w:r>
+                            </w:fldSimple>
+                            <w:r>
+                              <w:rPr>
+                                <w:lang w:val="en-US"/>
+                              </w:rPr>
+                              <w:t xml:space="preserve"> - Code</w:t>
+                            </w:r>
+                            <w:r>
+                              <w:rPr>
+                                <w:noProof/>
+                              </w:rPr>
+                              <w:t xml:space="preserve"> </w:t>
+                            </w:r>
+                            <w:r>
+                              <w:rPr>
+                                <w:noProof/>
+                                <w:lang w:val="en-US"/>
+                              </w:rPr>
+                              <w:t>used for placeing the vertices in a circle</w:t>
+                            </w:r>
+                          </w:p>
+                        </w:txbxContent>
+                      </wps:txbx>
+                      <wps:bodyPr rot="0" spcFirstLastPara="0" vertOverflow="overflow" horzOverflow="overflow" vert="horz" wrap="square" lIns="0" tIns="0" rIns="0" bIns="0" numCol="1" spcCol="0" rtlCol="0" fromWordArt="0" anchor="t" anchorCtr="0" forceAA="0" compatLnSpc="1">
+                        <a:prstTxWarp prst="textNoShape">
+                          <a:avLst/>
+                        </a:prstTxWarp>
+                        <a:spAutoFit/>
+                      </wps:bodyPr>
+                    </wps:wsp>
+                  </a:graphicData>
+                </a:graphic>
+              </wp:anchor>
+            </w:drawing>
+          </mc:Choice>
+          <mc:Fallback>
+            <w:pict>
+              <v:shape w14:anchorId="076F0314" id="Text Box 20" o:spid="_x0000_s1028" type="#_x0000_t202" style="position:absolute;margin-left:155.25pt;margin-top:160.45pt;width:327pt;height:.05pt;z-index:251686912;visibility:visible;mso-wrap-style:square;mso-wrap-distance-left:9pt;mso-wrap-distance-top:0;mso-wrap-distance-right:9pt;mso-wrap-distance-bottom:0;mso-position-horizontal:absolute;mso-position-horizontal-relative:text;mso-position-vertical:absolute;mso-position-vertical-relative:text;v-text-anchor:top" o:gfxdata="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" stroked="f">
+                <v:textbox style="mso-fit-shape-to-text:t" inset="0,0,0,0">
+                  <w:txbxContent>
+                    <w:p>
+                      <w:pPr>
+                        <w:pStyle w:val="Caption"/>
+                        <w:rPr>
+                          <w:noProof/>
+                          <w:color w:val="333333"/>
+                          <w:sz w:val="20"/>
+                          <w:lang w:val="en-US"/>
+                        </w:rPr>
+                      </w:pPr>
+                      <w:r>
+                        <w:t xml:space="preserve">Figure </w:t>
+                      </w:r>
+                      <w:fldSimple w:instr=" SEQ Figure \* ARABIC ">
+                        <w:r>
+                          <w:rPr>
+                            <w:noProof/>
+                          </w:rPr>
+                          <w:t>1</w:t>
+                        </w:r>
+                      </w:fldSimple>
+                      <w:r>
+                        <w:rPr>
+                          <w:lang w:val="en-US"/>
+                        </w:rPr>
+                        <w:t xml:space="preserve"> - Code</w:t>
+                      </w:r>
+                      <w:r>
+                        <w:rPr>
+                          <w:noProof/>
+                        </w:rPr>
+                        <w:t xml:space="preserve"> </w:t>
+                      </w:r>
+                      <w:r>
+                        <w:rPr>
+                          <w:noProof/>
+                          <w:lang w:val="en-US"/>
+                        </w:rPr>
+                        <w:t>used for placeing the vertices in a circle</w:t>
+                      </w:r>
+                    </w:p>
+                  </w:txbxContent>
+                </v:textbox>
+              </v:shape>
+            </w:pict>
+          </mc:Fallback>
+        </mc:AlternateContent>
+      </w:r>
       <w:r>
         <w:rPr>
           <w:noProof/>
@@ -1693,7 +2230,138 @@
           </mc:Choice>
           <mc:Fallback>
             <w:pict>
-              <v:rect w14:anchorId="57EDE2B8" id="Rectangle 16" o:spid="_x0000_s1026" style="position:absolute;margin-left:155.25pt;margin-top:2.2pt;width:327pt;height:153.75pt;z-index:251657214;visibility:visible;mso-wrap-style:square;mso-wrap-distance-left:9pt;mso-wrap-distance-top:0;mso-wrap-distance-right:9pt;mso-wrap-distance-bottom:0;mso-position-horizontal:absolute;mso-position-horizontal-relative:text;mso-position-vertical:absolute;mso-position-vertical-relative:text;v-text-anchor:middle" o:gfxdata="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" fillcolor="#f2f2f2 [3052]" stroked="f" strokeweight="1pt"/>
+              <v:rect w14:anchorId="0A873149" id="Rectangle 16" o:spid="_x0000_s1026" style="position:absolute;margin-left:155.25pt;margin-top:2.2pt;width:327pt;height:153.75pt;z-index:251657214;visibility:visible;mso-wrap-style:square;mso-wrap-distance-left:9pt;mso-wrap-distance-top:0;mso-wrap-distance-right:9pt;mso-wrap-distance-bottom:0;mso-position-horizontal:absolute;mso-position-horizontal-relative:text;mso-position-vertical:absolute;mso-position-vertical-relative:text;v-text-anchor:middle" o:gfxdata="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" fillcolor="#f2f2f2 [3052]" stroked="f" strokeweight="1pt"/>
+            </w:pict>
+          </mc:Fallback>
+        </mc:AlternateContent>
+      </w:r>
+      <w:r>
+        <w:rPr>
+          <w:noProof/>
+        </w:rPr>
+        <mc:AlternateContent>
+          <mc:Choice Requires="wps">
+            <w:drawing>
+              <wp:anchor distT="0" distB="0" distL="114300" distR="114300" simplePos="0" relativeHeight="251684864" behindDoc="1" locked="0" layoutInCell="1" allowOverlap="1" wp14:anchorId="32E846D5" wp14:editId="7CC3C7C8">
+                <wp:simplePos x="0" y="0"/>
+                <wp:positionH relativeFrom="column">
+                  <wp:posOffset>0</wp:posOffset>
+                </wp:positionH>
+                <wp:positionV relativeFrom="paragraph">
+                  <wp:posOffset>2047240</wp:posOffset>
+                </wp:positionV>
+                <wp:extent cx="1819275" cy="635"/>
+                <wp:effectExtent l="0" t="0" r="0" b="0"/>
+                <wp:wrapTight wrapText="bothSides">
+                  <wp:wrapPolygon edited="0">
+                    <wp:start x="0" y="0"/>
+                    <wp:lineTo x="0" y="21600"/>
+                    <wp:lineTo x="21600" y="21600"/>
+                    <wp:lineTo x="21600" y="0"/>
+                  </wp:wrapPolygon>
+                </wp:wrapTight>
+                <wp:docPr id="19" name="Text Box 19"/>
+                <wp:cNvGraphicFramePr/>
+                <a:graphic xmlns:a="http://schemas.openxmlformats.org/drawingml/2006/main">
+                  <a:graphicData uri="http://schemas.microsoft.com/office/word/2010/wordprocessingShape">
+                    <wps:wsp>
+                      <wps:cNvSpPr txBox="1"/>
+                      <wps:spPr>
+                        <a:xfrm>
+                          <a:off x="0" y="0"/>
+                          <a:ext cx="1819275" cy="635"/>
+                        </a:xfrm>
+                        <a:prstGeom prst="rect">
+                          <a:avLst/>
+                        </a:prstGeom>
+                        <a:solidFill>
+                          <a:prstClr val="white"/>
+                        </a:solidFill>
+                        <a:ln>
+                          <a:noFill/>
+                        </a:ln>
+                      </wps:spPr>
+                      <wps:txbx>
+                        <w:txbxContent>
+                          <w:p>
+                            <w:pPr>
+                              <w:pStyle w:val="Caption"/>
+                              <w:rPr>
+                                <w:noProof/>
+                                <w:color w:val="333333"/>
+                                <w:sz w:val="20"/>
+                                <w:lang w:val="en-US"/>
+                              </w:rPr>
+                            </w:pPr>
+                            <w:r>
+                              <w:t xml:space="preserve">Figure </w:t>
+                            </w:r>
+                            <w:fldSimple w:instr=" SEQ Figure \* ARABIC ">
+                              <w:r>
+                                <w:rPr>
+                                  <w:noProof/>
+                                </w:rPr>
+                                <w:t>2</w:t>
+                              </w:r>
+                            </w:fldSimple>
+                            <w:r>
+                              <w:rPr>
+                                <w:lang w:val="en-US"/>
+                              </w:rPr>
+                              <w:t xml:space="preserve"> - Vertices for the cylinder</w:t>
+                            </w:r>
+                          </w:p>
+                        </w:txbxContent>
+                      </wps:txbx>
+                      <wps:bodyPr rot="0" spcFirstLastPara="0" vertOverflow="overflow" horzOverflow="overflow" vert="horz" wrap="square" lIns="0" tIns="0" rIns="0" bIns="0" numCol="1" spcCol="0" rtlCol="0" fromWordArt="0" anchor="t" anchorCtr="0" forceAA="0" compatLnSpc="1">
+                        <a:prstTxWarp prst="textNoShape">
+                          <a:avLst/>
+                        </a:prstTxWarp>
+                        <a:spAutoFit/>
+                      </wps:bodyPr>
+                    </wps:wsp>
+                  </a:graphicData>
+                </a:graphic>
+              </wp:anchor>
+            </w:drawing>
+          </mc:Choice>
+          <mc:Fallback>
+            <w:pict>
+              <v:shape w14:anchorId="32E846D5" id="Text Box 19" o:spid="_x0000_s1029" type="#_x0000_t202" style="position:absolute;margin-left:0;margin-top:161.2pt;width:143.25pt;height:.05pt;z-index:-251631616;visibility:visible;mso-wrap-style:square;mso-wrap-distance-left:9pt;mso-wrap-distance-top:0;mso-wrap-distance-right:9pt;mso-wrap-distance-bottom:0;mso-position-horizontal:absolute;mso-position-horizontal-relative:text;mso-position-vertical:absolute;mso-position-vertical-relative:text;v-text-anchor:top" o:gfxdata="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" stroked="f">
+                <v:textbox style="mso-fit-shape-to-text:t" inset="0,0,0,0">
+                  <w:txbxContent>
+                    <w:p>
+                      <w:pPr>
+                        <w:pStyle w:val="Caption"/>
+                        <w:rPr>
+                          <w:noProof/>
+                          <w:color w:val="333333"/>
+                          <w:sz w:val="20"/>
+                          <w:lang w:val="en-US"/>
+                        </w:rPr>
+                      </w:pPr>
+                      <w:r>
+                        <w:t xml:space="preserve">Figure </w:t>
+                      </w:r>
+                      <w:fldSimple w:instr=" SEQ Figure \* ARABIC ">
+                        <w:r>
+                          <w:rPr>
+                            <w:noProof/>
+                          </w:rPr>
+                          <w:t>2</w:t>
+                        </w:r>
+                      </w:fldSimple>
+                      <w:r>
+                        <w:rPr>
+                          <w:lang w:val="en-US"/>
+                        </w:rPr>
+                        <w:t xml:space="preserve"> - Vertices for the cylinder</w:t>
+                      </w:r>
+                    </w:p>
+                  </w:txbxContent>
+                </v:textbox>
+                <w10:wrap type="tight"/>
+              </v:shape>
             </w:pict>
           </mc:Fallback>
         </mc:AlternateContent>
@@ -1735,7 +2403,7 @@
                     <pic:cNvPicPr/>
                   </pic:nvPicPr>
                   <pic:blipFill>
-                    <a:blip r:embed="rId10">
+                    <a:blip r:embed="rId11">
                       <a:extLst>
                         <a:ext uri="{28A0092B-C50C-407E-A947-70E740481C1C}">
                           <a14:useLocalDpi xmlns:a14="http://schemas.microsoft.com/office/drawing/2010/main" val="0"/>
@@ -1825,7 +2493,7 @@
                     <pic:cNvPicPr/>
                   </pic:nvPicPr>
                   <pic:blipFill>
-                    <a:blip r:embed="rId11">
+                    <a:blip r:embed="rId12">
                       <a:extLst>
                         <a:ext uri="{28A0092B-C50C-407E-A947-70E740481C1C}">
                           <a14:useLocalDpi xmlns:a14="http://schemas.microsoft.com/office/drawing/2010/main" val="0"/>
@@ -1884,9 +2552,6 @@
     </w:p>
     <w:p>
       <w:pPr>
-        <w:tabs>
-          <w:tab w:val="center" w:pos="1153"/>
-        </w:tabs>
         <w:rPr>
           <w:lang w:val="en-US"/>
         </w:rPr>
@@ -1899,7 +2564,7 @@
           <w:lang w:val="en-US"/>
         </w:rPr>
       </w:pPr>
-      <w:bookmarkStart w:id="3" w:name="_Toc82174150"/>
+      <w:bookmarkStart w:id="3" w:name="_Toc82198216"/>
       <w:r>
         <w:rPr>
           <w:lang w:val="en-US"/>
@@ -1916,10 +2581,66 @@
     </w:p>
     <w:p>
       <w:pPr>
+        <w:rPr>
+          <w:lang w:val="en-US"/>
+        </w:rPr>
+      </w:pPr>
+      <w:r>
+        <w:rPr>
+          <w:lang w:val="en-US"/>
+        </w:rPr>
+        <w:t>I placed the vertices in such order, that I can easily divide the array in half to get the first vertex of the other ring. This made it a lot easier and more efficient to create the top and bottom faces of the cylinder.</w:t>
+      </w:r>
+    </w:p>
+    <w:p>
+      <w:pPr>
+        <w:rPr>
+          <w:lang w:val="en-US"/>
+        </w:rPr>
+      </w:pPr>
+      <w:r>
+        <w:rPr>
+          <w:lang w:val="en-US"/>
+        </w:rPr>
+        <w:t>Before I can start drawing the triangles, I first need to know the triangle array size. I made some sketches and with these sketches</w:t>
+      </w:r>
+      <w:r>
+        <w:rPr>
+          <w:lang w:val="en-US"/>
+        </w:rPr>
+        <w:t xml:space="preserve"> (Note 1)</w:t>
+      </w:r>
+      <w:r>
+        <w:rPr>
+          <w:lang w:val="en-US"/>
+        </w:rPr>
+        <w:t xml:space="preserve"> came the formula </w:t>
+      </w:r>
+      <w:r>
+        <w:rPr>
+          <w:b/>
+          <w:bCs/>
+          <w:lang w:val="en-US"/>
+        </w:rPr>
+        <w:t>(vertices – 1) * 3</w:t>
+      </w:r>
+      <w:r>
+        <w:rPr>
+          <w:lang w:val="en-US"/>
+        </w:rPr>
+        <w:t xml:space="preserve">. </w:t>
+      </w:r>
+      <w:r>
+        <w:rPr>
+          <w:lang w:val="en-US"/>
+        </w:rPr>
+        <w:t>The image below was the result of a previous attempt (without the formula).</w:t>
+      </w:r>
+    </w:p>
+    <w:p>
+      <w:pPr>
+        <w:keepNext/>
         <w:jc w:val="center"/>
-        <w:rPr>
-          <w:lang w:val="en-US"/>
-        </w:rPr>
       </w:pPr>
       <w:r>
         <w:rPr>
@@ -1943,7 +2664,7 @@
                     </pic:cNvPicPr>
                   </pic:nvPicPr>
                   <pic:blipFill>
-                    <a:blip r:embed="rId12">
+                    <a:blip r:embed="rId13">
                       <a:extLst>
                         <a:ext uri="{28A0092B-C50C-407E-A947-70E740481C1C}">
                           <a14:useLocalDpi xmlns:a14="http://schemas.microsoft.com/office/drawing/2010/main" val="0"/>
@@ -1977,10 +2698,192 @@
     </w:p>
     <w:p>
       <w:pPr>
-        <w:rPr>
-          <w:lang w:val="en-US"/>
-        </w:rPr>
-      </w:pPr>
+        <w:pStyle w:val="Caption"/>
+        <w:jc w:val="center"/>
+        <w:rPr>
+          <w:lang w:val="en-US"/>
+        </w:rPr>
+      </w:pPr>
+      <w:r>
+        <w:t xml:space="preserve">Figure </w:t>
+      </w:r>
+      <w:fldSimple w:instr=" SEQ Figure \* ARABIC ">
+        <w:r>
+          <w:rPr>
+            <w:noProof/>
+          </w:rPr>
+          <w:t>3</w:t>
+        </w:r>
+      </w:fldSimple>
+      <w:r>
+        <w:rPr>
+          <w:lang w:val="en-US"/>
+        </w:rPr>
+        <w:t xml:space="preserve"> - A bug I encou</w:t>
+      </w:r>
+      <w:r>
+        <w:rPr>
+          <w:lang w:val="en-US"/>
+        </w:rPr>
+        <w:t>n</w:t>
+      </w:r>
+      <w:r>
+        <w:rPr>
+          <w:lang w:val="en-US"/>
+        </w:rPr>
+        <w:t>tered while trying to make a formul</w:t>
+      </w:r>
+      <w:r>
+        <w:rPr>
+          <w:lang w:val="en-US"/>
+        </w:rPr>
+        <w:t>a</w:t>
+      </w:r>
+      <w:r>
+        <w:rPr>
+          <w:lang w:val="en-US"/>
+        </w:rPr>
+        <w:t xml:space="preserve"> for the faces</w:t>
+      </w:r>
+    </w:p>
+    <w:p>
+      <w:pPr>
+        <w:rPr>
+          <w:lang w:val="en-US"/>
+        </w:rPr>
+      </w:pPr>
+      <w:r>
+        <w:rPr>
+          <w:noProof/>
+        </w:rPr>
+        <w:lastRenderedPageBreak/>
+        <mc:AlternateContent>
+          <mc:Choice Requires="wps">
+            <w:drawing>
+              <wp:anchor distT="0" distB="0" distL="114300" distR="114300" simplePos="0" relativeHeight="251688960" behindDoc="1" locked="0" layoutInCell="1" allowOverlap="1" wp14:anchorId="38121E88" wp14:editId="79ABB229">
+                <wp:simplePos x="0" y="0"/>
+                <wp:positionH relativeFrom="column">
+                  <wp:posOffset>171450</wp:posOffset>
+                </wp:positionH>
+                <wp:positionV relativeFrom="paragraph">
+                  <wp:posOffset>2564130</wp:posOffset>
+                </wp:positionV>
+                <wp:extent cx="2868930" cy="635"/>
+                <wp:effectExtent l="0" t="0" r="0" b="0"/>
+                <wp:wrapTight wrapText="bothSides">
+                  <wp:wrapPolygon edited="0">
+                    <wp:start x="0" y="0"/>
+                    <wp:lineTo x="0" y="21600"/>
+                    <wp:lineTo x="21600" y="21600"/>
+                    <wp:lineTo x="21600" y="0"/>
+                  </wp:wrapPolygon>
+                </wp:wrapTight>
+                <wp:docPr id="31" name="Text Box 31"/>
+                <wp:cNvGraphicFramePr/>
+                <a:graphic xmlns:a="http://schemas.openxmlformats.org/drawingml/2006/main">
+                  <a:graphicData uri="http://schemas.microsoft.com/office/word/2010/wordprocessingShape">
+                    <wps:wsp>
+                      <wps:cNvSpPr txBox="1"/>
+                      <wps:spPr>
+                        <a:xfrm>
+                          <a:off x="0" y="0"/>
+                          <a:ext cx="2868930" cy="635"/>
+                        </a:xfrm>
+                        <a:prstGeom prst="rect">
+                          <a:avLst/>
+                        </a:prstGeom>
+                        <a:solidFill>
+                          <a:prstClr val="white"/>
+                        </a:solidFill>
+                        <a:ln>
+                          <a:noFill/>
+                        </a:ln>
+                      </wps:spPr>
+                      <wps:txbx>
+                        <w:txbxContent>
+                          <w:p>
+                            <w:pPr>
+                              <w:pStyle w:val="Caption"/>
+                              <w:rPr>
+                                <w:noProof/>
+                                <w:color w:val="333333"/>
+                                <w:sz w:val="20"/>
+                                <w:lang w:val="en-US"/>
+                              </w:rPr>
+                            </w:pPr>
+                            <w:r>
+                              <w:t xml:space="preserve">Figure </w:t>
+                            </w:r>
+                            <w:fldSimple w:instr=" SEQ Figure \* ARABIC ">
+                              <w:r>
+                                <w:rPr>
+                                  <w:noProof/>
+                                </w:rPr>
+                                <w:t>4</w:t>
+                              </w:r>
+                            </w:fldSimple>
+                            <w:r>
+                              <w:rPr>
+                                <w:lang w:val="en-US"/>
+                              </w:rPr>
+                              <w:t xml:space="preserve"> - Code for creating the top and bottom triangles</w:t>
+                            </w:r>
+                          </w:p>
+                        </w:txbxContent>
+                      </wps:txbx>
+                      <wps:bodyPr rot="0" spcFirstLastPara="0" vertOverflow="overflow" horzOverflow="overflow" vert="horz" wrap="square" lIns="0" tIns="0" rIns="0" bIns="0" numCol="1" spcCol="0" rtlCol="0" fromWordArt="0" anchor="t" anchorCtr="0" forceAA="0" compatLnSpc="1">
+                        <a:prstTxWarp prst="textNoShape">
+                          <a:avLst/>
+                        </a:prstTxWarp>
+                        <a:spAutoFit/>
+                      </wps:bodyPr>
+                    </wps:wsp>
+                  </a:graphicData>
+                </a:graphic>
+              </wp:anchor>
+            </w:drawing>
+          </mc:Choice>
+          <mc:Fallback>
+            <w:pict>
+              <v:shape w14:anchorId="38121E88" id="Text Box 31" o:spid="_x0000_s1030" type="#_x0000_t202" style="position:absolute;margin-left:13.5pt;margin-top:201.9pt;width:225.9pt;height:.05pt;z-index:-251627520;visibility:visible;mso-wrap-style:square;mso-wrap-distance-left:9pt;mso-wrap-distance-top:0;mso-wrap-distance-right:9pt;mso-wrap-distance-bottom:0;mso-position-horizontal:absolute;mso-position-horizontal-relative:text;mso-position-vertical:absolute;mso-position-vertical-relative:text;v-text-anchor:top" o:gfxdata="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" stroked="f">
+                <v:textbox style="mso-fit-shape-to-text:t" inset="0,0,0,0">
+                  <w:txbxContent>
+                    <w:p>
+                      <w:pPr>
+                        <w:pStyle w:val="Caption"/>
+                        <w:rPr>
+                          <w:noProof/>
+                          <w:color w:val="333333"/>
+                          <w:sz w:val="20"/>
+                          <w:lang w:val="en-US"/>
+                        </w:rPr>
+                      </w:pPr>
+                      <w:r>
+                        <w:t xml:space="preserve">Figure </w:t>
+                      </w:r>
+                      <w:fldSimple w:instr=" SEQ Figure \* ARABIC ">
+                        <w:r>
+                          <w:rPr>
+                            <w:noProof/>
+                          </w:rPr>
+                          <w:t>4</w:t>
+                        </w:r>
+                      </w:fldSimple>
+                      <w:r>
+                        <w:rPr>
+                          <w:lang w:val="en-US"/>
+                        </w:rPr>
+                        <w:t xml:space="preserve"> - Code for creating the top and bottom triangles</w:t>
+                      </w:r>
+                    </w:p>
+                  </w:txbxContent>
+                </v:textbox>
+                <w10:wrap type="tight"/>
+              </v:shape>
+            </w:pict>
+          </mc:Fallback>
+        </mc:AlternateContent>
+      </w:r>
       <w:r>
         <w:rPr>
           <w:noProof/>
@@ -2018,7 +2921,7 @@
                     <pic:cNvPicPr/>
                   </pic:nvPicPr>
                   <pic:blipFill>
-                    <a:blip r:embed="rId13">
+                    <a:blip r:embed="rId14">
                       <a:extLst>
                         <a:ext uri="{28A0092B-C50C-407E-A947-70E740481C1C}">
                           <a14:useLocalDpi xmlns:a14="http://schemas.microsoft.com/office/drawing/2010/main" val="0"/>
@@ -2049,6 +2952,163 @@
             </wp14:sizeRelV>
           </wp:anchor>
         </w:drawing>
+      </w:r>
+      <w:r>
+        <w:rPr>
+          <w:noProof/>
+        </w:rPr>
+        <mc:AlternateContent>
+          <mc:Choice Requires="wps">
+            <w:drawing>
+              <wp:anchor distT="0" distB="0" distL="114300" distR="114300" simplePos="0" relativeHeight="251691008" behindDoc="1" locked="0" layoutInCell="1" allowOverlap="1" wp14:anchorId="62B5A72E" wp14:editId="7881D26E">
+                <wp:simplePos x="0" y="0"/>
+                <wp:positionH relativeFrom="column">
+                  <wp:posOffset>3343275</wp:posOffset>
+                </wp:positionH>
+                <wp:positionV relativeFrom="paragraph">
+                  <wp:posOffset>2567940</wp:posOffset>
+                </wp:positionV>
+                <wp:extent cx="2057400" cy="635"/>
+                <wp:effectExtent l="0" t="0" r="0" b="0"/>
+                <wp:wrapTight wrapText="bothSides">
+                  <wp:wrapPolygon edited="0">
+                    <wp:start x="0" y="0"/>
+                    <wp:lineTo x="0" y="21600"/>
+                    <wp:lineTo x="21600" y="21600"/>
+                    <wp:lineTo x="21600" y="0"/>
+                  </wp:wrapPolygon>
+                </wp:wrapTight>
+                <wp:docPr id="32" name="Text Box 32"/>
+                <wp:cNvGraphicFramePr/>
+                <a:graphic xmlns:a="http://schemas.openxmlformats.org/drawingml/2006/main">
+                  <a:graphicData uri="http://schemas.microsoft.com/office/word/2010/wordprocessingShape">
+                    <wps:wsp>
+                      <wps:cNvSpPr txBox="1"/>
+                      <wps:spPr>
+                        <a:xfrm>
+                          <a:off x="0" y="0"/>
+                          <a:ext cx="2057400" cy="635"/>
+                        </a:xfrm>
+                        <a:prstGeom prst="rect">
+                          <a:avLst/>
+                        </a:prstGeom>
+                        <a:solidFill>
+                          <a:prstClr val="white"/>
+                        </a:solidFill>
+                        <a:ln>
+                          <a:noFill/>
+                        </a:ln>
+                      </wps:spPr>
+                      <wps:txbx>
+                        <w:txbxContent>
+                          <w:p>
+                            <w:pPr>
+                              <w:pStyle w:val="Caption"/>
+                              <w:rPr>
+                                <w:noProof/>
+                                <w:color w:val="333333"/>
+                                <w:sz w:val="20"/>
+                              </w:rPr>
+                            </w:pPr>
+                            <w:r>
+                              <w:t xml:space="preserve">Figure </w:t>
+                            </w:r>
+                            <w:fldSimple w:instr=" SEQ Figure \* ARABIC ">
+                              <w:r>
+                                <w:rPr>
+                                  <w:noProof/>
+                                </w:rPr>
+                                <w:t>5</w:t>
+                              </w:r>
+                            </w:fldSimple>
+                            <w:r>
+                              <w:rPr>
+                                <w:lang w:val="en-US"/>
+                              </w:rPr>
+                              <w:t xml:space="preserve"> - The bottom faces aren't visible since the </w:t>
+                            </w:r>
+                            <w:proofErr w:type="spellStart"/>
+                            <w:r>
+                              <w:rPr>
+                                <w:lang w:val="en-US"/>
+                              </w:rPr>
+                              <w:t>normals</w:t>
+                            </w:r>
+                            <w:proofErr w:type="spellEnd"/>
+                            <w:r>
+                              <w:rPr>
+                                <w:lang w:val="en-US"/>
+                              </w:rPr>
+                              <w:t xml:space="preserve"> are facing down</w:t>
+                            </w:r>
+                          </w:p>
+                        </w:txbxContent>
+                      </wps:txbx>
+                      <wps:bodyPr rot="0" spcFirstLastPara="0" vertOverflow="overflow" horzOverflow="overflow" vert="horz" wrap="square" lIns="0" tIns="0" rIns="0" bIns="0" numCol="1" spcCol="0" rtlCol="0" fromWordArt="0" anchor="t" anchorCtr="0" forceAA="0" compatLnSpc="1">
+                        <a:prstTxWarp prst="textNoShape">
+                          <a:avLst/>
+                        </a:prstTxWarp>
+                        <a:spAutoFit/>
+                      </wps:bodyPr>
+                    </wps:wsp>
+                  </a:graphicData>
+                </a:graphic>
+              </wp:anchor>
+            </w:drawing>
+          </mc:Choice>
+          <mc:Fallback>
+            <w:pict>
+              <v:shape w14:anchorId="62B5A72E" id="Text Box 32" o:spid="_x0000_s1031" type="#_x0000_t202" style="position:absolute;margin-left:263.25pt;margin-top:202.2pt;width:162pt;height:.05pt;z-index:-251625472;visibility:visible;mso-wrap-style:square;mso-wrap-distance-left:9pt;mso-wrap-distance-top:0;mso-wrap-distance-right:9pt;mso-wrap-distance-bottom:0;mso-position-horizontal:absolute;mso-position-horizontal-relative:text;mso-position-vertical:absolute;mso-position-vertical-relative:text;v-text-anchor:top" o:gfxdata="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" stroked="f">
+                <v:textbox style="mso-fit-shape-to-text:t" inset="0,0,0,0">
+                  <w:txbxContent>
+                    <w:p>
+                      <w:pPr>
+                        <w:pStyle w:val="Caption"/>
+                        <w:rPr>
+                          <w:noProof/>
+                          <w:color w:val="333333"/>
+                          <w:sz w:val="20"/>
+                        </w:rPr>
+                      </w:pPr>
+                      <w:r>
+                        <w:t xml:space="preserve">Figure </w:t>
+                      </w:r>
+                      <w:fldSimple w:instr=" SEQ Figure \* ARABIC ">
+                        <w:r>
+                          <w:rPr>
+                            <w:noProof/>
+                          </w:rPr>
+                          <w:t>5</w:t>
+                        </w:r>
+                      </w:fldSimple>
+                      <w:r>
+                        <w:rPr>
+                          <w:lang w:val="en-US"/>
+                        </w:rPr>
+                        <w:t xml:space="preserve"> - The bottom faces aren't visible since the </w:t>
+                      </w:r>
+                      <w:proofErr w:type="spellStart"/>
+                      <w:r>
+                        <w:rPr>
+                          <w:lang w:val="en-US"/>
+                        </w:rPr>
+                        <w:t>normals</w:t>
+                      </w:r>
+                      <w:proofErr w:type="spellEnd"/>
+                      <w:r>
+                        <w:rPr>
+                          <w:lang w:val="en-US"/>
+                        </w:rPr>
+                        <w:t xml:space="preserve"> are facing down</w:t>
+                      </w:r>
+                    </w:p>
+                  </w:txbxContent>
+                </v:textbox>
+                <w10:wrap type="tight"/>
+              </v:shape>
+            </w:pict>
+          </mc:Fallback>
+        </mc:AlternateContent>
       </w:r>
       <w:r>
         <w:rPr>
@@ -2087,7 +3147,7 @@
                     <pic:cNvPicPr/>
                   </pic:nvPicPr>
                   <pic:blipFill>
-                    <a:blip r:embed="rId14">
+                    <a:blip r:embed="rId15">
                       <a:extLst>
                         <a:ext uri="{28A0092B-C50C-407E-A947-70E740481C1C}">
                           <a14:useLocalDpi xmlns:a14="http://schemas.microsoft.com/office/drawing/2010/main" val="0"/>
@@ -2133,13 +3193,24 @@
           <w:lang w:val="en-US"/>
         </w:rPr>
       </w:pPr>
-      <w:bookmarkStart w:id="4" w:name="_Toc82174151"/>
-      <w:r>
-        <w:rPr>
-          <w:lang w:val="en-US"/>
-        </w:rPr>
-        <w:lastRenderedPageBreak/>
-        <w:t xml:space="preserve">Triangles - </w:t>
+      <w:bookmarkStart w:id="4" w:name="_Toc82198217"/>
+      <w:r>
+        <w:rPr>
+          <w:lang w:val="en-US"/>
+        </w:rPr>
+        <w:t xml:space="preserve">Triangles </w:t>
+      </w:r>
+      <w:r>
+        <w:rPr>
+          <w:lang w:val="en-US"/>
+        </w:rPr>
+        <w:t>–</w:t>
+      </w:r>
+      <w:r>
+        <w:rPr>
+          <w:lang w:val="en-US"/>
+        </w:rPr>
+        <w:t xml:space="preserve"> </w:t>
       </w:r>
       <w:r>
         <w:rPr>
@@ -2155,6 +3226,218 @@
           <w:lang w:val="en-US"/>
         </w:rPr>
       </w:pPr>
+      <w:r>
+        <w:rPr>
+          <w:lang w:val="en-US"/>
+        </w:rPr>
+        <w:t xml:space="preserve">To draw the sides, I drew </w:t>
+      </w:r>
+      <w:r>
+        <w:rPr>
+          <w:lang w:val="en-US"/>
+        </w:rPr>
+        <w:t>pairs of triangles (like a quad)</w:t>
+      </w:r>
+      <w:r>
+        <w:rPr>
+          <w:lang w:val="en-US"/>
+        </w:rPr>
+        <w:t>.</w:t>
+      </w:r>
+      <w:r>
+        <w:rPr>
+          <w:lang w:val="en-US"/>
+        </w:rPr>
+        <w:t xml:space="preserve"> </w:t>
+      </w:r>
+      <w:r>
+        <w:rPr>
+          <w:lang w:val="en-US"/>
+        </w:rPr>
+        <w:t xml:space="preserve">The steps for this were </w:t>
+      </w:r>
+      <w:proofErr w:type="gramStart"/>
+      <w:r>
+        <w:rPr>
+          <w:lang w:val="en-US"/>
+        </w:rPr>
+        <w:t>pretty easy</w:t>
+      </w:r>
+      <w:proofErr w:type="gramEnd"/>
+      <w:r>
+        <w:rPr>
+          <w:lang w:val="en-US"/>
+        </w:rPr>
+        <w:t xml:space="preserve">. I only had to check if the select vertex was still on the same ring. I use a modulo to start over when the index is not on the same ring. </w:t>
+      </w:r>
+      <w:r>
+        <w:rPr>
+          <w:lang w:val="en-US"/>
+        </w:rPr>
+        <w:t xml:space="preserve">If </w:t>
+      </w:r>
+      <w:proofErr w:type="gramStart"/>
+      <w:r>
+        <w:rPr>
+          <w:lang w:val="en-US"/>
+        </w:rPr>
+        <w:t>I</w:t>
+      </w:r>
+      <w:proofErr w:type="gramEnd"/>
+      <w:r>
+        <w:rPr>
+          <w:lang w:val="en-US"/>
+        </w:rPr>
+        <w:t xml:space="preserve"> did it again, I would do it different</w:t>
+      </w:r>
+      <w:r>
+        <w:rPr>
+          <w:lang w:val="en-US"/>
+        </w:rPr>
+        <w:t>ly</w:t>
+      </w:r>
+      <w:r>
+        <w:rPr>
+          <w:lang w:val="en-US"/>
+        </w:rPr>
+        <w:t>. I came to this conclusion after looking at Unity’s cylinder.</w:t>
+      </w:r>
+      <w:r>
+        <w:rPr>
+          <w:lang w:val="en-US"/>
+        </w:rPr>
+        <w:t xml:space="preserve"> </w:t>
+      </w:r>
+    </w:p>
+    <w:p>
+      <w:pPr>
+        <w:rPr>
+          <w:lang w:val="en-US"/>
+        </w:rPr>
+      </w:pPr>
+      <w:r>
+        <w:rPr>
+          <w:noProof/>
+        </w:rPr>
+        <mc:AlternateContent>
+          <mc:Choice Requires="wps">
+            <w:drawing>
+              <wp:anchor distT="0" distB="0" distL="114300" distR="114300" simplePos="0" relativeHeight="251695104" behindDoc="0" locked="0" layoutInCell="1" allowOverlap="1" wp14:anchorId="2B8CC9C1" wp14:editId="264D3E1C">
+                <wp:simplePos x="0" y="0"/>
+                <wp:positionH relativeFrom="column">
+                  <wp:posOffset>2114550</wp:posOffset>
+                </wp:positionH>
+                <wp:positionV relativeFrom="paragraph">
+                  <wp:posOffset>2276475</wp:posOffset>
+                </wp:positionV>
+                <wp:extent cx="3999865" cy="635"/>
+                <wp:effectExtent l="0" t="0" r="0" b="0"/>
+                <wp:wrapNone/>
+                <wp:docPr id="34" name="Text Box 34"/>
+                <wp:cNvGraphicFramePr/>
+                <a:graphic xmlns:a="http://schemas.openxmlformats.org/drawingml/2006/main">
+                  <a:graphicData uri="http://schemas.microsoft.com/office/word/2010/wordprocessingShape">
+                    <wps:wsp>
+                      <wps:cNvSpPr txBox="1"/>
+                      <wps:spPr>
+                        <a:xfrm>
+                          <a:off x="0" y="0"/>
+                          <a:ext cx="3999865" cy="635"/>
+                        </a:xfrm>
+                        <a:prstGeom prst="rect">
+                          <a:avLst/>
+                        </a:prstGeom>
+                        <a:solidFill>
+                          <a:prstClr val="white"/>
+                        </a:solidFill>
+                        <a:ln>
+                          <a:noFill/>
+                        </a:ln>
+                      </wps:spPr>
+                      <wps:txbx>
+                        <w:txbxContent>
+                          <w:p>
+                            <w:pPr>
+                              <w:pStyle w:val="Caption"/>
+                              <w:rPr>
+                                <w:noProof/>
+                                <w:color w:val="333333"/>
+                                <w:sz w:val="20"/>
+                                <w:lang w:val="en-US"/>
+                              </w:rPr>
+                            </w:pPr>
+                            <w:r>
+                              <w:t xml:space="preserve">Figure </w:t>
+                            </w:r>
+                            <w:fldSimple w:instr=" SEQ Figure \* ARABIC ">
+                              <w:r>
+                                <w:rPr>
+                                  <w:noProof/>
+                                </w:rPr>
+                                <w:t>6</w:t>
+                              </w:r>
+                            </w:fldSimple>
+                            <w:r>
+                              <w:rPr>
+                                <w:lang w:val="en-US"/>
+                              </w:rPr>
+                              <w:t xml:space="preserve"> - Code for generating the side faces</w:t>
+                            </w:r>
+                          </w:p>
+                        </w:txbxContent>
+                      </wps:txbx>
+                      <wps:bodyPr rot="0" spcFirstLastPara="0" vertOverflow="overflow" horzOverflow="overflow" vert="horz" wrap="square" lIns="0" tIns="0" rIns="0" bIns="0" numCol="1" spcCol="0" rtlCol="0" fromWordArt="0" anchor="t" anchorCtr="0" forceAA="0" compatLnSpc="1">
+                        <a:prstTxWarp prst="textNoShape">
+                          <a:avLst/>
+                        </a:prstTxWarp>
+                        <a:spAutoFit/>
+                      </wps:bodyPr>
+                    </wps:wsp>
+                  </a:graphicData>
+                </a:graphic>
+              </wp:anchor>
+            </w:drawing>
+          </mc:Choice>
+          <mc:Fallback>
+            <w:pict>
+              <v:shape w14:anchorId="2B8CC9C1" id="Text Box 34" o:spid="_x0000_s1032" type="#_x0000_t202" style="position:absolute;margin-left:166.5pt;margin-top:179.25pt;width:314.95pt;height:.05pt;z-index:251695104;visibility:visible;mso-wrap-style:square;mso-wrap-distance-left:9pt;mso-wrap-distance-top:0;mso-wrap-distance-right:9pt;mso-wrap-distance-bottom:0;mso-position-horizontal:absolute;mso-position-horizontal-relative:text;mso-position-vertical:absolute;mso-position-vertical-relative:text;v-text-anchor:top" o:gfxdata="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" stroked="f">
+                <v:textbox style="mso-fit-shape-to-text:t" inset="0,0,0,0">
+                  <w:txbxContent>
+                    <w:p>
+                      <w:pPr>
+                        <w:pStyle w:val="Caption"/>
+                        <w:rPr>
+                          <w:noProof/>
+                          <w:color w:val="333333"/>
+                          <w:sz w:val="20"/>
+                          <w:lang w:val="en-US"/>
+                        </w:rPr>
+                      </w:pPr>
+                      <w:r>
+                        <w:t xml:space="preserve">Figure </w:t>
+                      </w:r>
+                      <w:fldSimple w:instr=" SEQ Figure \* ARABIC ">
+                        <w:r>
+                          <w:rPr>
+                            <w:noProof/>
+                          </w:rPr>
+                          <w:t>6</w:t>
+                        </w:r>
+                      </w:fldSimple>
+                      <w:r>
+                        <w:rPr>
+                          <w:lang w:val="en-US"/>
+                        </w:rPr>
+                        <w:t xml:space="preserve"> - Code for generating the side faces</w:t>
+                      </w:r>
+                    </w:p>
+                  </w:txbxContent>
+                </v:textbox>
+              </v:shape>
+            </w:pict>
+          </mc:Fallback>
+        </mc:AlternateContent>
+      </w:r>
       <w:r>
         <w:rPr>
           <w:noProof/>
@@ -2233,7 +3516,7 @@
           </mc:Choice>
           <mc:Fallback>
             <w:pict>
-              <v:rect w14:anchorId="4DD3F1C9" id="Rectangle 18" o:spid="_x0000_s1026" style="position:absolute;margin-left:166.5pt;margin-top:5.25pt;width:314.95pt;height:169.5pt;z-index:251656189;visibility:visible;mso-wrap-style:square;mso-width-percent:0;mso-height-percent:0;mso-wrap-distance-left:9pt;mso-wrap-distance-top:0;mso-wrap-distance-right:9pt;mso-wrap-distance-bottom:0;mso-position-horizontal:absolute;mso-position-horizontal-relative:text;mso-position-vertical:absolute;mso-position-vertical-relative:text;mso-width-percent:0;mso-height-percent:0;mso-width-relative:margin;mso-height-relative:margin;v-text-anchor:middle" o:gfxdata="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" fillcolor="#f2f2f2 [3052]" stroked="f" strokeweight="1pt"/>
+              <v:rect w14:anchorId="1B41C523" id="Rectangle 18" o:spid="_x0000_s1026" style="position:absolute;margin-left:166.5pt;margin-top:5.25pt;width:314.95pt;height:169.5pt;z-index:251656189;visibility:visible;mso-wrap-style:square;mso-width-percent:0;mso-height-percent:0;mso-wrap-distance-left:9pt;mso-wrap-distance-top:0;mso-wrap-distance-right:9pt;mso-wrap-distance-bottom:0;mso-position-horizontal:absolute;mso-position-horizontal-relative:text;mso-position-vertical:absolute;mso-position-vertical-relative:text;mso-width-percent:0;mso-height-percent:0;mso-width-relative:margin;mso-height-relative:margin;v-text-anchor:middle" o:gfxdata="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" fillcolor="#f2f2f2 [3052]" stroked="f" strokeweight="1pt"/>
             </w:pict>
           </mc:Fallback>
         </mc:AlternateContent>
@@ -2275,7 +3558,7 @@
                     <pic:cNvPicPr/>
                   </pic:nvPicPr>
                   <pic:blipFill>
-                    <a:blip r:embed="rId15">
+                    <a:blip r:embed="rId16">
                       <a:extLst>
                         <a:ext uri="{28A0092B-C50C-407E-A947-70E740481C1C}">
                           <a14:useLocalDpi xmlns:a14="http://schemas.microsoft.com/office/drawing/2010/main" val="0"/>
@@ -2306,6 +3589,165 @@
             </wp14:sizeRelV>
           </wp:anchor>
         </w:drawing>
+      </w:r>
+      <w:r>
+        <w:rPr>
+          <w:noProof/>
+        </w:rPr>
+        <mc:AlternateContent>
+          <mc:Choice Requires="wps">
+            <w:drawing>
+              <wp:anchor distT="0" distB="0" distL="114300" distR="114300" simplePos="0" relativeHeight="251693056" behindDoc="1" locked="0" layoutInCell="1" allowOverlap="1" wp14:anchorId="7CC216AD" wp14:editId="5A0F0A2C">
+                <wp:simplePos x="0" y="0"/>
+                <wp:positionH relativeFrom="column">
+                  <wp:posOffset>0</wp:posOffset>
+                </wp:positionH>
+                <wp:positionV relativeFrom="paragraph">
+                  <wp:posOffset>2272030</wp:posOffset>
+                </wp:positionV>
+                <wp:extent cx="2076450" cy="635"/>
+                <wp:effectExtent l="0" t="0" r="0" b="0"/>
+                <wp:wrapTight wrapText="bothSides">
+                  <wp:wrapPolygon edited="0">
+                    <wp:start x="0" y="0"/>
+                    <wp:lineTo x="0" y="21600"/>
+                    <wp:lineTo x="21600" y="21600"/>
+                    <wp:lineTo x="21600" y="0"/>
+                  </wp:wrapPolygon>
+                </wp:wrapTight>
+                <wp:docPr id="33" name="Text Box 33"/>
+                <wp:cNvGraphicFramePr/>
+                <a:graphic xmlns:a="http://schemas.openxmlformats.org/drawingml/2006/main">
+                  <a:graphicData uri="http://schemas.microsoft.com/office/word/2010/wordprocessingShape">
+                    <wps:wsp>
+                      <wps:cNvSpPr txBox="1"/>
+                      <wps:spPr>
+                        <a:xfrm>
+                          <a:off x="0" y="0"/>
+                          <a:ext cx="2076450" cy="635"/>
+                        </a:xfrm>
+                        <a:prstGeom prst="rect">
+                          <a:avLst/>
+                        </a:prstGeom>
+                        <a:solidFill>
+                          <a:prstClr val="white"/>
+                        </a:solidFill>
+                        <a:ln>
+                          <a:noFill/>
+                        </a:ln>
+                      </wps:spPr>
+                      <wps:txbx>
+                        <w:txbxContent>
+                          <w:p>
+                            <w:pPr>
+                              <w:pStyle w:val="Caption"/>
+                              <w:rPr>
+                                <w:noProof/>
+                                <w:color w:val="333333"/>
+                                <w:sz w:val="20"/>
+                                <w:lang w:val="en-US"/>
+                              </w:rPr>
+                            </w:pPr>
+                            <w:r>
+                              <w:t xml:space="preserve">Figure </w:t>
+                            </w:r>
+                            <w:fldSimple w:instr=" SEQ Figure \* ARABIC ">
+                              <w:r>
+                                <w:rPr>
+                                  <w:noProof/>
+                                </w:rPr>
+                                <w:t>7</w:t>
+                              </w:r>
+                            </w:fldSimple>
+                            <w:r>
+                              <w:rPr>
+                                <w:lang w:val="en-US"/>
+                              </w:rPr>
+                              <w:t xml:space="preserve"> - I sadly </w:t>
+                            </w:r>
+                            <w:proofErr w:type="gramStart"/>
+                            <w:r>
+                              <w:rPr>
+                                <w:lang w:val="en-US"/>
+                              </w:rPr>
+                              <w:t>wasn't able to</w:t>
+                            </w:r>
+                            <w:proofErr w:type="gramEnd"/>
+                            <w:r>
+                              <w:rPr>
+                                <w:lang w:val="en-US"/>
+                              </w:rPr>
+                              <w:t xml:space="preserve"> fix the texture stretching</w:t>
+                            </w:r>
+                          </w:p>
+                        </w:txbxContent>
+                      </wps:txbx>
+                      <wps:bodyPr rot="0" spcFirstLastPara="0" vertOverflow="overflow" horzOverflow="overflow" vert="horz" wrap="square" lIns="0" tIns="0" rIns="0" bIns="0" numCol="1" spcCol="0" rtlCol="0" fromWordArt="0" anchor="t" anchorCtr="0" forceAA="0" compatLnSpc="1">
+                        <a:prstTxWarp prst="textNoShape">
+                          <a:avLst/>
+                        </a:prstTxWarp>
+                        <a:spAutoFit/>
+                      </wps:bodyPr>
+                    </wps:wsp>
+                  </a:graphicData>
+                </a:graphic>
+              </wp:anchor>
+            </w:drawing>
+          </mc:Choice>
+          <mc:Fallback>
+            <w:pict>
+              <v:shape w14:anchorId="7CC216AD" id="Text Box 33" o:spid="_x0000_s1033" type="#_x0000_t202" style="position:absolute;margin-left:0;margin-top:178.9pt;width:163.5pt;height:.05pt;z-index:-251623424;visibility:visible;mso-wrap-style:square;mso-wrap-distance-left:9pt;mso-wrap-distance-top:0;mso-wrap-distance-right:9pt;mso-wrap-distance-bottom:0;mso-position-horizontal:absolute;mso-position-horizontal-relative:text;mso-position-vertical:absolute;mso-position-vertical-relative:text;v-text-anchor:top" o:gfxdata="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" stroked="f">
+                <v:textbox style="mso-fit-shape-to-text:t" inset="0,0,0,0">
+                  <w:txbxContent>
+                    <w:p>
+                      <w:pPr>
+                        <w:pStyle w:val="Caption"/>
+                        <w:rPr>
+                          <w:noProof/>
+                          <w:color w:val="333333"/>
+                          <w:sz w:val="20"/>
+                          <w:lang w:val="en-US"/>
+                        </w:rPr>
+                      </w:pPr>
+                      <w:r>
+                        <w:t xml:space="preserve">Figure </w:t>
+                      </w:r>
+                      <w:fldSimple w:instr=" SEQ Figure \* ARABIC ">
+                        <w:r>
+                          <w:rPr>
+                            <w:noProof/>
+                          </w:rPr>
+                          <w:t>7</w:t>
+                        </w:r>
+                      </w:fldSimple>
+                      <w:r>
+                        <w:rPr>
+                          <w:lang w:val="en-US"/>
+                        </w:rPr>
+                        <w:t xml:space="preserve"> - I sadly </w:t>
+                      </w:r>
+                      <w:proofErr w:type="gramStart"/>
+                      <w:r>
+                        <w:rPr>
+                          <w:lang w:val="en-US"/>
+                        </w:rPr>
+                        <w:t>wasn't able to</w:t>
+                      </w:r>
+                      <w:proofErr w:type="gramEnd"/>
+                      <w:r>
+                        <w:rPr>
+                          <w:lang w:val="en-US"/>
+                        </w:rPr>
+                        <w:t xml:space="preserve"> fix the texture stretching</w:t>
+                      </w:r>
+                    </w:p>
+                  </w:txbxContent>
+                </v:textbox>
+                <w10:wrap type="tight"/>
+              </v:shape>
+            </w:pict>
+          </mc:Fallback>
+        </mc:AlternateContent>
       </w:r>
       <w:r>
         <w:rPr>
@@ -2344,7 +3786,7 @@
                     <pic:cNvPicPr/>
                   </pic:nvPicPr>
                   <pic:blipFill>
-                    <a:blip r:embed="rId16">
+                    <a:blip r:embed="rId17">
                       <a:extLst>
                         <a:ext uri="{28A0092B-C50C-407E-A947-70E740481C1C}">
                           <a14:useLocalDpi xmlns:a14="http://schemas.microsoft.com/office/drawing/2010/main" val="0"/>
@@ -2381,107 +3823,16 @@
     <w:p>
       <w:pPr>
         <w:rPr>
-          <w:rFonts w:asciiTheme="majorHAnsi" w:eastAsiaTheme="majorEastAsia" w:hAnsiTheme="majorHAnsi" w:cstheme="majorBidi"/>
-          <w:color w:val="2F5496" w:themeColor="accent1" w:themeShade="BF"/>
-          <w:sz w:val="32"/>
-          <w:szCs w:val="32"/>
-          <w:lang w:val="en-US"/>
-        </w:rPr>
-      </w:pPr>
-      <w:r>
-        <w:rPr>
-          <w:lang w:val="en-US"/>
-        </w:rPr>
-        <w:br w:type="page"/>
-      </w:r>
-    </w:p>
-    <w:p>
-      <w:pPr>
-        <w:pStyle w:val="Heading1"/>
-        <w:rPr>
-          <w:lang w:val="en-US"/>
-        </w:rPr>
-      </w:pPr>
-      <w:bookmarkStart w:id="5" w:name="_Toc82174152"/>
-      <w:r>
-        <w:rPr>
-          <w:lang w:val="en-US"/>
-        </w:rPr>
-        <w:lastRenderedPageBreak/>
-        <w:t>Terrain Generator</w:t>
-      </w:r>
-      <w:bookmarkEnd w:id="5"/>
-    </w:p>
-    <w:p>
-      <w:pPr>
-        <w:rPr>
-          <w:lang w:val="en-US"/>
-        </w:rPr>
-      </w:pPr>
-    </w:p>
-    <w:p>
-      <w:pPr>
-        <w:pStyle w:val="Heading2"/>
-        <w:rPr>
-          <w:lang w:val="en-US"/>
-        </w:rPr>
-      </w:pPr>
-      <w:bookmarkStart w:id="6" w:name="_Toc82174153"/>
-      <w:r>
-        <w:rPr>
-          <w:lang w:val="en-US"/>
-        </w:rPr>
-        <w:t>Grid</w:t>
-      </w:r>
-      <w:bookmarkEnd w:id="6"/>
-    </w:p>
-    <w:p>
-      <w:pPr>
-        <w:pStyle w:val="Heading3"/>
-        <w:rPr>
-          <w:lang w:val="en-US"/>
-        </w:rPr>
-      </w:pPr>
-      <w:bookmarkStart w:id="7" w:name="_Toc82174154"/>
-      <w:r>
-        <w:rPr>
-          <w:lang w:val="en-US"/>
-        </w:rPr>
-        <w:t>Vertices</w:t>
-      </w:r>
-      <w:bookmarkEnd w:id="7"/>
-    </w:p>
-    <w:p>
-      <w:pPr>
-        <w:pStyle w:val="Heading3"/>
-        <w:rPr>
-          <w:lang w:val="en-US"/>
-        </w:rPr>
-      </w:pPr>
-      <w:bookmarkStart w:id="8" w:name="_Toc82174155"/>
-      <w:r>
-        <w:rPr>
-          <w:lang w:val="en-US"/>
-        </w:rPr>
-        <w:t>Triangles</w:t>
-      </w:r>
-      <w:bookmarkEnd w:id="8"/>
-    </w:p>
-    <w:p>
-      <w:pPr>
-        <w:pStyle w:val="Heading3"/>
-        <w:rPr>
-          <w:lang w:val="en-US"/>
-        </w:rPr>
-      </w:pPr>
-      <w:bookmarkStart w:id="9" w:name="_Toc82174156"/>
-      <w:r>
-        <w:rPr>
-          <w:lang w:val="en-US"/>
-        </w:rPr>
-        <w:t>Result</w:t>
-      </w:r>
-      <w:bookmarkEnd w:id="9"/>
+          <w:lang w:val="en-US"/>
+        </w:rPr>
+      </w:pPr>
+    </w:p>
+    <w:p>
+      <w:pPr>
+        <w:rPr>
+          <w:lang w:val="en-US"/>
+        </w:rPr>
+      </w:pPr>
     </w:p>
     <w:p>
       <w:pPr>
@@ -2494,26 +3845,26 @@
           <w:lang w:val="en-US"/>
         </w:rPr>
         <w:drawing>
-          <wp:anchor distT="0" distB="0" distL="114300" distR="114300" simplePos="0" relativeHeight="251677696" behindDoc="1" locked="0" layoutInCell="1" allowOverlap="1" wp14:anchorId="1BB8830D" wp14:editId="7C890832">
+          <wp:anchor distT="0" distB="0" distL="114300" distR="114300" simplePos="0" relativeHeight="251698176" behindDoc="1" locked="0" layoutInCell="1" allowOverlap="1" wp14:anchorId="07476EE2" wp14:editId="5918E63F">
             <wp:simplePos x="0" y="0"/>
-            <wp:positionH relativeFrom="column">
-              <wp:posOffset>0</wp:posOffset>
+            <wp:positionH relativeFrom="margin">
+              <wp:align>right</wp:align>
             </wp:positionH>
             <wp:positionV relativeFrom="paragraph">
-              <wp:posOffset>2947</wp:posOffset>
+              <wp:posOffset>18415</wp:posOffset>
             </wp:positionV>
-            <wp:extent cx="1885950" cy="1878569"/>
-            <wp:effectExtent l="0" t="0" r="0" b="7620"/>
+            <wp:extent cx="2828925" cy="605155"/>
+            <wp:effectExtent l="0" t="0" r="9525" b="4445"/>
             <wp:wrapTight wrapText="bothSides">
               <wp:wrapPolygon edited="0">
                 <wp:start x="0" y="0"/>
-                <wp:lineTo x="0" y="21469"/>
-                <wp:lineTo x="21382" y="21469"/>
-                <wp:lineTo x="21382" y="0"/>
+                <wp:lineTo x="0" y="21079"/>
+                <wp:lineTo x="21527" y="21079"/>
+                <wp:lineTo x="21527" y="0"/>
                 <wp:lineTo x="0" y="0"/>
               </wp:wrapPolygon>
             </wp:wrapTight>
-            <wp:docPr id="21" name="Picture 21"/>
+            <wp:docPr id="45" name="Picture 45"/>
             <wp:cNvGraphicFramePr>
               <a:graphicFrameLocks xmlns:a="http://schemas.openxmlformats.org/drawingml/2006/main" noChangeAspect="1"/>
             </wp:cNvGraphicFramePr>
@@ -2525,7 +3876,7 @@
                     <pic:cNvPicPr/>
                   </pic:nvPicPr>
                   <pic:blipFill>
-                    <a:blip r:embed="rId17" cstate="print">
+                    <a:blip r:embed="rId18">
                       <a:extLst>
                         <a:ext uri="{28A0092B-C50C-407E-A947-70E740481C1C}">
                           <a14:useLocalDpi xmlns:a14="http://schemas.microsoft.com/office/drawing/2010/main" val="0"/>
@@ -2539,7 +3890,7 @@
                   <pic:spPr>
                     <a:xfrm>
                       <a:off x="0" y="0"/>
-                      <a:ext cx="1885950" cy="1878569"/>
+                      <a:ext cx="2828925" cy="605155"/>
                     </a:xfrm>
                     <a:prstGeom prst="rect">
                       <a:avLst/>
@@ -2555,27 +3906,118 @@
         <w:rPr>
           <w:lang w:val="en-US"/>
         </w:rPr>
+        <w:t>When I had finished all the code for a simple cylinder. I decided to add the option to update/modify at runtime.</w:t>
+      </w:r>
+      <w:r>
+        <w:rPr>
+          <w:noProof/>
+        </w:rPr>
+        <w:t xml:space="preserve"> </w:t>
+      </w:r>
+      <w:r>
+        <w:rPr>
+          <w:noProof/>
+          <w:lang w:val="en-US"/>
+        </w:rPr>
+        <w:t>I accomplished this by saving the previous number of vertices and radius and check in the late update if this has changed or not</w:t>
+      </w:r>
+      <w:r>
+        <w:rPr>
+          <w:noProof/>
+          <w:lang w:val="en-US"/>
+        </w:rPr>
+        <w:t>; and when it has clear the mesh and generate it again.</w:t>
+      </w:r>
+      <w:r>
+        <w:rPr>
+          <w:lang w:val="en-US"/>
+        </w:rPr>
+        <w:br w:type="page"/>
+      </w:r>
+    </w:p>
+    <w:p>
+      <w:pPr>
+        <w:pStyle w:val="Heading1"/>
+        <w:rPr>
+          <w:lang w:val="en-US"/>
+        </w:rPr>
+      </w:pPr>
+      <w:bookmarkStart w:id="5" w:name="_Toc82198218"/>
+      <w:r>
+        <w:rPr>
+          <w:lang w:val="en-US"/>
+        </w:rPr>
+        <w:lastRenderedPageBreak/>
+        <w:t>Terrain Generator</w:t>
+      </w:r>
+      <w:bookmarkEnd w:id="5"/>
+    </w:p>
+    <w:p>
+      <w:pPr>
+        <w:rPr>
+          <w:lang w:val="en-US"/>
+        </w:rPr>
+      </w:pPr>
+      <w:r>
+        <w:rPr>
+          <w:lang w:val="en-US"/>
+        </w:rPr>
+        <w:t>Before I could get started with the terrain generator. I had to generate a grid of vertices. I managed to do this with a simple 2D array.</w:t>
+      </w:r>
+    </w:p>
+    <w:p>
+      <w:pPr>
+        <w:pStyle w:val="Heading2"/>
+        <w:rPr>
+          <w:lang w:val="en-US"/>
+        </w:rPr>
+      </w:pPr>
+      <w:bookmarkStart w:id="6" w:name="_Toc82198219"/>
+      <w:r>
+        <w:rPr>
+          <w:lang w:val="en-US"/>
+        </w:rPr>
+        <w:t>Grid</w:t>
+      </w:r>
+      <w:bookmarkEnd w:id="6"/>
+    </w:p>
+    <w:p>
+      <w:pPr>
+        <w:pStyle w:val="Heading3"/>
+        <w:rPr>
+          <w:rFonts w:ascii="Open Sans" w:hAnsi="Open Sans" w:cs="Open Sans"/>
+          <w:sz w:val="20"/>
+          <w:szCs w:val="20"/>
+          <w:lang w:val="en-US"/>
+        </w:rPr>
+      </w:pPr>
+      <w:bookmarkStart w:id="7" w:name="_Toc82198220"/>
+      <w:r>
+        <w:rPr>
+          <w:rFonts w:ascii="Open Sans" w:hAnsi="Open Sans" w:cs="Open Sans"/>
+          <w:sz w:val="20"/>
+          <w:szCs w:val="20"/>
+          <w:lang w:val="en-US"/>
+        </w:rPr>
+        <w:t>Vertices</w:t>
+      </w:r>
+      <w:bookmarkEnd w:id="7"/>
+    </w:p>
+    <w:p>
+      <w:pPr>
+        <w:rPr>
+          <w:lang w:val="en-US"/>
+        </w:rPr>
+      </w:pPr>
+      <w:r>
+        <w:rPr>
+          <w:lang w:val="en-US"/>
+        </w:rPr>
         <w:drawing>
-          <wp:anchor distT="0" distB="0" distL="114300" distR="114300" simplePos="0" relativeHeight="251678720" behindDoc="1" locked="0" layoutInCell="1" allowOverlap="1" wp14:anchorId="2A84238F" wp14:editId="26F67C9A">
-            <wp:simplePos x="0" y="0"/>
-            <wp:positionH relativeFrom="column">
-              <wp:posOffset>1983740</wp:posOffset>
-            </wp:positionH>
-            <wp:positionV relativeFrom="paragraph">
-              <wp:posOffset>2540</wp:posOffset>
-            </wp:positionV>
-            <wp:extent cx="1885315" cy="1882140"/>
-            <wp:effectExtent l="0" t="0" r="635" b="3810"/>
-            <wp:wrapTight wrapText="bothSides">
-              <wp:wrapPolygon edited="0">
-                <wp:start x="0" y="0"/>
-                <wp:lineTo x="0" y="21425"/>
-                <wp:lineTo x="21389" y="21425"/>
-                <wp:lineTo x="21389" y="0"/>
-                <wp:lineTo x="0" y="0"/>
-              </wp:wrapPolygon>
-            </wp:wrapTight>
-            <wp:docPr id="22" name="Picture 22"/>
+          <wp:inline distT="0" distB="0" distL="0" distR="0" wp14:anchorId="4E771DCD" wp14:editId="3B342223">
+            <wp:extent cx="5731510" cy="1937385"/>
+            <wp:effectExtent l="0" t="0" r="2540" b="5715"/>
+            <wp:docPr id="46" name="Picture 46"/>
             <wp:cNvGraphicFramePr>
               <a:graphicFrameLocks xmlns:a="http://schemas.openxmlformats.org/drawingml/2006/main" noChangeAspect="1"/>
             </wp:cNvGraphicFramePr>
@@ -2587,7 +4029,313 @@
                     <pic:cNvPicPr/>
                   </pic:nvPicPr>
                   <pic:blipFill>
-                    <a:blip r:embed="rId18" cstate="print">
+                    <a:blip r:embed="rId19"/>
+                    <a:stretch>
+                      <a:fillRect/>
+                    </a:stretch>
+                  </pic:blipFill>
+                  <pic:spPr>
+                    <a:xfrm>
+                      <a:off x="0" y="0"/>
+                      <a:ext cx="5731510" cy="1937385"/>
+                    </a:xfrm>
+                    <a:prstGeom prst="rect">
+                      <a:avLst/>
+                    </a:prstGeom>
+                  </pic:spPr>
+                </pic:pic>
+              </a:graphicData>
+            </a:graphic>
+          </wp:inline>
+        </w:drawing>
+      </w:r>
+    </w:p>
+    <w:p>
+      <w:pPr>
+        <w:pStyle w:val="Caption"/>
+        <w:rPr>
+          <w:lang w:val="en-US"/>
+        </w:rPr>
+      </w:pPr>
+      <w:r>
+        <w:t xml:space="preserve">Figure </w:t>
+      </w:r>
+      <w:fldSimple w:instr=" SEQ Figure \* ARABIC ">
+        <w:r>
+          <w:rPr>
+            <w:noProof/>
+          </w:rPr>
+          <w:t>8</w:t>
+        </w:r>
+      </w:fldSimple>
+      <w:r>
+        <w:rPr>
+          <w:lang w:val="en-US"/>
+        </w:rPr>
+        <w:t xml:space="preserve"> - Code for generating a grid of vertices</w:t>
+      </w:r>
+      <w:r>
+        <w:rPr>
+          <w:lang w:val="en-US"/>
+        </w:rPr>
+        <w:t>. This screen does contain Perlin noise for height variation</w:t>
+      </w:r>
+      <w:r>
+        <w:rPr>
+          <w:lang w:val="en-US"/>
+        </w:rPr>
+        <w:t>s</w:t>
+      </w:r>
+      <w:r>
+        <w:rPr>
+          <w:lang w:val="en-US"/>
+        </w:rPr>
+        <w:t>.</w:t>
+      </w:r>
+    </w:p>
+    <w:p>
+      <w:pPr>
+        <w:rPr>
+          <w:lang w:val="en-US"/>
+        </w:rPr>
+      </w:pPr>
+    </w:p>
+    <w:p>
+      <w:pPr>
+        <w:pStyle w:val="Heading3"/>
+        <w:rPr>
+          <w:rFonts w:ascii="Open Sans" w:hAnsi="Open Sans" w:cs="Open Sans"/>
+          <w:sz w:val="20"/>
+          <w:szCs w:val="20"/>
+          <w:lang w:val="en-US"/>
+        </w:rPr>
+      </w:pPr>
+      <w:bookmarkStart w:id="8" w:name="_Toc82198221"/>
+      <w:r>
+        <w:rPr>
+          <w:rFonts w:ascii="Open Sans" w:hAnsi="Open Sans" w:cs="Open Sans"/>
+          <w:sz w:val="20"/>
+          <w:szCs w:val="20"/>
+          <w:lang w:val="en-US"/>
+        </w:rPr>
+        <w:t>Triangles</w:t>
+      </w:r>
+      <w:bookmarkEnd w:id="8"/>
+    </w:p>
+    <w:p>
+      <w:pPr>
+        <w:rPr>
+          <w:lang w:val="en-US"/>
+        </w:rPr>
+      </w:pPr>
+      <w:r>
+        <w:rPr>
+          <w:lang w:val="en-US"/>
+        </w:rPr>
+        <w:t xml:space="preserve">After the vertices had been placed, I had to figure out a formula to generate the triangles </w:t>
+      </w:r>
+      <w:r>
+        <w:rPr>
+          <w:lang w:val="en-US"/>
+        </w:rPr>
+        <w:t>with the vertices.</w:t>
+      </w:r>
+      <w:r>
+        <w:rPr>
+          <w:lang w:val="en-US"/>
+        </w:rPr>
+        <w:t xml:space="preserve"> With the code below we generate two triangles to form a quad. We will loop over this till the entire grid has been filled.</w:t>
+      </w:r>
+    </w:p>
+    <w:p>
+      <w:pPr>
+        <w:rPr>
+          <w:lang w:val="en-US"/>
+        </w:rPr>
+      </w:pPr>
+    </w:p>
+    <w:p>
+      <w:pPr>
+        <w:keepNext/>
+      </w:pPr>
+      <w:r>
+        <w:rPr>
+          <w:lang w:val="en-US"/>
+        </w:rPr>
+        <w:drawing>
+          <wp:inline distT="0" distB="0" distL="0" distR="0" wp14:anchorId="6F9A5E1F" wp14:editId="1019AB79">
+            <wp:extent cx="5344271" cy="2648320"/>
+            <wp:effectExtent l="0" t="0" r="0" b="0"/>
+            <wp:docPr id="36" name="Picture 36"/>
+            <wp:cNvGraphicFramePr>
+              <a:graphicFrameLocks xmlns:a="http://schemas.openxmlformats.org/drawingml/2006/main" noChangeAspect="1"/>
+            </wp:cNvGraphicFramePr>
+            <a:graphic xmlns:a="http://schemas.openxmlformats.org/drawingml/2006/main">
+              <a:graphicData uri="http://schemas.openxmlformats.org/drawingml/2006/picture">
+                <pic:pic xmlns:pic="http://schemas.openxmlformats.org/drawingml/2006/picture">
+                  <pic:nvPicPr>
+                    <pic:cNvPr id="1" name=""/>
+                    <pic:cNvPicPr/>
+                  </pic:nvPicPr>
+                  <pic:blipFill>
+                    <a:blip r:embed="rId20"/>
+                    <a:stretch>
+                      <a:fillRect/>
+                    </a:stretch>
+                  </pic:blipFill>
+                  <pic:spPr>
+                    <a:xfrm>
+                      <a:off x="0" y="0"/>
+                      <a:ext cx="5344271" cy="2648320"/>
+                    </a:xfrm>
+                    <a:prstGeom prst="rect">
+                      <a:avLst/>
+                    </a:prstGeom>
+                  </pic:spPr>
+                </pic:pic>
+              </a:graphicData>
+            </a:graphic>
+          </wp:inline>
+        </w:drawing>
+      </w:r>
+    </w:p>
+    <w:p>
+      <w:pPr>
+        <w:pStyle w:val="Caption"/>
+        <w:rPr>
+          <w:lang w:val="en-US"/>
+        </w:rPr>
+      </w:pPr>
+      <w:r>
+        <w:t xml:space="preserve">Figure </w:t>
+      </w:r>
+      <w:fldSimple w:instr=" SEQ Figure \* ARABIC ">
+        <w:r>
+          <w:rPr>
+            <w:noProof/>
+          </w:rPr>
+          <w:t>9</w:t>
+        </w:r>
+      </w:fldSimple>
+      <w:r>
+        <w:rPr>
+          <w:lang w:val="en-US"/>
+        </w:rPr>
+        <w:t xml:space="preserve"> - This code partially comes from </w:t>
+      </w:r>
+      <w:proofErr w:type="spellStart"/>
+      <w:r>
+        <w:rPr>
+          <w:lang w:val="en-US"/>
+        </w:rPr>
+        <w:t>Catlikecoding</w:t>
+      </w:r>
+      <w:proofErr w:type="spellEnd"/>
+    </w:p>
+    <w:p>
+      <w:pPr>
+        <w:rPr>
+          <w:rFonts w:asciiTheme="majorHAnsi" w:eastAsiaTheme="majorEastAsia" w:hAnsiTheme="majorHAnsi" w:cstheme="majorBidi"/>
+          <w:color w:val="1F3763" w:themeColor="accent1" w:themeShade="7F"/>
+          <w:sz w:val="24"/>
+          <w:szCs w:val="24"/>
+          <w:lang w:val="en-US"/>
+        </w:rPr>
+      </w:pPr>
+      <w:r>
+        <w:rPr>
+          <w:lang w:val="en-US"/>
+        </w:rPr>
+        <w:br w:type="page"/>
+      </w:r>
+    </w:p>
+    <w:p>
+      <w:pPr>
+        <w:pStyle w:val="Heading3"/>
+        <w:rPr>
+          <w:lang w:val="en-US"/>
+        </w:rPr>
+      </w:pPr>
+      <w:bookmarkStart w:id="9" w:name="_Toc82198222"/>
+      <w:r>
+        <w:rPr>
+          <w:lang w:val="en-US"/>
+        </w:rPr>
+        <w:lastRenderedPageBreak/>
+        <w:t>Result</w:t>
+      </w:r>
+      <w:bookmarkEnd w:id="9"/>
+    </w:p>
+    <w:p>
+      <w:pPr>
+        <w:rPr>
+          <w:lang w:val="en-US"/>
+        </w:rPr>
+      </w:pPr>
+      <w:r>
+        <w:rPr>
+          <w:lang w:val="en-US"/>
+        </w:rPr>
+        <w:t>I decided to make the grid changeable at runtime as well since the grid size was already a variable.</w:t>
+      </w:r>
+      <w:r>
+        <w:rPr>
+          <w:lang w:val="en-US"/>
+        </w:rPr>
+        <w:t xml:space="preserve"> But this isn’t enough for a terrain generator. I want it to be able to load in a heightmap and assign a color to a vertex based on its height. But before I can assign the colors, I will first need to implement the heightmap option.</w:t>
+      </w:r>
+    </w:p>
+    <w:p>
+      <w:pPr>
+        <w:rPr>
+          <w:lang w:val="en-US"/>
+        </w:rPr>
+      </w:pPr>
+    </w:p>
+    <w:p>
+      <w:pPr>
+        <w:rPr>
+          <w:lang w:val="en-US"/>
+        </w:rPr>
+      </w:pPr>
+      <w:r>
+        <w:rPr>
+          <w:noProof/>
+          <w:lang w:val="en-US"/>
+        </w:rPr>
+        <w:drawing>
+          <wp:anchor distT="0" distB="0" distL="114300" distR="114300" simplePos="0" relativeHeight="251680768" behindDoc="1" locked="0" layoutInCell="1" allowOverlap="1" wp14:anchorId="5B3ECBE4" wp14:editId="31C64FE6">
+            <wp:simplePos x="0" y="0"/>
+            <wp:positionH relativeFrom="margin">
+              <wp:posOffset>344170</wp:posOffset>
+            </wp:positionH>
+            <wp:positionV relativeFrom="paragraph">
+              <wp:posOffset>3040380</wp:posOffset>
+            </wp:positionV>
+            <wp:extent cx="2513330" cy="1082040"/>
+            <wp:effectExtent l="0" t="0" r="1270" b="3810"/>
+            <wp:wrapTight wrapText="bothSides">
+              <wp:wrapPolygon edited="0">
+                <wp:start x="0" y="0"/>
+                <wp:lineTo x="0" y="21296"/>
+                <wp:lineTo x="21447" y="21296"/>
+                <wp:lineTo x="21447" y="0"/>
+                <wp:lineTo x="0" y="0"/>
+              </wp:wrapPolygon>
+            </wp:wrapTight>
+            <wp:docPr id="24" name="Picture 24"/>
+            <wp:cNvGraphicFramePr>
+              <a:graphicFrameLocks xmlns:a="http://schemas.openxmlformats.org/drawingml/2006/main" noChangeAspect="1"/>
+            </wp:cNvGraphicFramePr>
+            <a:graphic xmlns:a="http://schemas.openxmlformats.org/drawingml/2006/main">
+              <a:graphicData uri="http://schemas.openxmlformats.org/drawingml/2006/picture">
+                <pic:pic xmlns:pic="http://schemas.openxmlformats.org/drawingml/2006/picture">
+                  <pic:nvPicPr>
+                    <pic:cNvPr id="1" name=""/>
+                    <pic:cNvPicPr/>
+                  </pic:nvPicPr>
+                  <pic:blipFill>
+                    <a:blip r:embed="rId21" cstate="print">
                       <a:extLst>
                         <a:ext uri="{28A0092B-C50C-407E-A947-70E740481C1C}">
                           <a14:useLocalDpi xmlns:a14="http://schemas.microsoft.com/office/drawing/2010/main" val="0"/>
@@ -2601,7 +4349,7 @@
                   <pic:spPr>
                     <a:xfrm>
                       <a:off x="0" y="0"/>
-                      <a:ext cx="1885315" cy="1882140"/>
+                      <a:ext cx="2513330" cy="1082040"/>
                     </a:xfrm>
                     <a:prstGeom prst="rect">
                       <a:avLst/>
@@ -2610,58 +4358,15 @@
                 </pic:pic>
               </a:graphicData>
             </a:graphic>
+            <wp14:sizeRelH relativeFrom="margin">
+              <wp14:pctWidth>0</wp14:pctWidth>
+            </wp14:sizeRelH>
+            <wp14:sizeRelV relativeFrom="margin">
+              <wp14:pctHeight>0</wp14:pctHeight>
+            </wp14:sizeRelV>
           </wp:anchor>
         </w:drawing>
       </w:r>
-    </w:p>
-    <w:p>
-      <w:pPr>
-        <w:rPr>
-          <w:lang w:val="en-US"/>
-        </w:rPr>
-      </w:pPr>
-    </w:p>
-    <w:p>
-      <w:pPr>
-        <w:rPr>
-          <w:lang w:val="en-US"/>
-        </w:rPr>
-      </w:pPr>
-    </w:p>
-    <w:p>
-      <w:pPr>
-        <w:rPr>
-          <w:lang w:val="en-US"/>
-        </w:rPr>
-      </w:pPr>
-    </w:p>
-    <w:p>
-      <w:pPr>
-        <w:rPr>
-          <w:lang w:val="en-US"/>
-        </w:rPr>
-      </w:pPr>
-    </w:p>
-    <w:p>
-      <w:pPr>
-        <w:rPr>
-          <w:lang w:val="en-US"/>
-        </w:rPr>
-      </w:pPr>
-    </w:p>
-    <w:p>
-      <w:pPr>
-        <w:rPr>
-          <w:lang w:val="en-US"/>
-        </w:rPr>
-      </w:pPr>
-    </w:p>
-    <w:p>
-      <w:pPr>
-        <w:rPr>
-          <w:lang w:val="en-US"/>
-        </w:rPr>
-      </w:pPr>
       <w:r>
         <w:rPr>
           <w:noProof/>
@@ -2670,16 +4375,16 @@
         <mc:AlternateContent>
           <mc:Choice Requires="wps">
             <w:drawing>
-              <wp:anchor distT="0" distB="0" distL="114300" distR="114300" simplePos="0" relativeHeight="251682816" behindDoc="0" locked="0" layoutInCell="1" allowOverlap="1" wp14:anchorId="71F97305" wp14:editId="71B346A1">
+              <wp:anchor distT="0" distB="0" distL="114300" distR="114300" simplePos="0" relativeHeight="251682816" behindDoc="0" locked="0" layoutInCell="1" allowOverlap="1" wp14:anchorId="71F97305" wp14:editId="304A69B7">
                 <wp:simplePos x="0" y="0"/>
                 <wp:positionH relativeFrom="margin">
-                  <wp:posOffset>7830</wp:posOffset>
+                  <wp:posOffset>349250</wp:posOffset>
                 </wp:positionH>
                 <wp:positionV relativeFrom="paragraph">
-                  <wp:posOffset>27523</wp:posOffset>
+                  <wp:posOffset>2426970</wp:posOffset>
                 </wp:positionV>
-                <wp:extent cx="1865849" cy="1854629"/>
-                <wp:effectExtent l="19050" t="19050" r="20320" b="12700"/>
+                <wp:extent cx="2504440" cy="2263775"/>
+                <wp:effectExtent l="19050" t="19050" r="10160" b="22225"/>
                 <wp:wrapNone/>
                 <wp:docPr id="26" name="Rectangle 26"/>
                 <wp:cNvGraphicFramePr/>
@@ -2690,7 +4395,7 @@
                       <wps:spPr>
                         <a:xfrm>
                           <a:off x="0" y="0"/>
-                          <a:ext cx="1865849" cy="1854629"/>
+                          <a:ext cx="2504440" cy="2263775"/>
                         </a:xfrm>
                         <a:prstGeom prst="rect">
                           <a:avLst/>
@@ -2738,7 +4443,7 @@
           </mc:Choice>
           <mc:Fallback>
             <w:pict>
-              <v:rect w14:anchorId="390CF268" id="Rectangle 26" o:spid="_x0000_s1026" style="position:absolute;margin-left:.6pt;margin-top:2.15pt;width:146.9pt;height:146.05pt;z-index:251682816;visibility:visible;mso-wrap-style:square;mso-width-percent:0;mso-height-percent:0;mso-wrap-distance-left:9pt;mso-wrap-distance-top:0;mso-wrap-distance-right:9pt;mso-wrap-distance-bottom:0;mso-position-horizontal:absolute;mso-position-horizontal-relative:margin;mso-position-vertical:absolute;mso-position-vertical-relative:text;mso-width-percent:0;mso-height-percent:0;mso-width-relative:margin;mso-height-relative:margin;v-text-anchor:middle" o:gfxdata="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" filled="f" strokecolor="#929b9d" strokeweight="2.25pt">
+              <v:rect w14:anchorId="41EBE5B8" id="Rectangle 26" o:spid="_x0000_s1026" style="position:absolute;margin-left:27.5pt;margin-top:191.1pt;width:197.2pt;height:178.25pt;z-index:251682816;visibility:visible;mso-wrap-style:square;mso-width-percent:0;mso-height-percent:0;mso-wrap-distance-left:9pt;mso-wrap-distance-top:0;mso-wrap-distance-right:9pt;mso-wrap-distance-bottom:0;mso-position-horizontal:absolute;mso-position-horizontal-relative:margin;mso-position-vertical:absolute;mso-position-vertical-relative:text;mso-width-percent:0;mso-height-percent:0;mso-width-relative:margin;mso-height-relative:margin;v-text-anchor:middle" o:gfxdata="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" filled="f" strokecolor="#929b9d" strokeweight="2.25pt">
                 <w10:wrap anchorx="margin"/>
               </v:rect>
             </w:pict>
@@ -2750,19 +4455,88 @@
           <w:noProof/>
           <w:lang w:val="en-US"/>
         </w:rPr>
+        <w:drawing>
+          <wp:anchor distT="0" distB="0" distL="114300" distR="114300" simplePos="0" relativeHeight="251679744" behindDoc="1" locked="0" layoutInCell="1" allowOverlap="1" wp14:anchorId="5CA7DE96" wp14:editId="3FE43177">
+            <wp:simplePos x="0" y="0"/>
+            <wp:positionH relativeFrom="margin">
+              <wp:posOffset>2999105</wp:posOffset>
+            </wp:positionH>
+            <wp:positionV relativeFrom="paragraph">
+              <wp:posOffset>2403475</wp:posOffset>
+            </wp:positionV>
+            <wp:extent cx="2299335" cy="2294255"/>
+            <wp:effectExtent l="0" t="0" r="5715" b="0"/>
+            <wp:wrapTight wrapText="bothSides">
+              <wp:wrapPolygon edited="0">
+                <wp:start x="0" y="0"/>
+                <wp:lineTo x="0" y="21343"/>
+                <wp:lineTo x="21475" y="21343"/>
+                <wp:lineTo x="21475" y="0"/>
+                <wp:lineTo x="0" y="0"/>
+              </wp:wrapPolygon>
+            </wp:wrapTight>
+            <wp:docPr id="23" name="Picture 23"/>
+            <wp:cNvGraphicFramePr>
+              <a:graphicFrameLocks xmlns:a="http://schemas.openxmlformats.org/drawingml/2006/main" noChangeAspect="1"/>
+            </wp:cNvGraphicFramePr>
+            <a:graphic xmlns:a="http://schemas.openxmlformats.org/drawingml/2006/main">
+              <a:graphicData uri="http://schemas.openxmlformats.org/drawingml/2006/picture">
+                <pic:pic xmlns:pic="http://schemas.openxmlformats.org/drawingml/2006/picture">
+                  <pic:nvPicPr>
+                    <pic:cNvPr id="1" name=""/>
+                    <pic:cNvPicPr/>
+                  </pic:nvPicPr>
+                  <pic:blipFill>
+                    <a:blip r:embed="rId22" cstate="print">
+                      <a:extLst>
+                        <a:ext uri="{28A0092B-C50C-407E-A947-70E740481C1C}">
+                          <a14:useLocalDpi xmlns:a14="http://schemas.microsoft.com/office/drawing/2010/main" val="0"/>
+                        </a:ext>
+                      </a:extLst>
+                    </a:blip>
+                    <a:stretch>
+                      <a:fillRect/>
+                    </a:stretch>
+                  </pic:blipFill>
+                  <pic:spPr>
+                    <a:xfrm>
+                      <a:off x="0" y="0"/>
+                      <a:ext cx="2299335" cy="2294255"/>
+                    </a:xfrm>
+                    <a:prstGeom prst="rect">
+                      <a:avLst/>
+                    </a:prstGeom>
+                  </pic:spPr>
+                </pic:pic>
+              </a:graphicData>
+            </a:graphic>
+            <wp14:sizeRelH relativeFrom="margin">
+              <wp14:pctWidth>0</wp14:pctWidth>
+            </wp14:sizeRelH>
+            <wp14:sizeRelV relativeFrom="margin">
+              <wp14:pctHeight>0</wp14:pctHeight>
+            </wp14:sizeRelV>
+          </wp:anchor>
+        </w:drawing>
+      </w:r>
+      <w:r>
+        <w:rPr>
+          <w:noProof/>
+          <w:lang w:val="en-US"/>
+        </w:rPr>
         <mc:AlternateContent>
           <mc:Choice Requires="wps">
             <w:drawing>
-              <wp:anchor distT="0" distB="0" distL="114300" distR="114300" simplePos="0" relativeHeight="251655164" behindDoc="0" locked="0" layoutInCell="1" allowOverlap="1" wp14:anchorId="45C3D851" wp14:editId="4B8C257F">
+              <wp:anchor distT="0" distB="0" distL="114300" distR="114300" simplePos="0" relativeHeight="251655164" behindDoc="0" locked="0" layoutInCell="1" allowOverlap="1" wp14:anchorId="45C3D851" wp14:editId="5E13FD2B">
                 <wp:simplePos x="0" y="0"/>
                 <wp:positionH relativeFrom="margin">
-                  <wp:align>left</wp:align>
+                  <wp:posOffset>337820</wp:posOffset>
                 </wp:positionH>
                 <wp:positionV relativeFrom="paragraph">
-                  <wp:posOffset>36521</wp:posOffset>
+                  <wp:posOffset>2439035</wp:posOffset>
                 </wp:positionV>
-                <wp:extent cx="1880235" cy="1837371"/>
-                <wp:effectExtent l="0" t="0" r="5715" b="0"/>
+                <wp:extent cx="2524125" cy="2242185"/>
+                <wp:effectExtent l="0" t="0" r="9525" b="5715"/>
                 <wp:wrapNone/>
                 <wp:docPr id="25" name="Rectangle 25"/>
                 <wp:cNvGraphicFramePr/>
@@ -2773,7 +4547,7 @@
                       <wps:spPr>
                         <a:xfrm>
                           <a:off x="0" y="0"/>
-                          <a:ext cx="1880235" cy="1837371"/>
+                          <a:ext cx="2524125" cy="2242185"/>
                         </a:xfrm>
                         <a:prstGeom prst="rect">
                           <a:avLst/>
@@ -2823,7 +4597,7 @@
           </mc:Choice>
           <mc:Fallback>
             <w:pict>
-              <v:rect w14:anchorId="03A642FF" id="Rectangle 25" o:spid="_x0000_s1026" style="position:absolute;margin-left:0;margin-top:2.9pt;width:148.05pt;height:144.65pt;z-index:251655164;visibility:visible;mso-wrap-style:square;mso-width-percent:0;mso-height-percent:0;mso-wrap-distance-left:9pt;mso-wrap-distance-top:0;mso-wrap-distance-right:9pt;mso-wrap-distance-bottom:0;mso-position-horizontal:left;mso-position-horizontal-relative:margin;mso-position-vertical:absolute;mso-position-vertical-relative:text;mso-width-percent:0;mso-height-percent:0;mso-width-relative:margin;mso-height-relative:margin;v-text-anchor:middle" o:gfxdata="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" fillcolor="#f2f2f2 [3052]" stroked="f" strokeweight="1pt">
+              <v:rect w14:anchorId="20AE2A43" id="Rectangle 25" o:spid="_x0000_s1026" style="position:absolute;margin-left:26.6pt;margin-top:192.05pt;width:198.75pt;height:176.55pt;z-index:251655164;visibility:visible;mso-wrap-style:square;mso-width-percent:0;mso-height-percent:0;mso-wrap-distance-left:9pt;mso-wrap-distance-top:0;mso-wrap-distance-right:9pt;mso-wrap-distance-bottom:0;mso-position-horizontal:absolute;mso-position-horizontal-relative:margin;mso-position-vertical:absolute;mso-position-vertical-relative:text;mso-width-percent:0;mso-height-percent:0;mso-width-relative:margin;mso-height-relative:margin;v-text-anchor:middle" o:gfxdata="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" fillcolor="#f2f2f2 [3052]" stroked="f" strokeweight="1pt">
                 <w10:wrap anchorx="margin"/>
               </v:rect>
             </w:pict>
@@ -2832,29 +4606,30 @@
       </w:r>
       <w:r>
         <w:rPr>
+          <w:noProof/>
           <w:lang w:val="en-US"/>
         </w:rPr>
         <w:drawing>
-          <wp:anchor distT="0" distB="0" distL="114300" distR="114300" simplePos="0" relativeHeight="251679744" behindDoc="1" locked="0" layoutInCell="1" allowOverlap="1" wp14:anchorId="5CA7DE96" wp14:editId="33AC2EE2">
+          <wp:anchor distT="0" distB="0" distL="114300" distR="114300" simplePos="0" relativeHeight="251678720" behindDoc="1" locked="0" layoutInCell="1" allowOverlap="1" wp14:anchorId="2A84238F" wp14:editId="127643CE">
             <wp:simplePos x="0" y="0"/>
-            <wp:positionH relativeFrom="margin">
-              <wp:posOffset>1965325</wp:posOffset>
+            <wp:positionH relativeFrom="column">
+              <wp:posOffset>2988945</wp:posOffset>
             </wp:positionH>
             <wp:positionV relativeFrom="paragraph">
-              <wp:posOffset>12077</wp:posOffset>
+              <wp:posOffset>49530</wp:posOffset>
             </wp:positionV>
-            <wp:extent cx="1880235" cy="1876425"/>
-            <wp:effectExtent l="0" t="0" r="5715" b="9525"/>
+            <wp:extent cx="2305050" cy="2301240"/>
+            <wp:effectExtent l="0" t="0" r="0" b="3810"/>
             <wp:wrapTight wrapText="bothSides">
               <wp:wrapPolygon edited="0">
                 <wp:start x="0" y="0"/>
-                <wp:lineTo x="0" y="21490"/>
-                <wp:lineTo x="21447" y="21490"/>
-                <wp:lineTo x="21447" y="0"/>
+                <wp:lineTo x="0" y="21457"/>
+                <wp:lineTo x="21421" y="21457"/>
+                <wp:lineTo x="21421" y="0"/>
                 <wp:lineTo x="0" y="0"/>
               </wp:wrapPolygon>
             </wp:wrapTight>
-            <wp:docPr id="23" name="Picture 23"/>
+            <wp:docPr id="22" name="Picture 22"/>
             <wp:cNvGraphicFramePr>
               <a:graphicFrameLocks xmlns:a="http://schemas.openxmlformats.org/drawingml/2006/main" noChangeAspect="1"/>
             </wp:cNvGraphicFramePr>
@@ -2866,7 +4641,7 @@
                     <pic:cNvPicPr/>
                   </pic:nvPicPr>
                   <pic:blipFill>
-                    <a:blip r:embed="rId19" cstate="print">
+                    <a:blip r:embed="rId23" cstate="print">
                       <a:extLst>
                         <a:ext uri="{28A0092B-C50C-407E-A947-70E740481C1C}">
                           <a14:useLocalDpi xmlns:a14="http://schemas.microsoft.com/office/drawing/2010/main" val="0"/>
@@ -2880,7 +4655,7 @@
                   <pic:spPr>
                     <a:xfrm>
                       <a:off x="0" y="0"/>
-                      <a:ext cx="1880235" cy="1876425"/>
+                      <a:ext cx="2305050" cy="2301240"/>
                     </a:xfrm>
                     <a:prstGeom prst="rect">
                       <a:avLst/>
@@ -2889,41 +4664,41 @@
                 </pic:pic>
               </a:graphicData>
             </a:graphic>
+            <wp14:sizeRelH relativeFrom="margin">
+              <wp14:pctWidth>0</wp14:pctWidth>
+            </wp14:sizeRelH>
+            <wp14:sizeRelV relativeFrom="margin">
+              <wp14:pctHeight>0</wp14:pctHeight>
+            </wp14:sizeRelV>
           </wp:anchor>
         </w:drawing>
       </w:r>
-    </w:p>
-    <w:p>
-      <w:pPr>
-        <w:rPr>
-          <w:lang w:val="en-US"/>
-        </w:rPr>
-      </w:pPr>
-      <w:r>
-        <w:rPr>
+      <w:r>
+        <w:rPr>
+          <w:noProof/>
           <w:lang w:val="en-US"/>
         </w:rPr>
         <w:drawing>
-          <wp:anchor distT="0" distB="0" distL="114300" distR="114300" simplePos="0" relativeHeight="251680768" behindDoc="1" locked="0" layoutInCell="1" allowOverlap="1" wp14:anchorId="5B3ECBE4" wp14:editId="31F2A781">
+          <wp:anchor distT="0" distB="0" distL="114300" distR="114300" simplePos="0" relativeHeight="251677696" behindDoc="1" locked="0" layoutInCell="1" allowOverlap="1" wp14:anchorId="1BB8830D" wp14:editId="6EE46DB0">
             <wp:simplePos x="0" y="0"/>
-            <wp:positionH relativeFrom="margin">
-              <wp:align>left</wp:align>
+            <wp:positionH relativeFrom="column">
+              <wp:posOffset>341630</wp:posOffset>
             </wp:positionH>
             <wp:positionV relativeFrom="paragraph">
-              <wp:posOffset>250154</wp:posOffset>
+              <wp:posOffset>66344</wp:posOffset>
             </wp:positionV>
-            <wp:extent cx="1880235" cy="792968"/>
-            <wp:effectExtent l="0" t="0" r="5715" b="7620"/>
+            <wp:extent cx="2531110" cy="2297430"/>
+            <wp:effectExtent l="0" t="0" r="2540" b="7620"/>
             <wp:wrapTight wrapText="bothSides">
               <wp:wrapPolygon edited="0">
                 <wp:start x="0" y="0"/>
-                <wp:lineTo x="0" y="21288"/>
-                <wp:lineTo x="21447" y="21288"/>
-                <wp:lineTo x="21447" y="0"/>
+                <wp:lineTo x="0" y="21493"/>
+                <wp:lineTo x="21459" y="21493"/>
+                <wp:lineTo x="21459" y="0"/>
                 <wp:lineTo x="0" y="0"/>
               </wp:wrapPolygon>
             </wp:wrapTight>
-            <wp:docPr id="24" name="Picture 24"/>
+            <wp:docPr id="21" name="Picture 21"/>
             <wp:cNvGraphicFramePr>
               <a:graphicFrameLocks xmlns:a="http://schemas.openxmlformats.org/drawingml/2006/main" noChangeAspect="1"/>
             </wp:cNvGraphicFramePr>
@@ -2935,7 +4710,7 @@
                     <pic:cNvPicPr/>
                   </pic:nvPicPr>
                   <pic:blipFill>
-                    <a:blip r:embed="rId20" cstate="print">
+                    <a:blip r:embed="rId24" cstate="print">
                       <a:extLst>
                         <a:ext uri="{28A0092B-C50C-407E-A947-70E740481C1C}">
                           <a14:useLocalDpi xmlns:a14="http://schemas.microsoft.com/office/drawing/2010/main" val="0"/>
@@ -2949,7 +4724,7 @@
                   <pic:spPr>
                     <a:xfrm>
                       <a:off x="0" y="0"/>
-                      <a:ext cx="1880235" cy="792968"/>
+                      <a:ext cx="2531110" cy="2297430"/>
                     </a:xfrm>
                     <a:prstGeom prst="rect">
                       <a:avLst/>
@@ -2958,6 +4733,12 @@
                 </pic:pic>
               </a:graphicData>
             </a:graphic>
+            <wp14:sizeRelH relativeFrom="margin">
+              <wp14:pctWidth>0</wp14:pctWidth>
+            </wp14:sizeRelH>
+            <wp14:sizeRelV relativeFrom="margin">
+              <wp14:pctHeight>0</wp14:pctHeight>
+            </wp14:sizeRelV>
           </wp:anchor>
         </w:drawing>
       </w:r>
@@ -3013,16 +4794,83 @@
     </w:p>
     <w:p>
       <w:pPr>
+        <w:rPr>
+          <w:lang w:val="en-US"/>
+        </w:rPr>
+      </w:pPr>
+    </w:p>
+    <w:p>
+      <w:pPr>
+        <w:rPr>
+          <w:lang w:val="en-US"/>
+        </w:rPr>
+      </w:pPr>
+    </w:p>
+    <w:p>
+      <w:pPr>
+        <w:rPr>
+          <w:lang w:val="en-US"/>
+        </w:rPr>
+      </w:pPr>
+    </w:p>
+    <w:p>
+      <w:pPr>
+        <w:rPr>
+          <w:lang w:val="en-US"/>
+        </w:rPr>
+      </w:pPr>
+    </w:p>
+    <w:p>
+      <w:pPr>
+        <w:rPr>
+          <w:lang w:val="en-US"/>
+        </w:rPr>
+      </w:pPr>
+    </w:p>
+    <w:p>
+      <w:pPr>
+        <w:rPr>
+          <w:lang w:val="en-US"/>
+        </w:rPr>
+      </w:pPr>
+    </w:p>
+    <w:p>
+      <w:pPr>
+        <w:rPr>
+          <w:lang w:val="en-US"/>
+        </w:rPr>
+      </w:pPr>
+    </w:p>
+    <w:p>
+      <w:pPr>
+        <w:rPr>
+          <w:rFonts w:asciiTheme="majorHAnsi" w:eastAsiaTheme="majorEastAsia" w:hAnsiTheme="majorHAnsi" w:cstheme="majorBidi"/>
+          <w:color w:val="2F5496" w:themeColor="accent1" w:themeShade="BF"/>
+          <w:sz w:val="26"/>
+          <w:szCs w:val="26"/>
+          <w:lang w:val="en-US"/>
+        </w:rPr>
+      </w:pPr>
+      <w:r>
+        <w:rPr>
+          <w:lang w:val="en-US"/>
+        </w:rPr>
+        <w:br w:type="page"/>
+      </w:r>
+    </w:p>
+    <w:p>
+      <w:pPr>
         <w:pStyle w:val="Heading2"/>
         <w:rPr>
           <w:lang w:val="en-US"/>
         </w:rPr>
       </w:pPr>
-      <w:bookmarkStart w:id="10" w:name="_Toc82174157"/>
-      <w:r>
-        <w:rPr>
-          <w:lang w:val="en-US"/>
-        </w:rPr>
+      <w:bookmarkStart w:id="10" w:name="_Toc82198223"/>
+      <w:r>
+        <w:rPr>
+          <w:lang w:val="en-US"/>
+        </w:rPr>
+        <w:lastRenderedPageBreak/>
         <w:t>Heightmaps</w:t>
       </w:r>
       <w:bookmarkEnd w:id="10"/>
@@ -3035,6 +4883,20 @@
       </w:pPr>
       <w:r>
         <w:rPr>
+          <w:lang w:val="en-US"/>
+        </w:rPr>
+        <w:t>Implementing the heightmap was very easy. I could select a pixel based on the vertex index. Using the grayscale method this pixel returns a value between 0 and 1. This will be multiplied by a “height” multiplier to get a bit more flexibility.</w:t>
+      </w:r>
+    </w:p>
+    <w:p>
+      <w:pPr>
+        <w:rPr>
+          <w:lang w:val="en-US"/>
+        </w:rPr>
+      </w:pPr>
+      <w:r>
+        <w:rPr>
+          <w:noProof/>
           <w:lang w:val="en-US"/>
         </w:rPr>
         <w:drawing>
@@ -3053,7 +4915,7 @@
                     <pic:cNvPicPr/>
                   </pic:nvPicPr>
                   <pic:blipFill>
-                    <a:blip r:embed="rId21"/>
+                    <a:blip r:embed="rId25"/>
                     <a:stretch>
                       <a:fillRect/>
                     </a:stretch>
@@ -3080,39 +4942,31 @@
           <w:lang w:val="en-US"/>
         </w:rPr>
       </w:pPr>
-    </w:p>
-    <w:p>
-      <w:pPr>
-        <w:pStyle w:val="Heading2"/>
-        <w:rPr>
-          <w:lang w:val="en-US"/>
-        </w:rPr>
-      </w:pPr>
-      <w:bookmarkStart w:id="11" w:name="_Toc82174158"/>
-      <w:r>
-        <w:rPr>
-          <w:lang w:val="en-US"/>
-        </w:rPr>
-        <w:lastRenderedPageBreak/>
-        <w:t>Chunks</w:t>
-      </w:r>
-      <w:bookmarkEnd w:id="11"/>
-    </w:p>
-    <w:p>
-      <w:pPr>
-        <w:rPr>
-          <w:lang w:val="en-US"/>
-        </w:rPr>
-      </w:pPr>
       <w:r>
         <w:rPr>
           <w:lang w:val="en-US"/>
         </w:rPr>
         <w:drawing>
-          <wp:inline distT="0" distB="0" distL="0" distR="0" wp14:anchorId="3F63BD35" wp14:editId="777B64ED">
-            <wp:extent cx="3925149" cy="2641409"/>
-            <wp:effectExtent l="0" t="0" r="0" b="6985"/>
-            <wp:docPr id="28" name="Picture 28"/>
+          <wp:anchor distT="0" distB="0" distL="114300" distR="114300" simplePos="0" relativeHeight="251700224" behindDoc="1" locked="0" layoutInCell="1" allowOverlap="1" wp14:anchorId="4163CA5F" wp14:editId="602A61E9">
+            <wp:simplePos x="0" y="0"/>
+            <wp:positionH relativeFrom="margin">
+              <wp:align>right</wp:align>
+            </wp:positionH>
+            <wp:positionV relativeFrom="paragraph">
+              <wp:posOffset>1039495</wp:posOffset>
+            </wp:positionV>
+            <wp:extent cx="2968625" cy="969645"/>
+            <wp:effectExtent l="0" t="0" r="3175" b="1905"/>
+            <wp:wrapTight wrapText="bothSides">
+              <wp:wrapPolygon edited="0">
+                <wp:start x="0" y="0"/>
+                <wp:lineTo x="0" y="21218"/>
+                <wp:lineTo x="21484" y="21218"/>
+                <wp:lineTo x="21484" y="0"/>
+                <wp:lineTo x="0" y="0"/>
+              </wp:wrapPolygon>
+            </wp:wrapTight>
+            <wp:docPr id="49" name="Picture 49"/>
             <wp:cNvGraphicFramePr>
               <a:graphicFrameLocks xmlns:a="http://schemas.openxmlformats.org/drawingml/2006/main" noChangeAspect="1"/>
             </wp:cNvGraphicFramePr>
@@ -3124,7 +4978,13 @@
                     <pic:cNvPicPr/>
                   </pic:nvPicPr>
                   <pic:blipFill>
-                    <a:blip r:embed="rId22"/>
+                    <a:blip r:embed="rId26">
+                      <a:extLst>
+                        <a:ext uri="{28A0092B-C50C-407E-A947-70E740481C1C}">
+                          <a14:useLocalDpi xmlns:a14="http://schemas.microsoft.com/office/drawing/2010/main" val="0"/>
+                        </a:ext>
+                      </a:extLst>
+                    </a:blip>
                     <a:stretch>
                       <a:fillRect/>
                     </a:stretch>
@@ -3132,7 +4992,7 @@
                   <pic:spPr>
                     <a:xfrm>
                       <a:off x="0" y="0"/>
-                      <a:ext cx="3958328" cy="2663737"/>
+                      <a:ext cx="2968625" cy="969645"/>
                     </a:xfrm>
                     <a:prstGeom prst="rect">
                       <a:avLst/>
@@ -3141,25 +5001,40 @@
                 </pic:pic>
               </a:graphicData>
             </a:graphic>
-          </wp:inline>
+            <wp14:sizeRelH relativeFrom="margin">
+              <wp14:pctWidth>0</wp14:pctWidth>
+            </wp14:sizeRelH>
+            <wp14:sizeRelV relativeFrom="margin">
+              <wp14:pctHeight>0</wp14:pctHeight>
+            </wp14:sizeRelV>
+          </wp:anchor>
         </w:drawing>
       </w:r>
-    </w:p>
-    <w:p>
-      <w:pPr>
-        <w:rPr>
-          <w:lang w:val="en-US"/>
-        </w:rPr>
-      </w:pPr>
       <w:r>
         <w:rPr>
           <w:lang w:val="en-US"/>
         </w:rPr>
         <w:drawing>
-          <wp:inline distT="0" distB="0" distL="0" distR="0" wp14:anchorId="55FB187F" wp14:editId="662353FD">
-            <wp:extent cx="5731510" cy="369570"/>
-            <wp:effectExtent l="0" t="0" r="2540" b="0"/>
-            <wp:docPr id="30" name="Picture 30"/>
+          <wp:anchor distT="0" distB="0" distL="114300" distR="114300" simplePos="0" relativeHeight="251699200" behindDoc="1" locked="0" layoutInCell="1" allowOverlap="1" wp14:anchorId="09392A34" wp14:editId="046B8258">
+            <wp:simplePos x="0" y="0"/>
+            <wp:positionH relativeFrom="margin">
+              <wp:align>left</wp:align>
+            </wp:positionH>
+            <wp:positionV relativeFrom="paragraph">
+              <wp:posOffset>61816</wp:posOffset>
+            </wp:positionV>
+            <wp:extent cx="2671638" cy="2671638"/>
+            <wp:effectExtent l="0" t="0" r="0" b="0"/>
+            <wp:wrapTight wrapText="bothSides">
+              <wp:wrapPolygon edited="0">
+                <wp:start x="0" y="0"/>
+                <wp:lineTo x="0" y="21410"/>
+                <wp:lineTo x="21410" y="21410"/>
+                <wp:lineTo x="21410" y="0"/>
+                <wp:lineTo x="0" y="0"/>
+              </wp:wrapPolygon>
+            </wp:wrapTight>
+            <wp:docPr id="48" name="Picture 48"/>
             <wp:cNvGraphicFramePr>
               <a:graphicFrameLocks xmlns:a="http://schemas.openxmlformats.org/drawingml/2006/main" noChangeAspect="1"/>
             </wp:cNvGraphicFramePr>
@@ -3171,7 +5046,13 @@
                     <pic:cNvPicPr/>
                   </pic:nvPicPr>
                   <pic:blipFill>
-                    <a:blip r:embed="rId23"/>
+                    <a:blip r:embed="rId27">
+                      <a:extLst>
+                        <a:ext uri="{28A0092B-C50C-407E-A947-70E740481C1C}">
+                          <a14:useLocalDpi xmlns:a14="http://schemas.microsoft.com/office/drawing/2010/main" val="0"/>
+                        </a:ext>
+                      </a:extLst>
+                    </a:blip>
                     <a:stretch>
                       <a:fillRect/>
                     </a:stretch>
@@ -3179,7 +5060,7 @@
                   <pic:spPr>
                     <a:xfrm>
                       <a:off x="0" y="0"/>
-                      <a:ext cx="5731510" cy="369570"/>
+                      <a:ext cx="2671638" cy="2671638"/>
                     </a:xfrm>
                     <a:prstGeom prst="rect">
                       <a:avLst/>
@@ -3188,28 +5069,89 @@
                 </pic:pic>
               </a:graphicData>
             </a:graphic>
-          </wp:inline>
+          </wp:anchor>
         </w:drawing>
       </w:r>
-    </w:p>
-    <w:p>
-      <w:pPr>
-        <w:tabs>
-          <w:tab w:val="left" w:pos="1034"/>
-        </w:tabs>
-        <w:rPr>
-          <w:lang w:val="en-US"/>
-        </w:rPr>
-      </w:pPr>
-      <w:r>
-        <w:rPr>
-          <w:lang w:val="en-US"/>
-        </w:rPr>
+      <w:r>
+        <w:rPr>
+          <w:lang w:val="en-US"/>
+        </w:rPr>
+        <w:t>This is what it looks like when you generate terrain with this method</w:t>
+      </w:r>
+      <w:r>
+        <w:rPr>
+          <w:lang w:val="en-US"/>
+        </w:rPr>
+        <w:t>. In the generate method we first check if there is a heightmap if there is we will apply it and else it will just use the Perlin noise.</w:t>
+      </w:r>
+    </w:p>
+    <w:p>
+      <w:pPr>
+        <w:rPr>
+          <w:lang w:val="en-US"/>
+        </w:rPr>
+      </w:pPr>
+      <w:r>
+        <w:rPr>
+          <w:noProof/>
+        </w:rPr>
+        <w:t xml:space="preserve"> </w:t>
+      </w:r>
+      <w:r>
+        <w:rPr>
+          <w:noProof/>
+          <w:lang w:val="en-US"/>
+        </w:rPr>
+        <w:t xml:space="preserve">     </w:t>
+      </w:r>
+    </w:p>
+    <w:p>
+      <w:pPr>
+        <w:rPr>
+          <w:lang w:val="en-US"/>
+        </w:rPr>
+      </w:pPr>
+    </w:p>
+    <w:p>
+      <w:pPr>
+        <w:rPr>
+          <w:lang w:val="en-US"/>
+        </w:rPr>
+      </w:pPr>
+    </w:p>
+    <w:p>
+      <w:pPr>
+        <w:rPr>
+          <w:noProof/>
+        </w:rPr>
+      </w:pPr>
+      <w:r>
+        <w:rPr>
+          <w:rFonts w:cs="Open Sans"/>
+          <w:noProof/>
+        </w:rPr>
+        <w:lastRenderedPageBreak/>
         <w:drawing>
-          <wp:inline distT="0" distB="0" distL="0" distR="0" wp14:anchorId="2B6C00DB" wp14:editId="4710B9FE">
-            <wp:extent cx="5731510" cy="449580"/>
-            <wp:effectExtent l="0" t="0" r="2540" b="7620"/>
-            <wp:docPr id="29" name="Picture 29"/>
+          <wp:anchor distT="0" distB="0" distL="114300" distR="114300" simplePos="0" relativeHeight="251666432" behindDoc="1" locked="0" layoutInCell="1" allowOverlap="1" wp14:anchorId="51D64506" wp14:editId="310410EB">
+            <wp:simplePos x="0" y="0"/>
+            <wp:positionH relativeFrom="column">
+              <wp:posOffset>2679700</wp:posOffset>
+            </wp:positionH>
+            <wp:positionV relativeFrom="paragraph">
+              <wp:posOffset>5084749</wp:posOffset>
+            </wp:positionV>
+            <wp:extent cx="2762250" cy="695325"/>
+            <wp:effectExtent l="0" t="0" r="0" b="9525"/>
+            <wp:wrapTight wrapText="bothSides">
+              <wp:wrapPolygon edited="0">
+                <wp:start x="0" y="0"/>
+                <wp:lineTo x="0" y="21304"/>
+                <wp:lineTo x="21451" y="21304"/>
+                <wp:lineTo x="21451" y="0"/>
+                <wp:lineTo x="0" y="0"/>
+              </wp:wrapPolygon>
+            </wp:wrapTight>
+            <wp:docPr id="1" name="Picture 1"/>
             <wp:cNvGraphicFramePr>
               <a:graphicFrameLocks xmlns:a="http://schemas.openxmlformats.org/drawingml/2006/main" noChangeAspect="1"/>
             </wp:cNvGraphicFramePr>
@@ -3220,43 +5162,46 @@
                     <pic:cNvPr id="1" name=""/>
                     <pic:cNvPicPr/>
                   </pic:nvPicPr>
-                  <pic:blipFill>
-                    <a:blip r:embed="rId24"/>
-                    <a:stretch>
-                      <a:fillRect/>
-                    </a:stretch>
+                  <pic:blipFill rotWithShape="1">
+                    <a:blip r:embed="rId28">
+                      <a:extLst>
+                        <a:ext uri="{28A0092B-C50C-407E-A947-70E740481C1C}">
+                          <a14:useLocalDpi xmlns:a14="http://schemas.microsoft.com/office/drawing/2010/main" val="0"/>
+                        </a:ext>
+                      </a:extLst>
+                    </a:blip>
+                    <a:srcRect l="682" t="2609" r="1951" b="3479"/>
+                    <a:stretch/>
                   </pic:blipFill>
-                  <pic:spPr>
+                  <pic:spPr bwMode="auto">
                     <a:xfrm>
                       <a:off x="0" y="0"/>
-                      <a:ext cx="5731510" cy="449580"/>
+                      <a:ext cx="2762250" cy="695325"/>
                     </a:xfrm>
                     <a:prstGeom prst="rect">
                       <a:avLst/>
                     </a:prstGeom>
+                    <a:ln>
+                      <a:noFill/>
+                    </a:ln>
+                    <a:extLst>
+                      <a:ext uri="{53640926-AAD7-44D8-BBD7-CCE9431645EC}">
+                        <a14:shadowObscured xmlns:a14="http://schemas.microsoft.com/office/drawing/2010/main"/>
+                      </a:ext>
+                    </a:extLst>
                   </pic:spPr>
                 </pic:pic>
               </a:graphicData>
             </a:graphic>
-          </wp:inline>
+            <wp14:sizeRelH relativeFrom="margin">
+              <wp14:pctWidth>0</wp14:pctWidth>
+            </wp14:sizeRelH>
+            <wp14:sizeRelV relativeFrom="margin">
+              <wp14:pctHeight>0</wp14:pctHeight>
+            </wp14:sizeRelV>
+          </wp:anchor>
         </w:drawing>
       </w:r>
-      <w:r>
-        <w:rPr>
-          <w:lang w:val="en-US"/>
-        </w:rPr>
-        <w:tab/>
-      </w:r>
-    </w:p>
-    <w:p>
-      <w:pPr>
-        <w:keepNext/>
-        <w:jc w:val="center"/>
-        <w:rPr>
-          <w:rFonts w:cs="Open Sans"/>
-          <w:lang w:val="en-US"/>
-        </w:rPr>
-      </w:pPr>
       <w:r>
         <w:rPr>
           <w:rFonts w:cs="Open Sans"/>
@@ -3266,13 +5211,13 @@
         <mc:AlternateContent>
           <mc:Choice Requires="wps">
             <w:drawing>
-              <wp:anchor distT="0" distB="0" distL="114300" distR="114300" simplePos="0" relativeHeight="251658239" behindDoc="0" locked="0" layoutInCell="1" allowOverlap="1" wp14:anchorId="261773E8" wp14:editId="2C560C14">
+              <wp:anchor distT="0" distB="0" distL="114300" distR="114300" simplePos="0" relativeHeight="251658239" behindDoc="0" locked="0" layoutInCell="1" allowOverlap="1" wp14:anchorId="261773E8" wp14:editId="429D00E0">
                 <wp:simplePos x="0" y="0"/>
                 <wp:positionH relativeFrom="column">
-                  <wp:posOffset>2590800</wp:posOffset>
+                  <wp:posOffset>2661285</wp:posOffset>
                 </wp:positionH>
                 <wp:positionV relativeFrom="paragraph">
-                  <wp:posOffset>28575</wp:posOffset>
+                  <wp:posOffset>4551680</wp:posOffset>
                 </wp:positionV>
                 <wp:extent cx="2797810" cy="1771650"/>
                 <wp:effectExtent l="0" t="0" r="2540" b="0"/>
@@ -3333,7 +5278,7 @@
           </mc:Choice>
           <mc:Fallback>
             <w:pict>
-              <v:rect w14:anchorId="499ADA2D" id="Rectangle 8" o:spid="_x0000_s1026" style="position:absolute;margin-left:204pt;margin-top:2.25pt;width:220.3pt;height:139.5pt;z-index:251658239;visibility:visible;mso-wrap-style:square;mso-width-percent:0;mso-wrap-distance-left:9pt;mso-wrap-distance-top:0;mso-wrap-distance-right:9pt;mso-wrap-distance-bottom:0;mso-position-horizontal:absolute;mso-position-horizontal-relative:text;mso-position-vertical:absolute;mso-position-vertical-relative:text;mso-width-percent:0;mso-width-relative:margin;v-text-anchor:middle" o:gfxdata="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" fillcolor="#f2f2f2 [3052]" stroked="f" strokeweight="1pt"/>
+              <v:rect w14:anchorId="00138DC0" id="Rectangle 8" o:spid="_x0000_s1026" style="position:absolute;margin-left:209.55pt;margin-top:358.4pt;width:220.3pt;height:139.5pt;z-index:251658239;visibility:visible;mso-wrap-style:square;mso-width-percent:0;mso-wrap-distance-left:9pt;mso-wrap-distance-top:0;mso-wrap-distance-right:9pt;mso-wrap-distance-bottom:0;mso-position-horizontal:absolute;mso-position-horizontal-relative:text;mso-position-vertical:absolute;mso-position-vertical-relative:text;mso-width-percent:0;mso-width-relative:margin;v-text-anchor:middle" o:gfxdata="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" fillcolor="#f2f2f2 [3052]" stroked="f" strokeweight="1pt"/>
             </w:pict>
           </mc:Fallback>
         </mc:AlternateContent>
@@ -3347,13 +5292,13 @@
         <mc:AlternateContent>
           <mc:Choice Requires="wps">
             <w:drawing>
-              <wp:anchor distT="45720" distB="45720" distL="114300" distR="114300" simplePos="0" relativeHeight="251659264" behindDoc="0" locked="0" layoutInCell="1" allowOverlap="1" wp14:anchorId="59A78E2C" wp14:editId="7DA63A2F">
+              <wp:anchor distT="45720" distB="45720" distL="114300" distR="114300" simplePos="0" relativeHeight="251659264" behindDoc="0" locked="0" layoutInCell="1" allowOverlap="1" wp14:anchorId="59A78E2C" wp14:editId="2CE75B0E">
                 <wp:simplePos x="0" y="0"/>
                 <wp:positionH relativeFrom="column">
-                  <wp:posOffset>180975</wp:posOffset>
+                  <wp:posOffset>251460</wp:posOffset>
                 </wp:positionH>
                 <wp:positionV relativeFrom="paragraph">
-                  <wp:posOffset>1857375</wp:posOffset>
+                  <wp:posOffset>6380480</wp:posOffset>
                 </wp:positionV>
                 <wp:extent cx="2360930" cy="257175"/>
                 <wp:effectExtent l="0" t="0" r="0" b="9525"/>
@@ -3426,7 +5371,7 @@
           </mc:Choice>
           <mc:Fallback>
             <w:pict>
-              <v:shape w14:anchorId="59A78E2C" id="_x0000_s1027" type="#_x0000_t202" style="position:absolute;left:0;text-align:left;margin-left:14.25pt;margin-top:146.25pt;width:185.9pt;height:20.25pt;z-index:251659264;visibility:visible;mso-wrap-style:square;mso-width-percent:400;mso-height-percent:0;mso-wrap-distance-left:9pt;mso-wrap-distance-top:3.6pt;mso-wrap-distance-right:9pt;mso-wrap-distance-bottom:3.6pt;mso-position-horizontal:absolute;mso-position-horizontal-relative:text;mso-position-vertical:absolute;mso-position-vertical-relative:text;mso-width-percent:400;mso-height-percent:0;mso-width-relative:margin;mso-height-relative:margin;v-text-anchor:top" o:gfxdata="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" stroked="f">
+              <v:shape w14:anchorId="59A78E2C" id="_x0000_s1034" type="#_x0000_t202" style="position:absolute;margin-left:19.8pt;margin-top:502.4pt;width:185.9pt;height:20.25pt;z-index:251659264;visibility:visible;mso-wrap-style:square;mso-width-percent:400;mso-height-percent:0;mso-wrap-distance-left:9pt;mso-wrap-distance-top:3.6pt;mso-wrap-distance-right:9pt;mso-wrap-distance-bottom:3.6pt;mso-position-horizontal:absolute;mso-position-horizontal-relative:text;mso-position-vertical:absolute;mso-position-vertical-relative:text;mso-width-percent:400;mso-height-percent:0;mso-width-relative:margin;mso-height-relative:margin;v-text-anchor:top" o:gfxdata="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" stroked="f">
                 <v:textbox>
                   <w:txbxContent>
                     <w:p>
@@ -3463,13 +5408,13 @@
           <w:lang w:val="en-US"/>
         </w:rPr>
         <w:drawing>
-          <wp:anchor distT="0" distB="0" distL="114300" distR="114300" simplePos="0" relativeHeight="251665408" behindDoc="1" locked="0" layoutInCell="1" allowOverlap="1" wp14:anchorId="3EF19ACB" wp14:editId="4DB5A897">
+          <wp:anchor distT="0" distB="0" distL="114300" distR="114300" simplePos="0" relativeHeight="251665408" behindDoc="1" locked="0" layoutInCell="1" allowOverlap="1" wp14:anchorId="3EF19ACB" wp14:editId="2A918D52">
             <wp:simplePos x="0" y="0"/>
             <wp:positionH relativeFrom="column">
-              <wp:posOffset>400050</wp:posOffset>
+              <wp:posOffset>470535</wp:posOffset>
             </wp:positionH>
             <wp:positionV relativeFrom="paragraph">
-              <wp:posOffset>0</wp:posOffset>
+              <wp:posOffset>4523105</wp:posOffset>
             </wp:positionV>
             <wp:extent cx="1815465" cy="1800225"/>
             <wp:effectExtent l="0" t="0" r="0" b="9525"/>
@@ -3494,7 +5439,7 @@
                     <pic:cNvPicPr/>
                   </pic:nvPicPr>
                   <pic:blipFill>
-                    <a:blip r:embed="rId25" cstate="print">
+                    <a:blip r:embed="rId29" cstate="print">
                       <a:extLst>
                         <a:ext uri="{28A0092B-C50C-407E-A947-70E740481C1C}">
                           <a14:useLocalDpi xmlns:a14="http://schemas.microsoft.com/office/drawing/2010/main" val="0"/>
@@ -3523,142 +5468,19 @@
       <w:r>
         <w:rPr>
           <w:rFonts w:cs="Open Sans"/>
-          <w:lang w:val="en-US"/>
-        </w:rPr>
-        <w:t xml:space="preserve">    </w:t>
-      </w:r>
-    </w:p>
-    <w:p>
-      <w:pPr>
-        <w:keepNext/>
-        <w:jc w:val="center"/>
-        <w:rPr>
-          <w:rFonts w:cs="Open Sans"/>
-        </w:rPr>
-      </w:pPr>
-      <w:r>
-        <w:rPr>
-          <w:rFonts w:cs="Open Sans"/>
-          <w:lang w:val="en-US"/>
-        </w:rPr>
-        <w:t xml:space="preserve">      </w:t>
-      </w:r>
-    </w:p>
-    <w:p>
-      <w:pPr>
-        <w:pStyle w:val="Caption"/>
-        <w:jc w:val="center"/>
-        <w:rPr>
-          <w:rFonts w:cs="Open Sans"/>
-        </w:rPr>
-      </w:pPr>
-      <w:r>
-        <w:rPr>
-          <w:rFonts w:cs="Open Sans"/>
-          <w:noProof/>
-        </w:rPr>
-        <w:drawing>
-          <wp:anchor distT="0" distB="0" distL="114300" distR="114300" simplePos="0" relativeHeight="251666432" behindDoc="1" locked="0" layoutInCell="1" allowOverlap="1" wp14:anchorId="51D64506" wp14:editId="79100BF9">
-            <wp:simplePos x="0" y="0"/>
-            <wp:positionH relativeFrom="column">
-              <wp:posOffset>2609850</wp:posOffset>
-            </wp:positionH>
-            <wp:positionV relativeFrom="paragraph">
-              <wp:posOffset>247650</wp:posOffset>
-            </wp:positionV>
-            <wp:extent cx="2762250" cy="695325"/>
-            <wp:effectExtent l="0" t="0" r="0" b="9525"/>
-            <wp:wrapTight wrapText="bothSides">
-              <wp:wrapPolygon edited="0">
-                <wp:start x="0" y="0"/>
-                <wp:lineTo x="0" y="21304"/>
-                <wp:lineTo x="21451" y="21304"/>
-                <wp:lineTo x="21451" y="0"/>
-                <wp:lineTo x="0" y="0"/>
-              </wp:wrapPolygon>
-            </wp:wrapTight>
-            <wp:docPr id="1" name="Picture 1"/>
-            <wp:cNvGraphicFramePr>
-              <a:graphicFrameLocks xmlns:a="http://schemas.openxmlformats.org/drawingml/2006/main" noChangeAspect="1"/>
-            </wp:cNvGraphicFramePr>
-            <a:graphic xmlns:a="http://schemas.openxmlformats.org/drawingml/2006/main">
-              <a:graphicData uri="http://schemas.openxmlformats.org/drawingml/2006/picture">
-                <pic:pic xmlns:pic="http://schemas.openxmlformats.org/drawingml/2006/picture">
-                  <pic:nvPicPr>
-                    <pic:cNvPr id="1" name=""/>
-                    <pic:cNvPicPr/>
-                  </pic:nvPicPr>
-                  <pic:blipFill rotWithShape="1">
-                    <a:blip r:embed="rId26">
-                      <a:extLst>
-                        <a:ext uri="{28A0092B-C50C-407E-A947-70E740481C1C}">
-                          <a14:useLocalDpi xmlns:a14="http://schemas.microsoft.com/office/drawing/2010/main" val="0"/>
-                        </a:ext>
-                      </a:extLst>
-                    </a:blip>
-                    <a:srcRect l="682" t="2609" r="1951" b="3479"/>
-                    <a:stretch/>
-                  </pic:blipFill>
-                  <pic:spPr bwMode="auto">
-                    <a:xfrm>
-                      <a:off x="0" y="0"/>
-                      <a:ext cx="2762250" cy="695325"/>
-                    </a:xfrm>
-                    <a:prstGeom prst="rect">
-                      <a:avLst/>
-                    </a:prstGeom>
-                    <a:ln>
-                      <a:noFill/>
-                    </a:ln>
-                    <a:extLst>
-                      <a:ext uri="{53640926-AAD7-44D8-BBD7-CCE9431645EC}">
-                        <a14:shadowObscured xmlns:a14="http://schemas.microsoft.com/office/drawing/2010/main"/>
-                      </a:ext>
-                    </a:extLst>
-                  </pic:spPr>
-                </pic:pic>
-              </a:graphicData>
-            </a:graphic>
-            <wp14:sizeRelH relativeFrom="margin">
-              <wp14:pctWidth>0</wp14:pctWidth>
-            </wp14:sizeRelH>
-            <wp14:sizeRelV relativeFrom="margin">
-              <wp14:pctHeight>0</wp14:pctHeight>
-            </wp14:sizeRelV>
-          </wp:anchor>
-        </w:drawing>
-      </w:r>
-    </w:p>
-    <w:p>
-      <w:pPr>
-        <w:rPr>
-          <w:rFonts w:cs="Open Sans"/>
-        </w:rPr>
-      </w:pPr>
-    </w:p>
-    <w:p>
-      <w:pPr>
-        <w:rPr>
-          <w:rFonts w:cs="Open Sans"/>
-          <w:lang w:val="en-US"/>
-        </w:rPr>
-      </w:pPr>
-      <w:r>
-        <w:rPr>
-          <w:rFonts w:cs="Open Sans"/>
           <w:noProof/>
           <w:lang w:val="en-US"/>
         </w:rPr>
         <mc:AlternateContent>
           <mc:Choice Requires="wps">
             <w:drawing>
-              <wp:anchor distT="45720" distB="45720" distL="114300" distR="114300" simplePos="0" relativeHeight="251661312" behindDoc="0" locked="0" layoutInCell="1" allowOverlap="1" wp14:anchorId="73D8484E" wp14:editId="06549CC0">
+              <wp:anchor distT="45720" distB="45720" distL="114300" distR="114300" simplePos="0" relativeHeight="251661312" behindDoc="0" locked="0" layoutInCell="1" allowOverlap="1" wp14:anchorId="73D8484E" wp14:editId="79BF7E87">
                 <wp:simplePos x="0" y="0"/>
                 <wp:positionH relativeFrom="column">
-                  <wp:posOffset>2924175</wp:posOffset>
+                  <wp:posOffset>2994909</wp:posOffset>
                 </wp:positionH>
                 <wp:positionV relativeFrom="paragraph">
-                  <wp:posOffset>642620</wp:posOffset>
+                  <wp:posOffset>6313667</wp:posOffset>
                 </wp:positionV>
                 <wp:extent cx="2360930" cy="457200"/>
                 <wp:effectExtent l="0" t="0" r="0" b="0"/>
@@ -3749,7 +5571,7 @@
           </mc:Choice>
           <mc:Fallback>
             <w:pict>
-              <v:shape w14:anchorId="73D8484E" id="_x0000_s1028" type="#_x0000_t202" style="position:absolute;margin-left:230.25pt;margin-top:50.6pt;width:185.9pt;height:36pt;z-index:251661312;visibility:visible;mso-wrap-style:square;mso-width-percent:400;mso-height-percent:0;mso-wrap-distance-left:9pt;mso-wrap-distance-top:3.6pt;mso-wrap-distance-right:9pt;mso-wrap-distance-bottom:3.6pt;mso-position-horizontal:absolute;mso-position-horizontal-relative:text;mso-position-vertical:absolute;mso-position-vertical-relative:text;mso-width-percent:400;mso-height-percent:0;mso-width-relative:margin;mso-height-relative:margin;v-text-anchor:top" o:gfxdata="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" stroked="f">
+              <v:shape w14:anchorId="73D8484E" id="_x0000_s1035" type="#_x0000_t202" style="position:absolute;margin-left:235.8pt;margin-top:497.15pt;width:185.9pt;height:36pt;z-index:251661312;visibility:visible;mso-wrap-style:square;mso-width-percent:400;mso-height-percent:0;mso-wrap-distance-left:9pt;mso-wrap-distance-top:3.6pt;mso-wrap-distance-right:9pt;mso-wrap-distance-bottom:3.6pt;mso-position-horizontal:absolute;mso-position-horizontal-relative:text;mso-position-vertical:absolute;mso-position-vertical-relative:text;mso-width-percent:400;mso-height-percent:0;mso-width-relative:margin;mso-height-relative:margin;v-text-anchor:top" o:gfxdata="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" stroked="f">
                 <v:textbox>
                   <w:txbxContent>
                     <w:p>
@@ -3799,46 +5621,29 @@
       </w:r>
       <w:r>
         <w:rPr>
-          <w:rFonts w:cs="Open Sans"/>
-          <w:lang w:val="en-US"/>
-        </w:rPr>
-        <w:t xml:space="preserve"> </w:t>
-      </w:r>
-    </w:p>
-    <w:p>
-      <w:pPr>
-        <w:rPr>
-          <w:rFonts w:cs="Open Sans"/>
-          <w:lang w:val="en-US"/>
-        </w:rPr>
-      </w:pPr>
-    </w:p>
-    <w:p>
-      <w:pPr>
-        <w:rPr>
-          <w:rFonts w:cs="Open Sans"/>
-          <w:lang w:val="en-US"/>
-        </w:rPr>
-      </w:pPr>
-    </w:p>
-    <w:p>
-      <w:pPr>
-        <w:rPr>
-          <w:rFonts w:cs="Open Sans"/>
-          <w:lang w:val="en-US"/>
-        </w:rPr>
-      </w:pPr>
-      <w:r>
-        <w:rPr>
-          <w:rFonts w:cs="Open Sans"/>
-          <w:noProof/>
           <w:lang w:val="en-US"/>
         </w:rPr>
         <w:drawing>
-          <wp:inline distT="0" distB="0" distL="0" distR="0" wp14:anchorId="405846B1" wp14:editId="0214257F">
-            <wp:extent cx="5731510" cy="2063750"/>
-            <wp:effectExtent l="0" t="0" r="2540" b="0"/>
-            <wp:docPr id="4" name="Picture 4"/>
+          <wp:anchor distT="0" distB="0" distL="114300" distR="114300" simplePos="0" relativeHeight="251701248" behindDoc="1" locked="0" layoutInCell="1" allowOverlap="1" wp14:anchorId="35B921DD" wp14:editId="2BA3F00C">
+            <wp:simplePos x="0" y="0"/>
+            <wp:positionH relativeFrom="margin">
+              <wp:posOffset>2536190</wp:posOffset>
+            </wp:positionH>
+            <wp:positionV relativeFrom="paragraph">
+              <wp:posOffset>7620</wp:posOffset>
+            </wp:positionV>
+            <wp:extent cx="3188970" cy="3775710"/>
+            <wp:effectExtent l="0" t="0" r="0" b="0"/>
+            <wp:wrapTight wrapText="bothSides">
+              <wp:wrapPolygon edited="0">
+                <wp:start x="0" y="0"/>
+                <wp:lineTo x="0" y="21469"/>
+                <wp:lineTo x="21419" y="21469"/>
+                <wp:lineTo x="21419" y="0"/>
+                <wp:lineTo x="0" y="0"/>
+              </wp:wrapPolygon>
+            </wp:wrapTight>
+            <wp:docPr id="50" name="Picture 50"/>
             <wp:cNvGraphicFramePr>
               <a:graphicFrameLocks xmlns:a="http://schemas.openxmlformats.org/drawingml/2006/main" noChangeAspect="1"/>
             </wp:cNvGraphicFramePr>
@@ -3850,7 +5655,13 @@
                     <pic:cNvPicPr/>
                   </pic:nvPicPr>
                   <pic:blipFill>
-                    <a:blip r:embed="rId27"/>
+                    <a:blip r:embed="rId30">
+                      <a:extLst>
+                        <a:ext uri="{28A0092B-C50C-407E-A947-70E740481C1C}">
+                          <a14:useLocalDpi xmlns:a14="http://schemas.microsoft.com/office/drawing/2010/main" val="0"/>
+                        </a:ext>
+                      </a:extLst>
+                    </a:blip>
                     <a:stretch>
                       <a:fillRect/>
                     </a:stretch>
@@ -3858,7 +5669,7 @@
                   <pic:spPr>
                     <a:xfrm>
                       <a:off x="0" y="0"/>
-                      <a:ext cx="5731510" cy="2063750"/>
+                      <a:ext cx="3188970" cy="3775710"/>
                     </a:xfrm>
                     <a:prstGeom prst="rect">
                       <a:avLst/>
@@ -3867,54 +5678,167 @@
                 </pic:pic>
               </a:graphicData>
             </a:graphic>
-          </wp:inline>
+            <wp14:sizeRelH relativeFrom="margin">
+              <wp14:pctWidth>0</wp14:pctWidth>
+            </wp14:sizeRelH>
+            <wp14:sizeRelV relativeFrom="margin">
+              <wp14:pctHeight>0</wp14:pctHeight>
+            </wp14:sizeRelV>
+          </wp:anchor>
         </w:drawing>
       </w:r>
-    </w:p>
-    <w:p>
-      <w:pPr>
-        <w:rPr>
-          <w:rFonts w:cs="Open Sans"/>
-          <w:lang w:val="en-US"/>
-        </w:rPr>
-      </w:pPr>
-    </w:p>
-    <w:p>
-      <w:pPr>
-        <w:rPr>
-          <w:rFonts w:cs="Open Sans"/>
-          <w:szCs w:val="20"/>
-          <w:lang w:val="en-US"/>
-        </w:rPr>
-      </w:pPr>
-      <w:r>
-        <w:rPr>
-          <w:rFonts w:cs="Open Sans"/>
+      <w:r>
+        <w:rPr>
+          <w:lang w:val="en-US"/>
+        </w:rPr>
+        <w:t xml:space="preserve">I have made a new class called </w:t>
+      </w:r>
+      <w:proofErr w:type="spellStart"/>
+      <w:r>
+        <w:rPr>
+          <w:lang w:val="en-US"/>
+        </w:rPr>
+        <w:t>ColorLayer</w:t>
+      </w:r>
+      <w:proofErr w:type="spellEnd"/>
+      <w:r>
+        <w:rPr>
+          <w:lang w:val="en-US"/>
+        </w:rPr>
+        <w:t xml:space="preserve"> which is serializable (so I can make it visible in the inspector) and contains values like height and color.</w:t>
+      </w:r>
+      <w:r>
+        <w:rPr>
+          <w:lang w:val="en-US"/>
+        </w:rPr>
+        <w:t xml:space="preserve"> The colors weren’t visible at first since unity doesn’t support vertex colors by default. To work around </w:t>
+      </w:r>
+      <w:proofErr w:type="gramStart"/>
+      <w:r>
+        <w:rPr>
+          <w:lang w:val="en-US"/>
+        </w:rPr>
+        <w:t>this</w:t>
+      </w:r>
+      <w:proofErr w:type="gramEnd"/>
+      <w:r>
+        <w:rPr>
+          <w:lang w:val="en-US"/>
+        </w:rPr>
+        <w:t xml:space="preserve"> I made a simple shader in </w:t>
+      </w:r>
+      <w:proofErr w:type="spellStart"/>
+      <w:r>
+        <w:rPr>
+          <w:lang w:val="en-US"/>
+        </w:rPr>
+        <w:t>ShaderGraph</w:t>
+      </w:r>
+      <w:proofErr w:type="spellEnd"/>
+      <w:r>
+        <w:rPr>
+          <w:lang w:val="en-US"/>
+        </w:rPr>
+        <w:t>.</w:t>
+      </w:r>
+      <w:r>
+        <w:rPr>
           <w:noProof/>
-          <w:szCs w:val="20"/>
+        </w:rPr>
+        <w:t xml:space="preserve"> </w:t>
+      </w:r>
+    </w:p>
+    <w:p>
+      <w:pPr>
+        <w:rPr>
+          <w:noProof/>
+          <w:lang w:val="en-US"/>
+        </w:rPr>
+      </w:pPr>
+      <w:r>
+        <w:rPr>
+          <w:noProof/>
+          <w:lang w:val="en-US"/>
+        </w:rPr>
+        <w:t>The colors and the height multiplier are the only variables you aren’t able to edit in real-time.</w:t>
+      </w:r>
+    </w:p>
+    <w:p>
+      <w:pPr>
+        <w:rPr>
+          <w:noProof/>
+          <w:lang w:val="en-US"/>
+        </w:rPr>
+      </w:pPr>
+      <w:r>
+        <w:rPr>
+          <w:noProof/>
+          <w:lang w:val="en-US"/>
+        </w:rPr>
+        <w:t xml:space="preserve">The images below show the final result of the terrain generation with a heightmap and automatic colors. </w:t>
+      </w:r>
+    </w:p>
+    <w:p>
+      <w:pPr>
+        <w:rPr>
+          <w:noProof/>
+        </w:rPr>
+      </w:pPr>
+      <w:r>
+        <w:rPr>
+          <w:noProof/>
+          <w:lang w:val="en-US"/>
+        </w:rPr>
+        <w:t>While playing around with the grid size values, I discovered a bug. I couldn’t find the source of it. I’m still not sure why it happened. But if I have to guess, it has to do with a max amount of vertices per mesh.</w:t>
+      </w:r>
+      <w:r>
+        <w:rPr>
+          <w:noProof/>
+          <w:lang w:val="en-US"/>
+        </w:rPr>
+        <w:t xml:space="preserve"> When I increase the grid size above 256x256 the amount of vertices doesn’t change.</w:t>
+      </w:r>
+      <w:r>
+        <w:rPr>
+          <w:noProof/>
+        </w:rPr>
+        <w:t xml:space="preserve"> </w:t>
+      </w:r>
+    </w:p>
+    <w:p>
+      <w:pPr>
+        <w:rPr>
+          <w:noProof/>
+          <w:lang w:val="en-US"/>
+        </w:rPr>
+      </w:pPr>
+      <w:r>
+        <w:rPr>
+          <w:noProof/>
         </w:rPr>
         <mc:AlternateContent>
           <mc:Choice Requires="wps">
             <w:drawing>
-              <wp:anchor distT="0" distB="0" distL="114300" distR="114300" simplePos="0" relativeHeight="251664384" behindDoc="1" locked="0" layoutInCell="1" allowOverlap="1" wp14:anchorId="2EFC0B5C" wp14:editId="3F26BAD6">
+              <wp:anchor distT="0" distB="0" distL="114300" distR="114300" simplePos="0" relativeHeight="251707392" behindDoc="1" locked="0" layoutInCell="1" allowOverlap="1" wp14:anchorId="7FB14317" wp14:editId="6446F652">
                 <wp:simplePos x="0" y="0"/>
                 <wp:positionH relativeFrom="column">
-                  <wp:posOffset>2626360</wp:posOffset>
+                  <wp:posOffset>2401570</wp:posOffset>
                 </wp:positionH>
                 <wp:positionV relativeFrom="paragraph">
-                  <wp:posOffset>2145665</wp:posOffset>
+                  <wp:posOffset>4282109</wp:posOffset>
                 </wp:positionV>
-                <wp:extent cx="3105150" cy="635"/>
-                <wp:effectExtent l="0" t="0" r="0" b="0"/>
+                <wp:extent cx="3393440" cy="635"/>
+                <wp:effectExtent l="0" t="0" r="0" b="3175"/>
                 <wp:wrapTight wrapText="bothSides">
                   <wp:wrapPolygon edited="0">
                     <wp:start x="0" y="0"/>
-                    <wp:lineTo x="0" y="21600"/>
-                    <wp:lineTo x="21600" y="21600"/>
-                    <wp:lineTo x="21600" y="0"/>
+                    <wp:lineTo x="0" y="20387"/>
+                    <wp:lineTo x="21463" y="20387"/>
+                    <wp:lineTo x="21463" y="0"/>
+                    <wp:lineTo x="0" y="0"/>
                   </wp:wrapPolygon>
                 </wp:wrapTight>
-                <wp:docPr id="7" name="Text Box 7"/>
+                <wp:docPr id="54" name="Text Box 54"/>
                 <wp:cNvGraphicFramePr/>
                 <a:graphic xmlns:a="http://schemas.openxmlformats.org/drawingml/2006/main">
                   <a:graphicData uri="http://schemas.microsoft.com/office/word/2010/wordprocessingShape">
@@ -3923,7 +5847,7 @@
                       <wps:spPr>
                         <a:xfrm>
                           <a:off x="0" y="0"/>
-                          <a:ext cx="3105150" cy="635"/>
+                          <a:ext cx="3393440" cy="635"/>
                         </a:xfrm>
                         <a:prstGeom prst="rect">
                           <a:avLst/>
@@ -3940,79 +5864,29 @@
                           <w:p>
                             <w:pPr>
                               <w:pStyle w:val="Caption"/>
-                              <w:jc w:val="center"/>
                               <w:rPr>
-                                <w:rFonts w:cs="Open Sans"/>
+                                <w:noProof/>
                                 <w:color w:val="333333"/>
-                                <w:sz w:val="16"/>
-                                <w:szCs w:val="16"/>
+                                <w:sz w:val="20"/>
                                 <w:lang w:val="en-US"/>
                               </w:rPr>
                             </w:pPr>
                             <w:r>
-                              <w:rPr>
-                                <w:rFonts w:cs="Open Sans"/>
-                                <w:color w:val="333333"/>
-                                <w:sz w:val="16"/>
-                                <w:szCs w:val="16"/>
-                              </w:rPr>
                               <w:t xml:space="preserve">Figure </w:t>
                             </w:r>
+                            <w:fldSimple w:instr=" SEQ Figure \* ARABIC ">
+                              <w:r>
+                                <w:rPr>
+                                  <w:noProof/>
+                                </w:rPr>
+                                <w:t>10</w:t>
+                              </w:r>
+                            </w:fldSimple>
                             <w:r>
                               <w:rPr>
-                                <w:rFonts w:cs="Open Sans"/>
-                                <w:color w:val="333333"/>
-                                <w:sz w:val="16"/>
-                                <w:szCs w:val="16"/>
-                              </w:rPr>
-                              <w:fldChar w:fldCharType="begin"/>
-                            </w:r>
-                            <w:r>
-                              <w:rPr>
-                                <w:rFonts w:cs="Open Sans"/>
-                                <w:color w:val="333333"/>
-                                <w:sz w:val="16"/>
-                                <w:szCs w:val="16"/>
-                              </w:rPr>
-                              <w:instrText xml:space="preserve"> SEQ Figure \* ARABIC </w:instrText>
-                            </w:r>
-                            <w:r>
-                              <w:rPr>
-                                <w:rFonts w:cs="Open Sans"/>
-                                <w:color w:val="333333"/>
-                                <w:sz w:val="16"/>
-                                <w:szCs w:val="16"/>
-                              </w:rPr>
-                              <w:fldChar w:fldCharType="separate"/>
-                            </w:r>
-                            <w:r>
-                              <w:rPr>
-                                <w:rFonts w:cs="Open Sans"/>
-                                <w:noProof/>
-                                <w:color w:val="333333"/>
-                                <w:sz w:val="16"/>
-                                <w:szCs w:val="16"/>
-                              </w:rPr>
-                              <w:t>1</w:t>
-                            </w:r>
-                            <w:r>
-                              <w:rPr>
-                                <w:rFonts w:cs="Open Sans"/>
-                                <w:color w:val="333333"/>
-                                <w:sz w:val="16"/>
-                                <w:szCs w:val="16"/>
-                              </w:rPr>
-                              <w:fldChar w:fldCharType="end"/>
-                            </w:r>
-                            <w:r>
-                              <w:rPr>
-                                <w:rFonts w:cs="Open Sans"/>
-                                <w:color w:val="333333"/>
-                                <w:sz w:val="16"/>
-                                <w:szCs w:val="16"/>
                                 <w:lang w:val="en-US"/>
                               </w:rPr>
-                              <w:t xml:space="preserve"> - 2048 x 2048</w:t>
+                              <w:t xml:space="preserve"> - Method used to select a color layer</w:t>
                             </w:r>
                           </w:p>
                         </w:txbxContent>
@@ -4031,85 +5905,35 @@
           </mc:Choice>
           <mc:Fallback>
             <w:pict>
-              <v:shape w14:anchorId="2EFC0B5C" id="Text Box 7" o:spid="_x0000_s1029" type="#_x0000_t202" style="position:absolute;margin-left:206.8pt;margin-top:168.95pt;width:244.5pt;height:.05pt;z-index:-251652096;visibility:visible;mso-wrap-style:square;mso-wrap-distance-left:9pt;mso-wrap-distance-top:0;mso-wrap-distance-right:9pt;mso-wrap-distance-bottom:0;mso-position-horizontal:absolute;mso-position-horizontal-relative:text;mso-position-vertical:absolute;mso-position-vertical-relative:text;v-text-anchor:top" o:gfxdata="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" stroked="f">
+              <v:shape w14:anchorId="7FB14317" id="Text Box 54" o:spid="_x0000_s1036" type="#_x0000_t202" style="position:absolute;margin-left:189.1pt;margin-top:337.15pt;width:267.2pt;height:.05pt;z-index:-251609088;visibility:visible;mso-wrap-style:square;mso-wrap-distance-left:9pt;mso-wrap-distance-top:0;mso-wrap-distance-right:9pt;mso-wrap-distance-bottom:0;mso-position-horizontal:absolute;mso-position-horizontal-relative:text;mso-position-vertical:absolute;mso-position-vertical-relative:text;v-text-anchor:top" o:gfxdata="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" stroked="f">
                 <v:textbox style="mso-fit-shape-to-text:t" inset="0,0,0,0">
                   <w:txbxContent>
                     <w:p>
                       <w:pPr>
                         <w:pStyle w:val="Caption"/>
-                        <w:jc w:val="center"/>
                         <w:rPr>
-                          <w:rFonts w:cs="Open Sans"/>
+                          <w:noProof/>
                           <w:color w:val="333333"/>
-                          <w:sz w:val="16"/>
-                          <w:szCs w:val="16"/>
+                          <w:sz w:val="20"/>
                           <w:lang w:val="en-US"/>
                         </w:rPr>
                       </w:pPr>
                       <w:r>
-                        <w:rPr>
-                          <w:rFonts w:cs="Open Sans"/>
-                          <w:color w:val="333333"/>
-                          <w:sz w:val="16"/>
-                          <w:szCs w:val="16"/>
-                        </w:rPr>
                         <w:t xml:space="preserve">Figure </w:t>
                       </w:r>
+                      <w:fldSimple w:instr=" SEQ Figure \* ARABIC ">
+                        <w:r>
+                          <w:rPr>
+                            <w:noProof/>
+                          </w:rPr>
+                          <w:t>10</w:t>
+                        </w:r>
+                      </w:fldSimple>
                       <w:r>
                         <w:rPr>
-                          <w:rFonts w:cs="Open Sans"/>
-                          <w:color w:val="333333"/>
-                          <w:sz w:val="16"/>
-                          <w:szCs w:val="16"/>
-                        </w:rPr>
-                        <w:fldChar w:fldCharType="begin"/>
-                      </w:r>
-                      <w:r>
-                        <w:rPr>
-                          <w:rFonts w:cs="Open Sans"/>
-                          <w:color w:val="333333"/>
-                          <w:sz w:val="16"/>
-                          <w:szCs w:val="16"/>
-                        </w:rPr>
-                        <w:instrText xml:space="preserve"> SEQ Figure \* ARABIC </w:instrText>
-                      </w:r>
-                      <w:r>
-                        <w:rPr>
-                          <w:rFonts w:cs="Open Sans"/>
-                          <w:color w:val="333333"/>
-                          <w:sz w:val="16"/>
-                          <w:szCs w:val="16"/>
-                        </w:rPr>
-                        <w:fldChar w:fldCharType="separate"/>
-                      </w:r>
-                      <w:r>
-                        <w:rPr>
-                          <w:rFonts w:cs="Open Sans"/>
-                          <w:noProof/>
-                          <w:color w:val="333333"/>
-                          <w:sz w:val="16"/>
-                          <w:szCs w:val="16"/>
-                        </w:rPr>
-                        <w:t>1</w:t>
-                      </w:r>
-                      <w:r>
-                        <w:rPr>
-                          <w:rFonts w:cs="Open Sans"/>
-                          <w:color w:val="333333"/>
-                          <w:sz w:val="16"/>
-                          <w:szCs w:val="16"/>
-                        </w:rPr>
-                        <w:fldChar w:fldCharType="end"/>
-                      </w:r>
-                      <w:r>
-                        <w:rPr>
-                          <w:rFonts w:cs="Open Sans"/>
-                          <w:color w:val="333333"/>
-                          <w:sz w:val="16"/>
-                          <w:szCs w:val="16"/>
                           <w:lang w:val="en-US"/>
                         </w:rPr>
-                        <w:t xml:space="preserve"> - 2048 x 2048</w:t>
+                        <w:t xml:space="preserve"> - Method used to select a color layer</w:t>
                       </w:r>
                     </w:p>
                   </w:txbxContent>
@@ -4122,32 +5946,29 @@
       </w:r>
       <w:r>
         <w:rPr>
-          <w:rFonts w:cs="Open Sans"/>
-          <w:noProof/>
-          <w:szCs w:val="20"/>
           <w:lang w:val="en-US"/>
         </w:rPr>
         <w:drawing>
-          <wp:anchor distT="0" distB="0" distL="114300" distR="114300" simplePos="0" relativeHeight="251662336" behindDoc="1" locked="0" layoutInCell="1" allowOverlap="1" wp14:anchorId="0474A341" wp14:editId="11F886D3">
+          <wp:anchor distT="0" distB="0" distL="114300" distR="114300" simplePos="0" relativeHeight="251708416" behindDoc="1" locked="0" layoutInCell="1" allowOverlap="1" wp14:anchorId="21EEB4D8" wp14:editId="061B9BEA">
             <wp:simplePos x="0" y="0"/>
             <wp:positionH relativeFrom="margin">
-              <wp:align>right</wp:align>
+              <wp:posOffset>2400935</wp:posOffset>
             </wp:positionH>
             <wp:positionV relativeFrom="paragraph">
-              <wp:posOffset>20955</wp:posOffset>
+              <wp:posOffset>2801620</wp:posOffset>
             </wp:positionV>
-            <wp:extent cx="3105150" cy="2067577"/>
-            <wp:effectExtent l="0" t="0" r="0" b="8890"/>
+            <wp:extent cx="3469005" cy="1319530"/>
+            <wp:effectExtent l="0" t="0" r="0" b="0"/>
             <wp:wrapTight wrapText="bothSides">
               <wp:wrapPolygon edited="0">
                 <wp:start x="0" y="0"/>
-                <wp:lineTo x="0" y="21494"/>
-                <wp:lineTo x="21467" y="21494"/>
-                <wp:lineTo x="21467" y="0"/>
+                <wp:lineTo x="0" y="21205"/>
+                <wp:lineTo x="21470" y="21205"/>
+                <wp:lineTo x="21470" y="0"/>
                 <wp:lineTo x="0" y="0"/>
               </wp:wrapPolygon>
             </wp:wrapTight>
-            <wp:docPr id="6" name="Picture 6"/>
+            <wp:docPr id="55" name="Picture 55"/>
             <wp:cNvGraphicFramePr>
               <a:graphicFrameLocks xmlns:a="http://schemas.openxmlformats.org/drawingml/2006/main" noChangeAspect="1"/>
             </wp:cNvGraphicFramePr>
@@ -4159,7 +5980,7 @@
                     <pic:cNvPicPr/>
                   </pic:nvPicPr>
                   <pic:blipFill>
-                    <a:blip r:embed="rId28">
+                    <a:blip r:embed="rId31">
                       <a:extLst>
                         <a:ext uri="{28A0092B-C50C-407E-A947-70E740481C1C}">
                           <a14:useLocalDpi xmlns:a14="http://schemas.microsoft.com/office/drawing/2010/main" val="0"/>
@@ -4173,7 +5994,7 @@
                   <pic:spPr>
                     <a:xfrm>
                       <a:off x="0" y="0"/>
-                      <a:ext cx="3105150" cy="2067577"/>
+                      <a:ext cx="3469005" cy="1319530"/>
                     </a:xfrm>
                     <a:prstGeom prst="rect">
                       <a:avLst/>
@@ -4182,10 +6003,10 @@
                 </pic:pic>
               </a:graphicData>
             </a:graphic>
-            <wp14:sizeRelH relativeFrom="page">
+            <wp14:sizeRelH relativeFrom="margin">
               <wp14:pctWidth>0</wp14:pctWidth>
             </wp14:sizeRelH>
-            <wp14:sizeRelV relativeFrom="page">
+            <wp14:sizeRelV relativeFrom="margin">
               <wp14:pctHeight>0</wp14:pctHeight>
             </wp14:sizeRelV>
           </wp:anchor>
@@ -4193,229 +6014,1525 @@
       </w:r>
       <w:r>
         <w:rPr>
+          <w:noProof/>
+          <w:lang w:val="en-US"/>
+        </w:rPr>
+        <w:drawing>
+          <wp:anchor distT="0" distB="0" distL="114300" distR="114300" simplePos="0" relativeHeight="251702272" behindDoc="1" locked="0" layoutInCell="1" allowOverlap="1" wp14:anchorId="325809CC" wp14:editId="299F417D">
+            <wp:simplePos x="0" y="0"/>
+            <wp:positionH relativeFrom="column">
+              <wp:posOffset>63500</wp:posOffset>
+            </wp:positionH>
+            <wp:positionV relativeFrom="paragraph">
+              <wp:posOffset>2606040</wp:posOffset>
+            </wp:positionV>
+            <wp:extent cx="2265680" cy="2109470"/>
+            <wp:effectExtent l="0" t="0" r="1270" b="5080"/>
+            <wp:wrapTight wrapText="bothSides">
+              <wp:wrapPolygon edited="0">
+                <wp:start x="0" y="0"/>
+                <wp:lineTo x="0" y="21457"/>
+                <wp:lineTo x="21430" y="21457"/>
+                <wp:lineTo x="21430" y="0"/>
+                <wp:lineTo x="0" y="0"/>
+              </wp:wrapPolygon>
+            </wp:wrapTight>
+            <wp:docPr id="51" name="Picture 51"/>
+            <wp:cNvGraphicFramePr>
+              <a:graphicFrameLocks xmlns:a="http://schemas.openxmlformats.org/drawingml/2006/main" noChangeAspect="1"/>
+            </wp:cNvGraphicFramePr>
+            <a:graphic xmlns:a="http://schemas.openxmlformats.org/drawingml/2006/main">
+              <a:graphicData uri="http://schemas.openxmlformats.org/drawingml/2006/picture">
+                <pic:pic xmlns:pic="http://schemas.openxmlformats.org/drawingml/2006/picture">
+                  <pic:nvPicPr>
+                    <pic:cNvPr id="1" name=""/>
+                    <pic:cNvPicPr/>
+                  </pic:nvPicPr>
+                  <pic:blipFill>
+                    <a:blip r:embed="rId32">
+                      <a:extLst>
+                        <a:ext uri="{28A0092B-C50C-407E-A947-70E740481C1C}">
+                          <a14:useLocalDpi xmlns:a14="http://schemas.microsoft.com/office/drawing/2010/main" val="0"/>
+                        </a:ext>
+                      </a:extLst>
+                    </a:blip>
+                    <a:stretch>
+                      <a:fillRect/>
+                    </a:stretch>
+                  </pic:blipFill>
+                  <pic:spPr>
+                    <a:xfrm>
+                      <a:off x="0" y="0"/>
+                      <a:ext cx="2265680" cy="2109470"/>
+                    </a:xfrm>
+                    <a:prstGeom prst="rect">
+                      <a:avLst/>
+                    </a:prstGeom>
+                  </pic:spPr>
+                </pic:pic>
+              </a:graphicData>
+            </a:graphic>
+          </wp:anchor>
+        </w:drawing>
+      </w:r>
+      <w:r>
+        <w:rPr>
+          <w:noProof/>
+        </w:rPr>
+        <mc:AlternateContent>
+          <mc:Choice Requires="wps">
+            <w:drawing>
+              <wp:anchor distT="0" distB="0" distL="114300" distR="114300" simplePos="0" relativeHeight="251704320" behindDoc="1" locked="0" layoutInCell="1" allowOverlap="1" wp14:anchorId="4C44276B" wp14:editId="17097719">
+                <wp:simplePos x="0" y="0"/>
+                <wp:positionH relativeFrom="column">
+                  <wp:posOffset>63500</wp:posOffset>
+                </wp:positionH>
+                <wp:positionV relativeFrom="paragraph">
+                  <wp:posOffset>4282440</wp:posOffset>
+                </wp:positionV>
+                <wp:extent cx="2265680" cy="635"/>
+                <wp:effectExtent l="0" t="0" r="1270" b="0"/>
+                <wp:wrapTight wrapText="bothSides">
+                  <wp:wrapPolygon edited="0">
+                    <wp:start x="0" y="0"/>
+                    <wp:lineTo x="0" y="20661"/>
+                    <wp:lineTo x="21430" y="20661"/>
+                    <wp:lineTo x="21430" y="0"/>
+                    <wp:lineTo x="0" y="0"/>
+                  </wp:wrapPolygon>
+                </wp:wrapTight>
+                <wp:docPr id="52" name="Text Box 52"/>
+                <wp:cNvGraphicFramePr/>
+                <a:graphic xmlns:a="http://schemas.openxmlformats.org/drawingml/2006/main">
+                  <a:graphicData uri="http://schemas.microsoft.com/office/word/2010/wordprocessingShape">
+                    <wps:wsp>
+                      <wps:cNvSpPr txBox="1"/>
+                      <wps:spPr>
+                        <a:xfrm>
+                          <a:off x="0" y="0"/>
+                          <a:ext cx="2265680" cy="635"/>
+                        </a:xfrm>
+                        <a:prstGeom prst="rect">
+                          <a:avLst/>
+                        </a:prstGeom>
+                        <a:solidFill>
+                          <a:prstClr val="white"/>
+                        </a:solidFill>
+                        <a:ln>
+                          <a:noFill/>
+                        </a:ln>
+                      </wps:spPr>
+                      <wps:txbx>
+                        <w:txbxContent>
+                          <w:p>
+                            <w:pPr>
+                              <w:pStyle w:val="Caption"/>
+                              <w:rPr>
+                                <w:noProof/>
+                                <w:color w:val="333333"/>
+                                <w:sz w:val="20"/>
+                                <w:lang w:val="en-US"/>
+                              </w:rPr>
+                            </w:pPr>
+                            <w:r>
+                              <w:t xml:space="preserve">Figure </w:t>
+                            </w:r>
+                            <w:fldSimple w:instr=" SEQ Figure \* ARABIC ">
+                              <w:r>
+                                <w:rPr>
+                                  <w:noProof/>
+                                </w:rPr>
+                                <w:t>11</w:t>
+                              </w:r>
+                            </w:fldSimple>
+                            <w:r>
+                              <w:rPr>
+                                <w:lang w:val="en-US"/>
+                              </w:rPr>
+                              <w:t xml:space="preserve"> - The </w:t>
+                            </w:r>
+                            <w:proofErr w:type="gramStart"/>
+                            <w:r>
+                              <w:rPr>
+                                <w:lang w:val="en-US"/>
+                              </w:rPr>
+                              <w:t>amount</w:t>
+                            </w:r>
+                            <w:proofErr w:type="gramEnd"/>
+                            <w:r>
+                              <w:rPr>
+                                <w:lang w:val="en-US"/>
+                              </w:rPr>
+                              <w:t xml:space="preserve"> of tris and verts (256x256)</w:t>
+                            </w:r>
+                          </w:p>
+                        </w:txbxContent>
+                      </wps:txbx>
+                      <wps:bodyPr rot="0" spcFirstLastPara="0" vertOverflow="overflow" horzOverflow="overflow" vert="horz" wrap="square" lIns="0" tIns="0" rIns="0" bIns="0" numCol="1" spcCol="0" rtlCol="0" fromWordArt="0" anchor="t" anchorCtr="0" forceAA="0" compatLnSpc="1">
+                        <a:prstTxWarp prst="textNoShape">
+                          <a:avLst/>
+                        </a:prstTxWarp>
+                        <a:spAutoFit/>
+                      </wps:bodyPr>
+                    </wps:wsp>
+                  </a:graphicData>
+                </a:graphic>
+              </wp:anchor>
+            </w:drawing>
+          </mc:Choice>
+          <mc:Fallback>
+            <w:pict>
+              <v:shape w14:anchorId="4C44276B" id="Text Box 52" o:spid="_x0000_s1037" type="#_x0000_t202" style="position:absolute;margin-left:5pt;margin-top:337.2pt;width:178.4pt;height:.05pt;z-index:-251612160;visibility:visible;mso-wrap-style:square;mso-wrap-distance-left:9pt;mso-wrap-distance-top:0;mso-wrap-distance-right:9pt;mso-wrap-distance-bottom:0;mso-position-horizontal:absolute;mso-position-horizontal-relative:text;mso-position-vertical:absolute;mso-position-vertical-relative:text;v-text-anchor:top" o:gfxdata="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" stroked="f">
+                <v:textbox style="mso-fit-shape-to-text:t" inset="0,0,0,0">
+                  <w:txbxContent>
+                    <w:p>
+                      <w:pPr>
+                        <w:pStyle w:val="Caption"/>
+                        <w:rPr>
+                          <w:noProof/>
+                          <w:color w:val="333333"/>
+                          <w:sz w:val="20"/>
+                          <w:lang w:val="en-US"/>
+                        </w:rPr>
+                      </w:pPr>
+                      <w:r>
+                        <w:t xml:space="preserve">Figure </w:t>
+                      </w:r>
+                      <w:fldSimple w:instr=" SEQ Figure \* ARABIC ">
+                        <w:r>
+                          <w:rPr>
+                            <w:noProof/>
+                          </w:rPr>
+                          <w:t>11</w:t>
+                        </w:r>
+                      </w:fldSimple>
+                      <w:r>
+                        <w:rPr>
+                          <w:lang w:val="en-US"/>
+                        </w:rPr>
+                        <w:t xml:space="preserve"> - The </w:t>
+                      </w:r>
+                      <w:proofErr w:type="gramStart"/>
+                      <w:r>
+                        <w:rPr>
+                          <w:lang w:val="en-US"/>
+                        </w:rPr>
+                        <w:t>amount</w:t>
+                      </w:r>
+                      <w:proofErr w:type="gramEnd"/>
+                      <w:r>
+                        <w:rPr>
+                          <w:lang w:val="en-US"/>
+                        </w:rPr>
+                        <w:t xml:space="preserve"> of tris and verts (256x256)</w:t>
+                      </w:r>
+                    </w:p>
+                  </w:txbxContent>
+                </v:textbox>
+                <w10:wrap type="tight"/>
+              </v:shape>
+            </w:pict>
+          </mc:Fallback>
+        </mc:AlternateContent>
+      </w:r>
+      <w:r>
+        <w:rPr>
+          <w:noProof/>
+          <w:lang w:val="en-US"/>
+        </w:rPr>
+        <w:t>To work around this problem and improve p</w:t>
+      </w:r>
+      <w:r>
+        <w:rPr>
+          <w:noProof/>
+          <w:lang w:val="en-US"/>
+        </w:rPr>
+        <w:t>er</w:t>
+      </w:r>
+      <w:r>
+        <w:rPr>
+          <w:noProof/>
+          <w:lang w:val="en-US"/>
+        </w:rPr>
+        <w:t>formance, I made a grid system that uses chunks.</w:t>
+      </w:r>
+      <w:r>
+        <w:rPr>
+          <w:lang w:val="en-US"/>
+        </w:rPr>
+        <w:br w:type="page"/>
+      </w:r>
+    </w:p>
+    <w:p>
+      <w:pPr>
+        <w:pStyle w:val="Heading2"/>
+        <w:rPr>
+          <w:lang w:val="en-US"/>
+        </w:rPr>
+      </w:pPr>
+      <w:bookmarkStart w:id="11" w:name="_Toc82198224"/>
+      <w:r>
+        <w:rPr>
+          <w:lang w:val="en-US"/>
+        </w:rPr>
+        <w:lastRenderedPageBreak/>
+        <w:t>Chunks</w:t>
+      </w:r>
+      <w:bookmarkEnd w:id="11"/>
+      <w:r>
+        <w:rPr>
+          <w:noProof/>
+        </w:rPr>
+        <w:t xml:space="preserve"> </w:t>
+      </w:r>
+    </w:p>
+    <w:p>
+      <w:pPr>
+        <w:keepNext/>
+      </w:pPr>
+      <w:r>
+        <w:rPr>
+          <w:noProof/>
+          <w:lang w:val="en-US"/>
+        </w:rPr>
+        <w:drawing>
+          <wp:inline distT="0" distB="0" distL="0" distR="0" wp14:anchorId="3F63BD35" wp14:editId="6C39EE00">
+            <wp:extent cx="3925149" cy="2641409"/>
+            <wp:effectExtent l="0" t="0" r="0" b="6985"/>
+            <wp:docPr id="28" name="Picture 28"/>
+            <wp:cNvGraphicFramePr>
+              <a:graphicFrameLocks xmlns:a="http://schemas.openxmlformats.org/drawingml/2006/main" noChangeAspect="1"/>
+            </wp:cNvGraphicFramePr>
+            <a:graphic xmlns:a="http://schemas.openxmlformats.org/drawingml/2006/main">
+              <a:graphicData uri="http://schemas.openxmlformats.org/drawingml/2006/picture">
+                <pic:pic xmlns:pic="http://schemas.openxmlformats.org/drawingml/2006/picture">
+                  <pic:nvPicPr>
+                    <pic:cNvPr id="1" name=""/>
+                    <pic:cNvPicPr/>
+                  </pic:nvPicPr>
+                  <pic:blipFill>
+                    <a:blip r:embed="rId33"/>
+                    <a:stretch>
+                      <a:fillRect/>
+                    </a:stretch>
+                  </pic:blipFill>
+                  <pic:spPr>
+                    <a:xfrm>
+                      <a:off x="0" y="0"/>
+                      <a:ext cx="3958328" cy="2663737"/>
+                    </a:xfrm>
+                    <a:prstGeom prst="rect">
+                      <a:avLst/>
+                    </a:prstGeom>
+                  </pic:spPr>
+                </pic:pic>
+              </a:graphicData>
+            </a:graphic>
+          </wp:inline>
+        </w:drawing>
+      </w:r>
+    </w:p>
+    <w:p>
+      <w:pPr>
+        <w:pStyle w:val="Caption"/>
+        <w:rPr>
+          <w:lang w:val="en-US"/>
+        </w:rPr>
+      </w:pPr>
+      <w:r>
+        <w:t xml:space="preserve">Figure </w:t>
+      </w:r>
+      <w:fldSimple w:instr=" SEQ Figure \* ARABIC ">
+        <w:r>
+          <w:rPr>
+            <w:noProof/>
+          </w:rPr>
+          <w:t>12</w:t>
+        </w:r>
+      </w:fldSimple>
+      <w:r>
+        <w:rPr>
+          <w:lang w:val="en-US"/>
+        </w:rPr>
+        <w:t xml:space="preserve"> - Code to generate a grid of vertices based on chunk- and grid</w:t>
+      </w:r>
+      <w:r>
+        <w:rPr>
+          <w:lang w:val="en-US"/>
+        </w:rPr>
+        <w:t xml:space="preserve"> </w:t>
+      </w:r>
+      <w:r>
+        <w:rPr>
+          <w:lang w:val="en-US"/>
+        </w:rPr>
+        <w:t>size</w:t>
+      </w:r>
+    </w:p>
+    <w:p>
+      <w:pPr>
+        <w:rPr>
+          <w:lang w:val="en-US"/>
+        </w:rPr>
+      </w:pPr>
+    </w:p>
+    <w:p>
+      <w:pPr>
+        <w:rPr>
+          <w:lang w:val="en-US"/>
+        </w:rPr>
+      </w:pPr>
+      <w:r>
+        <w:rPr>
+          <w:lang w:val="en-US"/>
+        </w:rPr>
+        <w:t>One of the more difficult parts of the chunks was to make the heightmap work across the entire object instead of repeating it on every chunk. To get this formula I made some sketches these can be found in Note 3 and 4.</w:t>
+      </w:r>
+    </w:p>
+    <w:p>
+      <w:pPr>
+        <w:keepNext/>
+      </w:pPr>
+      <w:r>
+        <w:rPr>
+          <w:noProof/>
+          <w:lang w:val="en-US"/>
+        </w:rPr>
+        <w:drawing>
+          <wp:inline distT="0" distB="0" distL="0" distR="0" wp14:anchorId="55FB187F" wp14:editId="056C735C">
+            <wp:extent cx="5731510" cy="369570"/>
+            <wp:effectExtent l="0" t="0" r="2540" b="0"/>
+            <wp:docPr id="30" name="Picture 30"/>
+            <wp:cNvGraphicFramePr>
+              <a:graphicFrameLocks xmlns:a="http://schemas.openxmlformats.org/drawingml/2006/main" noChangeAspect="1"/>
+            </wp:cNvGraphicFramePr>
+            <a:graphic xmlns:a="http://schemas.openxmlformats.org/drawingml/2006/main">
+              <a:graphicData uri="http://schemas.openxmlformats.org/drawingml/2006/picture">
+                <pic:pic xmlns:pic="http://schemas.openxmlformats.org/drawingml/2006/picture">
+                  <pic:nvPicPr>
+                    <pic:cNvPr id="1" name=""/>
+                    <pic:cNvPicPr/>
+                  </pic:nvPicPr>
+                  <pic:blipFill>
+                    <a:blip r:embed="rId34"/>
+                    <a:stretch>
+                      <a:fillRect/>
+                    </a:stretch>
+                  </pic:blipFill>
+                  <pic:spPr>
+                    <a:xfrm>
+                      <a:off x="0" y="0"/>
+                      <a:ext cx="5731510" cy="369570"/>
+                    </a:xfrm>
+                    <a:prstGeom prst="rect">
+                      <a:avLst/>
+                    </a:prstGeom>
+                  </pic:spPr>
+                </pic:pic>
+              </a:graphicData>
+            </a:graphic>
+          </wp:inline>
+        </w:drawing>
+      </w:r>
+    </w:p>
+    <w:p>
+      <w:pPr>
+        <w:pStyle w:val="Caption"/>
+        <w:rPr>
+          <w:lang w:val="en-US"/>
+        </w:rPr>
+      </w:pPr>
+      <w:r>
+        <w:t xml:space="preserve">Figure </w:t>
+      </w:r>
+      <w:fldSimple w:instr=" SEQ Figure \* ARABIC ">
+        <w:r>
+          <w:rPr>
+            <w:noProof/>
+          </w:rPr>
+          <w:t>13</w:t>
+        </w:r>
+      </w:fldSimple>
+      <w:r>
+        <w:rPr>
+          <w:lang w:val="en-US"/>
+        </w:rPr>
+        <w:t xml:space="preserve"> - Old code for loading a heightmap</w:t>
+      </w:r>
+    </w:p>
+    <w:p>
+      <w:pPr>
+        <w:keepNext/>
+        <w:tabs>
+          <w:tab w:val="left" w:pos="1034"/>
+        </w:tabs>
+      </w:pPr>
+      <w:r>
+        <w:rPr>
+          <w:noProof/>
+          <w:lang w:val="en-US"/>
+        </w:rPr>
+        <w:drawing>
+          <wp:inline distT="0" distB="0" distL="0" distR="0" wp14:anchorId="2B6C00DB" wp14:editId="32B0DF3C">
+            <wp:extent cx="5731510" cy="449580"/>
+            <wp:effectExtent l="0" t="0" r="2540" b="7620"/>
+            <wp:docPr id="29" name="Picture 29"/>
+            <wp:cNvGraphicFramePr>
+              <a:graphicFrameLocks xmlns:a="http://schemas.openxmlformats.org/drawingml/2006/main" noChangeAspect="1"/>
+            </wp:cNvGraphicFramePr>
+            <a:graphic xmlns:a="http://schemas.openxmlformats.org/drawingml/2006/main">
+              <a:graphicData uri="http://schemas.openxmlformats.org/drawingml/2006/picture">
+                <pic:pic xmlns:pic="http://schemas.openxmlformats.org/drawingml/2006/picture">
+                  <pic:nvPicPr>
+                    <pic:cNvPr id="1" name=""/>
+                    <pic:cNvPicPr/>
+                  </pic:nvPicPr>
+                  <pic:blipFill>
+                    <a:blip r:embed="rId35"/>
+                    <a:stretch>
+                      <a:fillRect/>
+                    </a:stretch>
+                  </pic:blipFill>
+                  <pic:spPr>
+                    <a:xfrm>
+                      <a:off x="0" y="0"/>
+                      <a:ext cx="5731510" cy="449580"/>
+                    </a:xfrm>
+                    <a:prstGeom prst="rect">
+                      <a:avLst/>
+                    </a:prstGeom>
+                  </pic:spPr>
+                </pic:pic>
+              </a:graphicData>
+            </a:graphic>
+          </wp:inline>
+        </w:drawing>
+      </w:r>
+    </w:p>
+    <w:p>
+      <w:pPr>
+        <w:pStyle w:val="Caption"/>
+      </w:pPr>
+      <w:r>
+        <w:t xml:space="preserve">Figure </w:t>
+      </w:r>
+      <w:fldSimple w:instr=" SEQ Figure \* ARABIC ">
+        <w:r>
+          <w:rPr>
+            <w:noProof/>
+          </w:rPr>
+          <w:t>14</w:t>
+        </w:r>
+      </w:fldSimple>
+      <w:r>
+        <w:rPr>
+          <w:lang w:val="en-US"/>
+        </w:rPr>
+        <w:t xml:space="preserve"> - New code to process a heightmap when using chunks</w:t>
+      </w:r>
+    </w:p>
+    <w:p>
+      <w:pPr>
+        <w:tabs>
+          <w:tab w:val="left" w:pos="1034"/>
+        </w:tabs>
+        <w:rPr>
+          <w:lang w:val="en-US"/>
+        </w:rPr>
+      </w:pPr>
+      <w:r>
+        <w:rPr>
           <w:rFonts w:cs="Open Sans"/>
-          <w:szCs w:val="20"/>
-          <w:lang w:val="en-US"/>
-        </w:rPr>
-        <w:t>Eventually</w:t>
+          <w:lang w:val="en-US"/>
+        </w:rPr>
+        <w:drawing>
+          <wp:anchor distT="0" distB="0" distL="114300" distR="114300" simplePos="0" relativeHeight="251710464" behindDoc="1" locked="0" layoutInCell="1" allowOverlap="1" wp14:anchorId="5CF014EF" wp14:editId="0AEEFEA5">
+            <wp:simplePos x="0" y="0"/>
+            <wp:positionH relativeFrom="column">
+              <wp:posOffset>149860</wp:posOffset>
+            </wp:positionH>
+            <wp:positionV relativeFrom="paragraph">
+              <wp:posOffset>264795</wp:posOffset>
+            </wp:positionV>
+            <wp:extent cx="2622550" cy="2611755"/>
+            <wp:effectExtent l="0" t="0" r="6350" b="0"/>
+            <wp:wrapTight wrapText="bothSides">
+              <wp:wrapPolygon edited="0">
+                <wp:start x="0" y="0"/>
+                <wp:lineTo x="0" y="21427"/>
+                <wp:lineTo x="21495" y="21427"/>
+                <wp:lineTo x="21495" y="0"/>
+                <wp:lineTo x="0" y="0"/>
+              </wp:wrapPolygon>
+            </wp:wrapTight>
+            <wp:docPr id="56" name="Picture 56"/>
+            <wp:cNvGraphicFramePr>
+              <a:graphicFrameLocks xmlns:a="http://schemas.openxmlformats.org/drawingml/2006/main" noChangeAspect="1"/>
+            </wp:cNvGraphicFramePr>
+            <a:graphic xmlns:a="http://schemas.openxmlformats.org/drawingml/2006/main">
+              <a:graphicData uri="http://schemas.openxmlformats.org/drawingml/2006/picture">
+                <pic:pic xmlns:pic="http://schemas.openxmlformats.org/drawingml/2006/picture">
+                  <pic:nvPicPr>
+                    <pic:cNvPr id="1" name=""/>
+                    <pic:cNvPicPr/>
+                  </pic:nvPicPr>
+                  <pic:blipFill>
+                    <a:blip r:embed="rId36">
+                      <a:extLst>
+                        <a:ext uri="{28A0092B-C50C-407E-A947-70E740481C1C}">
+                          <a14:useLocalDpi xmlns:a14="http://schemas.microsoft.com/office/drawing/2010/main" val="0"/>
+                        </a:ext>
+                      </a:extLst>
+                    </a:blip>
+                    <a:stretch>
+                      <a:fillRect/>
+                    </a:stretch>
+                  </pic:blipFill>
+                  <pic:spPr>
+                    <a:xfrm>
+                      <a:off x="0" y="0"/>
+                      <a:ext cx="2622550" cy="2611755"/>
+                    </a:xfrm>
+                    <a:prstGeom prst="rect">
+                      <a:avLst/>
+                    </a:prstGeom>
+                  </pic:spPr>
+                </pic:pic>
+              </a:graphicData>
+            </a:graphic>
+          </wp:anchor>
+        </w:drawing>
       </w:r>
       <w:r>
         <w:rPr>
           <w:rFonts w:cs="Open Sans"/>
-          <w:szCs w:val="20"/>
-          <w:lang w:val="en-US"/>
-        </w:rPr>
-        <w:t>,</w:t>
-      </w:r>
-      <w:r>
-        <w:rPr>
-          <w:rFonts w:cs="Open Sans"/>
-          <w:szCs w:val="20"/>
-          <w:lang w:val="en-US"/>
-        </w:rPr>
-        <w:t xml:space="preserve"> I discovered this bug had nothing to do with </w:t>
-      </w:r>
-      <w:r>
-        <w:rPr>
-          <w:rFonts w:cs="Open Sans"/>
-          <w:szCs w:val="20"/>
-          <w:lang w:val="en-US"/>
-        </w:rPr>
-        <w:t xml:space="preserve">my code but a maximum </w:t>
-      </w:r>
-      <w:r>
-        <w:rPr>
-          <w:rFonts w:cs="Open Sans"/>
-          <w:szCs w:val="20"/>
-          <w:lang w:val="en-US"/>
-        </w:rPr>
-        <w:t>number</w:t>
-      </w:r>
-      <w:r>
-        <w:rPr>
-          <w:rFonts w:cs="Open Sans"/>
-          <w:szCs w:val="20"/>
-          <w:lang w:val="en-US"/>
-        </w:rPr>
-        <w:t xml:space="preserve"> of vertices for</w:t>
-      </w:r>
-      <w:r>
-        <w:rPr>
-          <w:rFonts w:cs="Open Sans"/>
-          <w:szCs w:val="20"/>
+          <w:lang w:val="en-US"/>
+        </w:rPr>
+        <w:drawing>
+          <wp:anchor distT="0" distB="0" distL="114300" distR="114300" simplePos="0" relativeHeight="251709440" behindDoc="1" locked="0" layoutInCell="1" allowOverlap="1" wp14:anchorId="43FCC000" wp14:editId="28EF99E0">
+            <wp:simplePos x="0" y="0"/>
+            <wp:positionH relativeFrom="column">
+              <wp:posOffset>2972435</wp:posOffset>
+            </wp:positionH>
+            <wp:positionV relativeFrom="paragraph">
+              <wp:posOffset>265126</wp:posOffset>
+            </wp:positionV>
+            <wp:extent cx="2592070" cy="2618740"/>
+            <wp:effectExtent l="0" t="0" r="0" b="0"/>
+            <wp:wrapTight wrapText="bothSides">
+              <wp:wrapPolygon edited="0">
+                <wp:start x="0" y="0"/>
+                <wp:lineTo x="0" y="21370"/>
+                <wp:lineTo x="21431" y="21370"/>
+                <wp:lineTo x="21431" y="0"/>
+                <wp:lineTo x="0" y="0"/>
+              </wp:wrapPolygon>
+            </wp:wrapTight>
+            <wp:docPr id="57" name="Picture 57"/>
+            <wp:cNvGraphicFramePr>
+              <a:graphicFrameLocks xmlns:a="http://schemas.openxmlformats.org/drawingml/2006/main" noChangeAspect="1"/>
+            </wp:cNvGraphicFramePr>
+            <a:graphic xmlns:a="http://schemas.openxmlformats.org/drawingml/2006/main">
+              <a:graphicData uri="http://schemas.openxmlformats.org/drawingml/2006/picture">
+                <pic:pic xmlns:pic="http://schemas.openxmlformats.org/drawingml/2006/picture">
+                  <pic:nvPicPr>
+                    <pic:cNvPr id="1" name=""/>
+                    <pic:cNvPicPr/>
+                  </pic:nvPicPr>
+                  <pic:blipFill>
+                    <a:blip r:embed="rId37">
+                      <a:extLst>
+                        <a:ext uri="{28A0092B-C50C-407E-A947-70E740481C1C}">
+                          <a14:useLocalDpi xmlns:a14="http://schemas.microsoft.com/office/drawing/2010/main" val="0"/>
+                        </a:ext>
+                      </a:extLst>
+                    </a:blip>
+                    <a:stretch>
+                      <a:fillRect/>
+                    </a:stretch>
+                  </pic:blipFill>
+                  <pic:spPr>
+                    <a:xfrm>
+                      <a:off x="0" y="0"/>
+                      <a:ext cx="2592070" cy="2618740"/>
+                    </a:xfrm>
+                    <a:prstGeom prst="rect">
+                      <a:avLst/>
+                    </a:prstGeom>
+                  </pic:spPr>
+                </pic:pic>
+              </a:graphicData>
+            </a:graphic>
+          </wp:anchor>
+        </w:drawing>
+      </w:r>
+      <w:r>
+        <w:rPr>
+          <w:noProof/>
+        </w:rPr>
+        <mc:AlternateContent>
+          <mc:Choice Requires="wps">
+            <w:drawing>
+              <wp:anchor distT="0" distB="0" distL="114300" distR="114300" simplePos="0" relativeHeight="251714560" behindDoc="1" locked="0" layoutInCell="1" allowOverlap="1" wp14:anchorId="4B86CB4D" wp14:editId="595CB09E">
+                <wp:simplePos x="0" y="0"/>
+                <wp:positionH relativeFrom="column">
+                  <wp:posOffset>2972435</wp:posOffset>
+                </wp:positionH>
+                <wp:positionV relativeFrom="paragraph">
+                  <wp:posOffset>2586493</wp:posOffset>
+                </wp:positionV>
+                <wp:extent cx="2592070" cy="635"/>
+                <wp:effectExtent l="0" t="0" r="0" b="0"/>
+                <wp:wrapTight wrapText="bothSides">
+                  <wp:wrapPolygon edited="0">
+                    <wp:start x="0" y="0"/>
+                    <wp:lineTo x="0" y="20661"/>
+                    <wp:lineTo x="21431" y="20661"/>
+                    <wp:lineTo x="21431" y="0"/>
+                    <wp:lineTo x="0" y="0"/>
+                  </wp:wrapPolygon>
+                </wp:wrapTight>
+                <wp:docPr id="59" name="Text Box 59"/>
+                <wp:cNvGraphicFramePr/>
+                <a:graphic xmlns:a="http://schemas.openxmlformats.org/drawingml/2006/main">
+                  <a:graphicData uri="http://schemas.microsoft.com/office/word/2010/wordprocessingShape">
+                    <wps:wsp>
+                      <wps:cNvSpPr txBox="1"/>
+                      <wps:spPr>
+                        <a:xfrm>
+                          <a:off x="0" y="0"/>
+                          <a:ext cx="2592070" cy="635"/>
+                        </a:xfrm>
+                        <a:prstGeom prst="rect">
+                          <a:avLst/>
+                        </a:prstGeom>
+                        <a:solidFill>
+                          <a:prstClr val="white"/>
+                        </a:solidFill>
+                        <a:ln>
+                          <a:noFill/>
+                        </a:ln>
+                      </wps:spPr>
+                      <wps:txbx>
+                        <w:txbxContent>
+                          <w:p>
+                            <w:pPr>
+                              <w:pStyle w:val="Caption"/>
+                              <w:rPr>
+                                <w:rFonts w:cs="Open Sans"/>
+                                <w:color w:val="333333"/>
+                                <w:sz w:val="20"/>
+                                <w:lang w:val="en-US"/>
+                              </w:rPr>
+                            </w:pPr>
+                            <w:r>
+                              <w:t xml:space="preserve">Figure </w:t>
+                            </w:r>
+                            <w:fldSimple w:instr=" SEQ Figure \* ARABIC ">
+                              <w:r>
+                                <w:rPr>
+                                  <w:noProof/>
+                                </w:rPr>
+                                <w:t>15</w:t>
+                              </w:r>
+                            </w:fldSimple>
+                            <w:r>
+                              <w:rPr>
+                                <w:lang w:val="en-US"/>
+                              </w:rPr>
+                              <w:t xml:space="preserve"> - Same as Figure 15 but with some chunks selected</w:t>
+                            </w:r>
+                          </w:p>
+                        </w:txbxContent>
+                      </wps:txbx>
+                      <wps:bodyPr rot="0" spcFirstLastPara="0" vertOverflow="overflow" horzOverflow="overflow" vert="horz" wrap="square" lIns="0" tIns="0" rIns="0" bIns="0" numCol="1" spcCol="0" rtlCol="0" fromWordArt="0" anchor="t" anchorCtr="0" forceAA="0" compatLnSpc="1">
+                        <a:prstTxWarp prst="textNoShape">
+                          <a:avLst/>
+                        </a:prstTxWarp>
+                        <a:spAutoFit/>
+                      </wps:bodyPr>
+                    </wps:wsp>
+                  </a:graphicData>
+                </a:graphic>
+              </wp:anchor>
+            </w:drawing>
+          </mc:Choice>
+          <mc:Fallback>
+            <w:pict>
+              <v:shape w14:anchorId="4B86CB4D" id="Text Box 59" o:spid="_x0000_s1038" type="#_x0000_t202" style="position:absolute;margin-left:234.05pt;margin-top:203.65pt;width:204.1pt;height:.05pt;z-index:-251601920;visibility:visible;mso-wrap-style:square;mso-wrap-distance-left:9pt;mso-wrap-distance-top:0;mso-wrap-distance-right:9pt;mso-wrap-distance-bottom:0;mso-position-horizontal:absolute;mso-position-horizontal-relative:text;mso-position-vertical:absolute;mso-position-vertical-relative:text;v-text-anchor:top" o:gfxdata="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" stroked="f">
+                <v:textbox style="mso-fit-shape-to-text:t" inset="0,0,0,0">
+                  <w:txbxContent>
+                    <w:p>
+                      <w:pPr>
+                        <w:pStyle w:val="Caption"/>
+                        <w:rPr>
+                          <w:rFonts w:cs="Open Sans"/>
+                          <w:color w:val="333333"/>
+                          <w:sz w:val="20"/>
+                          <w:lang w:val="en-US"/>
+                        </w:rPr>
+                      </w:pPr>
+                      <w:r>
+                        <w:t xml:space="preserve">Figure </w:t>
+                      </w:r>
+                      <w:fldSimple w:instr=" SEQ Figure \* ARABIC ">
+                        <w:r>
+                          <w:rPr>
+                            <w:noProof/>
+                          </w:rPr>
+                          <w:t>15</w:t>
+                        </w:r>
+                      </w:fldSimple>
+                      <w:r>
+                        <w:rPr>
+                          <w:lang w:val="en-US"/>
+                        </w:rPr>
+                        <w:t xml:space="preserve"> - Same as Figure 15 but with some chunks selected</w:t>
+                      </w:r>
+                    </w:p>
+                  </w:txbxContent>
+                </v:textbox>
+                <w10:wrap type="tight"/>
+              </v:shape>
+            </w:pict>
+          </mc:Fallback>
+        </mc:AlternateContent>
+      </w:r>
+      <w:r>
+        <w:rPr>
+          <w:noProof/>
+        </w:rPr>
+        <mc:AlternateContent>
+          <mc:Choice Requires="wps">
+            <w:drawing>
+              <wp:anchor distT="0" distB="0" distL="114300" distR="114300" simplePos="0" relativeHeight="251712512" behindDoc="1" locked="0" layoutInCell="1" allowOverlap="1" wp14:anchorId="7711A6EB" wp14:editId="53F089BE">
+                <wp:simplePos x="0" y="0"/>
+                <wp:positionH relativeFrom="column">
+                  <wp:posOffset>149860</wp:posOffset>
+                </wp:positionH>
+                <wp:positionV relativeFrom="paragraph">
+                  <wp:posOffset>2736215</wp:posOffset>
+                </wp:positionV>
+                <wp:extent cx="2622550" cy="635"/>
+                <wp:effectExtent l="0" t="0" r="0" b="0"/>
+                <wp:wrapTight wrapText="bothSides">
+                  <wp:wrapPolygon edited="0">
+                    <wp:start x="0" y="0"/>
+                    <wp:lineTo x="0" y="21600"/>
+                    <wp:lineTo x="21600" y="21600"/>
+                    <wp:lineTo x="21600" y="0"/>
+                  </wp:wrapPolygon>
+                </wp:wrapTight>
+                <wp:docPr id="58" name="Text Box 58"/>
+                <wp:cNvGraphicFramePr/>
+                <a:graphic xmlns:a="http://schemas.openxmlformats.org/drawingml/2006/main">
+                  <a:graphicData uri="http://schemas.microsoft.com/office/word/2010/wordprocessingShape">
+                    <wps:wsp>
+                      <wps:cNvSpPr txBox="1"/>
+                      <wps:spPr>
+                        <a:xfrm>
+                          <a:off x="0" y="0"/>
+                          <a:ext cx="2622550" cy="635"/>
+                        </a:xfrm>
+                        <a:prstGeom prst="rect">
+                          <a:avLst/>
+                        </a:prstGeom>
+                        <a:solidFill>
+                          <a:prstClr val="white"/>
+                        </a:solidFill>
+                        <a:ln>
+                          <a:noFill/>
+                        </a:ln>
+                      </wps:spPr>
+                      <wps:txbx>
+                        <w:txbxContent>
+                          <w:p>
+                            <w:pPr>
+                              <w:pStyle w:val="Caption"/>
+                              <w:rPr>
+                                <w:rFonts w:cs="Open Sans"/>
+                                <w:color w:val="333333"/>
+                                <w:sz w:val="20"/>
+                                <w:lang w:val="en-US"/>
+                              </w:rPr>
+                            </w:pPr>
+                            <w:r>
+                              <w:t xml:space="preserve">Figure </w:t>
+                            </w:r>
+                            <w:fldSimple w:instr=" SEQ Figure \* ARABIC ">
+                              <w:r>
+                                <w:rPr>
+                                  <w:noProof/>
+                                </w:rPr>
+                                <w:t>16</w:t>
+                              </w:r>
+                            </w:fldSimple>
+                            <w:r>
+                              <w:rPr>
+                                <w:lang w:val="en-US"/>
+                              </w:rPr>
+                              <w:t xml:space="preserve"> - 2048x2048 terrain with 128x128 chunks</w:t>
+                            </w:r>
+                          </w:p>
+                        </w:txbxContent>
+                      </wps:txbx>
+                      <wps:bodyPr rot="0" spcFirstLastPara="0" vertOverflow="overflow" horzOverflow="overflow" vert="horz" wrap="square" lIns="0" tIns="0" rIns="0" bIns="0" numCol="1" spcCol="0" rtlCol="0" fromWordArt="0" anchor="t" anchorCtr="0" forceAA="0" compatLnSpc="1">
+                        <a:prstTxWarp prst="textNoShape">
+                          <a:avLst/>
+                        </a:prstTxWarp>
+                        <a:spAutoFit/>
+                      </wps:bodyPr>
+                    </wps:wsp>
+                  </a:graphicData>
+                </a:graphic>
+              </wp:anchor>
+            </w:drawing>
+          </mc:Choice>
+          <mc:Fallback>
+            <w:pict>
+              <v:shape w14:anchorId="7711A6EB" id="Text Box 58" o:spid="_x0000_s1039" type="#_x0000_t202" style="position:absolute;margin-left:11.8pt;margin-top:215.45pt;width:206.5pt;height:.05pt;z-index:-251603968;visibility:visible;mso-wrap-style:square;mso-wrap-distance-left:9pt;mso-wrap-distance-top:0;mso-wrap-distance-right:9pt;mso-wrap-distance-bottom:0;mso-position-horizontal:absolute;mso-position-horizontal-relative:text;mso-position-vertical:absolute;mso-position-vertical-relative:text;v-text-anchor:top" o:gfxdata="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" stroked="f">
+                <v:textbox style="mso-fit-shape-to-text:t" inset="0,0,0,0">
+                  <w:txbxContent>
+                    <w:p>
+                      <w:pPr>
+                        <w:pStyle w:val="Caption"/>
+                        <w:rPr>
+                          <w:rFonts w:cs="Open Sans"/>
+                          <w:color w:val="333333"/>
+                          <w:sz w:val="20"/>
+                          <w:lang w:val="en-US"/>
+                        </w:rPr>
+                      </w:pPr>
+                      <w:r>
+                        <w:t xml:space="preserve">Figure </w:t>
+                      </w:r>
+                      <w:fldSimple w:instr=" SEQ Figure \* ARABIC ">
+                        <w:r>
+                          <w:rPr>
+                            <w:noProof/>
+                          </w:rPr>
+                          <w:t>16</w:t>
+                        </w:r>
+                      </w:fldSimple>
+                      <w:r>
+                        <w:rPr>
+                          <w:lang w:val="en-US"/>
+                        </w:rPr>
+                        <w:t xml:space="preserve"> - 2048x2048 terrain with 128x128 chunks</w:t>
+                      </w:r>
+                    </w:p>
+                  </w:txbxContent>
+                </v:textbox>
+                <w10:wrap type="tight"/>
+              </v:shape>
+            </w:pict>
+          </mc:Fallback>
+        </mc:AlternateContent>
+      </w:r>
+      <w:r>
+        <w:rPr>
+          <w:lang w:val="en-US"/>
+        </w:rPr>
+        <w:t>The code to generate a chunk is almost equal to the code of generating a grid.</w:t>
+      </w:r>
+      <w:r>
+        <w:rPr>
+          <w:lang w:val="en-US"/>
+        </w:rPr>
+        <w:br w:type="page"/>
+      </w:r>
+    </w:p>
+    <w:p>
+      <w:pPr>
+        <w:pStyle w:val="Heading1"/>
+        <w:rPr>
+          <w:rFonts w:cstheme="minorBidi"/>
+          <w:lang w:val="en-US"/>
+        </w:rPr>
+      </w:pPr>
+      <w:bookmarkStart w:id="12" w:name="_Toc82198225"/>
+      <w:r>
+        <w:rPr>
+          <w:lang w:val="en-US"/>
+        </w:rPr>
+        <w:lastRenderedPageBreak/>
+        <w:t>Conclusion</w:t>
+      </w:r>
+      <w:bookmarkEnd w:id="12"/>
+    </w:p>
+    <w:p>
+      <w:pPr>
+        <w:rPr>
+          <w:lang w:val="en-US"/>
+        </w:rPr>
+      </w:pPr>
+      <w:r>
+        <w:rPr>
+          <w:lang w:val="en-US"/>
+        </w:rPr>
+        <w:t xml:space="preserve">I enjoyed working on the terrain generator and have learned a lot. From creating a simple shape to reading a heightmap and applying this to a mesh. </w:t>
+      </w:r>
+    </w:p>
+    <w:p>
+      <w:pPr>
+        <w:rPr>
+          <w:lang w:val="en-US"/>
+        </w:rPr>
+      </w:pPr>
+      <w:r>
+        <w:rPr>
+          <w:lang w:val="en-US"/>
+        </w:rPr>
+        <w:t xml:space="preserve">In the future, I would like to continue with this and do research in Marching Cubes. Sebastian </w:t>
+      </w:r>
+      <w:proofErr w:type="spellStart"/>
+      <w:r>
+        <w:rPr>
+          <w:lang w:val="en-US"/>
+        </w:rPr>
+        <w:t>Lague's</w:t>
+      </w:r>
+      <w:proofErr w:type="spellEnd"/>
+      <w:r>
+        <w:rPr>
+          <w:lang w:val="en-US"/>
+        </w:rPr>
+        <w:t xml:space="preserve"> video about marching cubes inspired me.</w:t>
+      </w:r>
+    </w:p>
+    <w:p>
+      <w:pPr>
+        <w:rPr>
+          <w:lang w:val="en-US"/>
+        </w:rPr>
+      </w:pPr>
+      <w:r>
+        <w:rPr>
+          <w:lang w:val="en-US"/>
+        </w:rPr>
+        <w:t xml:space="preserve">A link to the </w:t>
+      </w:r>
+      <w:r>
+        <w:rPr>
+          <w:lang w:val="en-US"/>
+        </w:rPr>
+        <w:t>GitH</w:t>
+      </w:r>
+      <w:r>
+        <w:rPr>
+          <w:lang w:val="en-US"/>
+        </w:rPr>
+        <w:t>ub project/page can be found on the cover.</w:t>
+      </w:r>
+    </w:p>
+    <w:p>
+      <w:pPr>
+        <w:pStyle w:val="Heading1"/>
+        <w:rPr>
+          <w:lang w:val="en-US"/>
+        </w:rPr>
+      </w:pPr>
+      <w:bookmarkStart w:id="13" w:name="_Toc82198226"/>
+      <w:r>
+        <w:rPr>
+          <w:lang w:val="en-US"/>
+        </w:rPr>
+        <w:t>References</w:t>
+      </w:r>
+      <w:bookmarkEnd w:id="13"/>
+    </w:p>
+    <w:p>
+      <w:pPr>
+        <w:rPr>
+          <w:lang w:val="en-US"/>
+        </w:rPr>
+      </w:pPr>
+      <w:hyperlink r:id="rId38" w:history="1">
+        <w:r>
+          <w:rPr>
+            <w:rStyle w:val="Hyperlink"/>
+          </w:rPr>
+          <w:t>Heightmap on primitive plane - Unity Answers</w:t>
+        </w:r>
+      </w:hyperlink>
+      <w:r>
+        <w:rPr>
+          <w:lang w:val="en-US"/>
+        </w:rPr>
+        <w:t xml:space="preserve"> -&gt; reading heightmap value</w:t>
+      </w:r>
+      <w:r>
+        <w:rPr>
+          <w:lang w:val="en-US"/>
+        </w:rPr>
+        <w:t>s</w:t>
+      </w:r>
+    </w:p>
+    <w:p>
+      <w:pPr>
+        <w:rPr>
+          <w:lang w:val="en-US"/>
+        </w:rPr>
+      </w:pPr>
+      <w:hyperlink r:id="rId39" w:history="1">
+        <w:r>
+          <w:rPr>
+            <w:rStyle w:val="Hyperlink"/>
+          </w:rPr>
+          <w:t>Procedural Grid, a Unity C# Tutorial (catlikecoding.com)</w:t>
+        </w:r>
+      </w:hyperlink>
+      <w:r>
+        <w:rPr>
+          <w:lang w:val="en-US"/>
+        </w:rPr>
+        <w:t xml:space="preserve"> -&gt; procedural grid</w:t>
+      </w:r>
+    </w:p>
+    <w:p>
+      <w:pPr>
+        <w:rPr>
+          <w:lang w:val="en-US"/>
+        </w:rPr>
+      </w:pPr>
+      <w:hyperlink r:id="rId40" w:history="1">
+        <w:r>
+          <w:rPr>
+            <w:rStyle w:val="Hyperlink"/>
+          </w:rPr>
+          <w:t xml:space="preserve">Unity - Scripting API: </w:t>
+        </w:r>
+        <w:proofErr w:type="spellStart"/>
+        <w:r>
+          <w:rPr>
+            <w:rStyle w:val="Hyperlink"/>
+          </w:rPr>
+          <w:t>Mesh.colors</w:t>
+        </w:r>
+        <w:proofErr w:type="spellEnd"/>
+        <w:r>
+          <w:rPr>
+            <w:rStyle w:val="Hyperlink"/>
+          </w:rPr>
+          <w:t xml:space="preserve"> (unity3d.com)</w:t>
+        </w:r>
+      </w:hyperlink>
+      <w:r>
+        <w:rPr>
+          <w:lang w:val="en-US"/>
+        </w:rPr>
+        <w:t xml:space="preserve"> -&gt; vertex colors</w:t>
+      </w:r>
+    </w:p>
+    <w:p>
+      <w:pPr>
+        <w:rPr>
+          <w:rFonts w:asciiTheme="majorHAnsi" w:eastAsiaTheme="majorEastAsia" w:hAnsiTheme="majorHAnsi" w:cstheme="majorBidi"/>
+          <w:color w:val="2F5496" w:themeColor="accent1" w:themeShade="BF"/>
+          <w:sz w:val="32"/>
+          <w:szCs w:val="32"/>
+          <w:lang w:val="en-US"/>
+        </w:rPr>
+      </w:pPr>
+      <w:hyperlink r:id="rId41" w:history="1">
+        <w:r>
+          <w:rPr>
+            <w:rStyle w:val="Hyperlink"/>
+            <w:lang w:val="en-US"/>
+          </w:rPr>
+          <w:t>https://www.youtube.com/watch?v=M3iI2l0ltbE</w:t>
+        </w:r>
+      </w:hyperlink>
+      <w:r>
+        <w:rPr>
+          <w:lang w:val="en-US"/>
+        </w:rPr>
+        <w:t xml:space="preserve"> -&gt; marching cubes</w:t>
+      </w:r>
+      <w:r>
+        <w:rPr>
+          <w:lang w:val="en-US"/>
+        </w:rPr>
+        <w:br w:type="page"/>
+      </w:r>
+    </w:p>
+    <w:p>
+      <w:pPr>
+        <w:pStyle w:val="Heading1"/>
+        <w:rPr>
+          <w:lang w:val="en-US"/>
+        </w:rPr>
+      </w:pPr>
+      <w:bookmarkStart w:id="14" w:name="_Toc82198227"/>
+      <w:r>
+        <w:rPr>
+          <w:lang w:val="en-US"/>
+        </w:rPr>
+        <w:lastRenderedPageBreak/>
+        <w:t>Files</w:t>
+      </w:r>
+      <w:bookmarkEnd w:id="14"/>
+    </w:p>
+    <w:p>
+      <w:pPr>
+        <w:keepNext/>
+      </w:pPr>
+      <w:r>
+        <w:rPr>
+          <w:noProof/>
+          <w:lang w:val="en-US"/>
+        </w:rPr>
+        <w:drawing>
+          <wp:inline distT="0" distB="0" distL="0" distR="0" wp14:anchorId="77BE1E9B" wp14:editId="0AF87380">
+            <wp:extent cx="5172275" cy="3657600"/>
+            <wp:effectExtent l="0" t="0" r="9525" b="0"/>
+            <wp:docPr id="38" name="Picture 38"/>
+            <wp:cNvGraphicFramePr>
+              <a:graphicFrameLocks xmlns:a="http://schemas.openxmlformats.org/drawingml/2006/main" noChangeAspect="1"/>
+            </wp:cNvGraphicFramePr>
+            <a:graphic xmlns:a="http://schemas.openxmlformats.org/drawingml/2006/main">
+              <a:graphicData uri="http://schemas.openxmlformats.org/drawingml/2006/picture">
+                <pic:pic xmlns:pic="http://schemas.openxmlformats.org/drawingml/2006/picture">
+                  <pic:nvPicPr>
+                    <pic:cNvPr id="0" name="Picture 2"/>
+                    <pic:cNvPicPr>
+                      <a:picLocks noChangeAspect="1" noChangeArrowheads="1"/>
+                    </pic:cNvPicPr>
+                  </pic:nvPicPr>
+                  <pic:blipFill>
+                    <a:blip r:embed="rId42">
+                      <a:extLst>
+                        <a:ext uri="{28A0092B-C50C-407E-A947-70E740481C1C}">
+                          <a14:useLocalDpi xmlns:a14="http://schemas.microsoft.com/office/drawing/2010/main" val="0"/>
+                        </a:ext>
+                      </a:extLst>
+                    </a:blip>
+                    <a:srcRect/>
+                    <a:stretch>
+                      <a:fillRect/>
+                    </a:stretch>
+                  </pic:blipFill>
+                  <pic:spPr bwMode="auto">
+                    <a:xfrm>
+                      <a:off x="0" y="0"/>
+                      <a:ext cx="5193393" cy="3672534"/>
+                    </a:xfrm>
+                    <a:prstGeom prst="rect">
+                      <a:avLst/>
+                    </a:prstGeom>
+                    <a:noFill/>
+                    <a:ln>
+                      <a:noFill/>
+                    </a:ln>
+                  </pic:spPr>
+                </pic:pic>
+              </a:graphicData>
+            </a:graphic>
+          </wp:inline>
+        </w:drawing>
+      </w:r>
+    </w:p>
+    <w:p>
+      <w:pPr>
+        <w:pStyle w:val="Caption"/>
+        <w:rPr>
+          <w:lang w:val="en-US"/>
+        </w:rPr>
+      </w:pPr>
+      <w:r>
+        <w:t xml:space="preserve">Note </w:t>
+      </w:r>
+      <w:fldSimple w:instr=" SEQ Note \* ARABIC ">
+        <w:r>
+          <w:rPr>
+            <w:noProof/>
+          </w:rPr>
+          <w:t>1</w:t>
+        </w:r>
+      </w:fldSimple>
+      <w:r>
+        <w:rPr>
+          <w:lang w:val="en-US"/>
+        </w:rPr>
+        <w:t xml:space="preserve"> - Visualization for the triangle calculation (top &amp; bottom faces)</w:t>
+      </w:r>
+    </w:p>
+    <w:p>
+      <w:pPr>
+        <w:rPr>
+          <w:lang w:val="en-US"/>
+        </w:rPr>
+      </w:pPr>
+    </w:p>
+    <w:p>
+      <w:pPr>
+        <w:keepNext/>
+      </w:pPr>
+      <w:r>
+        <w:rPr>
+          <w:noProof/>
+          <w:lang w:val="en-US"/>
+        </w:rPr>
+        <w:drawing>
+          <wp:inline distT="0" distB="0" distL="0" distR="0" wp14:anchorId="5FB21850" wp14:editId="21C34C37">
+            <wp:extent cx="5122585" cy="3750310"/>
+            <wp:effectExtent l="0" t="0" r="1905" b="2540"/>
+            <wp:docPr id="37" name="Picture 37"/>
+            <wp:cNvGraphicFramePr>
+              <a:graphicFrameLocks xmlns:a="http://schemas.openxmlformats.org/drawingml/2006/main" noChangeAspect="1"/>
+            </wp:cNvGraphicFramePr>
+            <a:graphic xmlns:a="http://schemas.openxmlformats.org/drawingml/2006/main">
+              <a:graphicData uri="http://schemas.openxmlformats.org/drawingml/2006/picture">
+                <pic:pic xmlns:pic="http://schemas.openxmlformats.org/drawingml/2006/picture">
+                  <pic:nvPicPr>
+                    <pic:cNvPr id="0" name="Picture 1"/>
+                    <pic:cNvPicPr>
+                      <a:picLocks noChangeAspect="1" noChangeArrowheads="1"/>
+                    </pic:cNvPicPr>
+                  </pic:nvPicPr>
+                  <pic:blipFill>
+                    <a:blip r:embed="rId43">
+                      <a:extLst>
+                        <a:ext uri="{28A0092B-C50C-407E-A947-70E740481C1C}">
+                          <a14:useLocalDpi xmlns:a14="http://schemas.microsoft.com/office/drawing/2010/main" val="0"/>
+                        </a:ext>
+                      </a:extLst>
+                    </a:blip>
+                    <a:srcRect/>
+                    <a:stretch>
+                      <a:fillRect/>
+                    </a:stretch>
+                  </pic:blipFill>
+                  <pic:spPr bwMode="auto">
+                    <a:xfrm>
+                      <a:off x="0" y="0"/>
+                      <a:ext cx="5156695" cy="3775283"/>
+                    </a:xfrm>
+                    <a:prstGeom prst="rect">
+                      <a:avLst/>
+                    </a:prstGeom>
+                    <a:noFill/>
+                    <a:ln>
+                      <a:noFill/>
+                    </a:ln>
+                  </pic:spPr>
+                </pic:pic>
+              </a:graphicData>
+            </a:graphic>
+          </wp:inline>
+        </w:drawing>
+      </w:r>
+    </w:p>
+    <w:p>
+      <w:pPr>
+        <w:pStyle w:val="Caption"/>
+        <w:rPr>
+          <w:lang w:val="en-US"/>
+        </w:rPr>
+      </w:pPr>
+      <w:r>
+        <w:t xml:space="preserve">Note </w:t>
+      </w:r>
+      <w:fldSimple w:instr=" SEQ Note \* ARABIC ">
+        <w:r>
+          <w:rPr>
+            <w:noProof/>
+          </w:rPr>
+          <w:t>2</w:t>
+        </w:r>
+      </w:fldSimple>
+      <w:r>
+        <w:rPr>
+          <w:lang w:val="en-US"/>
+        </w:rPr>
+        <w:t xml:space="preserve"> - Sketches made for generating the sides/walls of the cylinder</w:t>
+      </w:r>
+    </w:p>
+    <w:p>
+      <w:pPr>
+        <w:keepNext/>
+      </w:pPr>
+      <w:r>
+        <w:rPr>
+          <w:noProof/>
+          <w:lang w:val="en-US"/>
+        </w:rPr>
+        <w:lastRenderedPageBreak/>
+        <w:drawing>
+          <wp:inline distT="0" distB="0" distL="0" distR="0" wp14:anchorId="07425CFF" wp14:editId="50EBA079">
+            <wp:extent cx="4800600" cy="3235013"/>
+            <wp:effectExtent l="0" t="0" r="0" b="3810"/>
+            <wp:docPr id="39" name="Picture 39"/>
+            <wp:cNvGraphicFramePr>
+              <a:graphicFrameLocks xmlns:a="http://schemas.openxmlformats.org/drawingml/2006/main" noChangeAspect="1"/>
+            </wp:cNvGraphicFramePr>
+            <a:graphic xmlns:a="http://schemas.openxmlformats.org/drawingml/2006/main">
+              <a:graphicData uri="http://schemas.openxmlformats.org/drawingml/2006/picture">
+                <pic:pic xmlns:pic="http://schemas.openxmlformats.org/drawingml/2006/picture">
+                  <pic:nvPicPr>
+                    <pic:cNvPr id="0" name="Picture 3"/>
+                    <pic:cNvPicPr>
+                      <a:picLocks noChangeAspect="1" noChangeArrowheads="1"/>
+                    </pic:cNvPicPr>
+                  </pic:nvPicPr>
+                  <pic:blipFill>
+                    <a:blip r:embed="rId44">
+                      <a:extLst>
+                        <a:ext uri="{28A0092B-C50C-407E-A947-70E740481C1C}">
+                          <a14:useLocalDpi xmlns:a14="http://schemas.microsoft.com/office/drawing/2010/main" val="0"/>
+                        </a:ext>
+                      </a:extLst>
+                    </a:blip>
+                    <a:srcRect/>
+                    <a:stretch>
+                      <a:fillRect/>
+                    </a:stretch>
+                  </pic:blipFill>
+                  <pic:spPr bwMode="auto">
+                    <a:xfrm>
+                      <a:off x="0" y="0"/>
+                      <a:ext cx="4806038" cy="3238677"/>
+                    </a:xfrm>
+                    <a:prstGeom prst="rect">
+                      <a:avLst/>
+                    </a:prstGeom>
+                    <a:noFill/>
+                    <a:ln>
+                      <a:noFill/>
+                    </a:ln>
+                  </pic:spPr>
+                </pic:pic>
+              </a:graphicData>
+            </a:graphic>
+          </wp:inline>
+        </w:drawing>
+      </w:r>
+    </w:p>
+    <w:p>
+      <w:pPr>
+        <w:pStyle w:val="Caption"/>
+      </w:pPr>
+      <w:r>
+        <w:t xml:space="preserve">Note </w:t>
+      </w:r>
+      <w:fldSimple w:instr=" SEQ Note \* ARABIC ">
+        <w:r>
+          <w:rPr>
+            <w:noProof/>
+          </w:rPr>
+          <w:t>3</w:t>
+        </w:r>
+      </w:fldSimple>
+      <w:r>
+        <w:rPr>
+          <w:lang w:val="en-US"/>
+        </w:rPr>
+        <w:t xml:space="preserve"> - Calculations for applying the correct height</w:t>
+      </w:r>
+      <w:r>
+        <w:rPr>
           <w:lang w:val="en-US"/>
         </w:rPr>
         <w:t xml:space="preserve"> </w:t>
       </w:r>
       <w:r>
         <w:rPr>
-          <w:rFonts w:cs="Open Sans"/>
-          <w:szCs w:val="20"/>
-          <w:lang w:val="en-US"/>
-        </w:rPr>
-        <w:t>each object.</w:t>
-      </w:r>
-      <w:r>
-        <w:rPr>
-          <w:rFonts w:cs="Open Sans"/>
-          <w:szCs w:val="20"/>
-          <w:lang w:val="en-US"/>
-        </w:rPr>
-        <w:t xml:space="preserve"> To fix this</w:t>
-      </w:r>
-      <w:r>
-        <w:rPr>
-          <w:rFonts w:cs="Open Sans"/>
-          <w:szCs w:val="20"/>
-          <w:lang w:val="en-US"/>
-        </w:rPr>
-        <w:t>,</w:t>
-      </w:r>
-      <w:r>
-        <w:rPr>
-          <w:rFonts w:cs="Open Sans"/>
-          <w:szCs w:val="20"/>
-          <w:lang w:val="en-US"/>
-        </w:rPr>
-        <w:t xml:space="preserve"> I decided to use chunks</w:t>
-      </w:r>
-      <w:r>
-        <w:rPr>
-          <w:rFonts w:cs="Open Sans"/>
-          <w:szCs w:val="20"/>
-          <w:lang w:val="en-US"/>
-        </w:rPr>
-        <w:t>, w</w:t>
-      </w:r>
-      <w:r>
-        <w:rPr>
-          <w:rFonts w:cs="Open Sans"/>
-          <w:szCs w:val="20"/>
-          <w:lang w:val="en-US"/>
-        </w:rPr>
-        <w:t>hich resulted in</w:t>
-      </w:r>
-      <w:r>
-        <w:rPr>
-          <w:rFonts w:cs="Open Sans"/>
-          <w:szCs w:val="20"/>
-          <w:lang w:val="en-US"/>
-        </w:rPr>
-        <w:t xml:space="preserve"> </w:t>
-      </w:r>
-      <w:r>
-        <w:rPr>
-          <w:rFonts w:cs="Open Sans"/>
-          <w:i/>
-          <w:iCs/>
-          <w:szCs w:val="20"/>
-          <w:lang w:val="en-US"/>
-        </w:rPr>
-        <w:t>Figure 1</w:t>
-      </w:r>
-      <w:r>
-        <w:rPr>
-          <w:rFonts w:cs="Open Sans"/>
-          <w:szCs w:val="20"/>
-          <w:lang w:val="en-US"/>
-        </w:rPr>
-        <w:t>.</w:t>
-      </w:r>
-    </w:p>
-    <w:p>
-      <w:pPr>
-        <w:rPr>
-          <w:rFonts w:cs="Open Sans"/>
-          <w:lang w:val="en-US"/>
-        </w:rPr>
-      </w:pPr>
-    </w:p>
-    <w:p>
-      <w:pPr>
-        <w:rPr>
-          <w:rFonts w:cs="Open Sans"/>
-          <w:lang w:val="en-US"/>
-        </w:rPr>
-      </w:pPr>
-    </w:p>
-    <w:p>
-      <w:pPr>
-        <w:rPr>
-          <w:rFonts w:cs="Open Sans"/>
-          <w:lang w:val="en-US"/>
-        </w:rPr>
-      </w:pPr>
-    </w:p>
-    <w:p>
-      <w:pPr>
-        <w:rPr>
-          <w:rFonts w:cs="Open Sans"/>
-          <w:lang w:val="en-US"/>
-        </w:rPr>
-      </w:pPr>
-    </w:p>
-    <w:p>
-      <w:pPr>
-        <w:rPr>
-          <w:rFonts w:cs="Open Sans"/>
-          <w:lang w:val="en-US"/>
-        </w:rPr>
-      </w:pPr>
-    </w:p>
-    <w:p>
-      <w:pPr>
-        <w:rPr>
-          <w:rFonts w:cs="Open Sans"/>
-          <w:lang w:val="en-US"/>
-        </w:rPr>
-      </w:pPr>
-    </w:p>
-    <w:p>
-      <w:pPr>
-        <w:pStyle w:val="Heading1"/>
-        <w:rPr>
-          <w:lang w:val="en-US"/>
-        </w:rPr>
-      </w:pPr>
-      <w:bookmarkStart w:id="12" w:name="_Toc82174159"/>
-      <w:r>
-        <w:rPr>
-          <w:lang w:val="en-US"/>
-        </w:rPr>
-        <w:t>Results</w:t>
-      </w:r>
-      <w:bookmarkEnd w:id="12"/>
-    </w:p>
-    <w:p>
-      <w:pPr>
-        <w:rPr>
-          <w:lang w:val="en-US"/>
-        </w:rPr>
-      </w:pPr>
-    </w:p>
-    <w:p>
-      <w:pPr>
-        <w:pStyle w:val="Heading1"/>
-        <w:rPr>
-          <w:lang w:val="en-US"/>
-        </w:rPr>
-      </w:pPr>
-      <w:bookmarkStart w:id="13" w:name="_Toc82174160"/>
-      <w:r>
-        <w:rPr>
-          <w:lang w:val="en-US"/>
-        </w:rPr>
-        <w:t>References</w:t>
-      </w:r>
-      <w:bookmarkEnd w:id="13"/>
+          <w:lang w:val="en-US"/>
+        </w:rPr>
+        <w:t>map section to a chunk</w:t>
+      </w:r>
+    </w:p>
+    <w:p>
+      <w:pPr>
+        <w:keepNext/>
+      </w:pPr>
+      <w:r>
+        <w:rPr>
+          <w:noProof/>
+          <w:lang w:val="en-US"/>
+        </w:rPr>
+        <w:drawing>
+          <wp:inline distT="0" distB="0" distL="0" distR="0" wp14:anchorId="47CBC720" wp14:editId="523AD1F7">
+            <wp:extent cx="4352925" cy="4352925"/>
+            <wp:effectExtent l="0" t="0" r="9525" b="9525"/>
+            <wp:docPr id="40" name="Picture 40"/>
+            <wp:cNvGraphicFramePr>
+              <a:graphicFrameLocks xmlns:a="http://schemas.openxmlformats.org/drawingml/2006/main" noChangeAspect="1"/>
+            </wp:cNvGraphicFramePr>
+            <a:graphic xmlns:a="http://schemas.openxmlformats.org/drawingml/2006/main">
+              <a:graphicData uri="http://schemas.openxmlformats.org/drawingml/2006/picture">
+                <pic:pic xmlns:pic="http://schemas.openxmlformats.org/drawingml/2006/picture">
+                  <pic:nvPicPr>
+                    <pic:cNvPr id="0" name="Picture 4"/>
+                    <pic:cNvPicPr>
+                      <a:picLocks noChangeAspect="1" noChangeArrowheads="1"/>
+                    </pic:cNvPicPr>
+                  </pic:nvPicPr>
+                  <pic:blipFill>
+                    <a:blip r:embed="rId45">
+                      <a:extLst>
+                        <a:ext uri="{28A0092B-C50C-407E-A947-70E740481C1C}">
+                          <a14:useLocalDpi xmlns:a14="http://schemas.microsoft.com/office/drawing/2010/main" val="0"/>
+                        </a:ext>
+                      </a:extLst>
+                    </a:blip>
+                    <a:srcRect/>
+                    <a:stretch>
+                      <a:fillRect/>
+                    </a:stretch>
+                  </pic:blipFill>
+                  <pic:spPr bwMode="auto">
+                    <a:xfrm>
+                      <a:off x="0" y="0"/>
+                      <a:ext cx="4352925" cy="4352925"/>
+                    </a:xfrm>
+                    <a:prstGeom prst="rect">
+                      <a:avLst/>
+                    </a:prstGeom>
+                    <a:noFill/>
+                    <a:ln>
+                      <a:noFill/>
+                    </a:ln>
+                  </pic:spPr>
+                </pic:pic>
+              </a:graphicData>
+            </a:graphic>
+          </wp:inline>
+        </w:drawing>
+      </w:r>
+    </w:p>
+    <w:p>
+      <w:pPr>
+        <w:pStyle w:val="Caption"/>
+        <w:rPr>
+          <w:lang w:val="en-US"/>
+        </w:rPr>
+      </w:pPr>
+      <w:r>
+        <w:t xml:space="preserve">Note </w:t>
+      </w:r>
+      <w:fldSimple w:instr=" SEQ Note \* ARABIC ">
+        <w:r>
+          <w:rPr>
+            <w:noProof/>
+          </w:rPr>
+          <w:t>4</w:t>
+        </w:r>
+      </w:fldSimple>
+      <w:r>
+        <w:rPr>
+          <w:lang w:val="en-US"/>
+        </w:rPr>
+        <w:t xml:space="preserve"> - Final calculation/check used for selecting a heightmap region for a chunk</w:t>
+      </w:r>
     </w:p>
     <w:sectPr>
-      <w:headerReference w:type="even" r:id="rId29"/>
-      <w:headerReference w:type="default" r:id="rId30"/>
-      <w:footerReference w:type="even" r:id="rId31"/>
-      <w:footerReference w:type="default" r:id="rId32"/>
-      <w:headerReference w:type="first" r:id="rId33"/>
-      <w:footerReference w:type="first" r:id="rId34"/>
+      <w:headerReference w:type="even" r:id="rId46"/>
+      <w:headerReference w:type="default" r:id="rId47"/>
+      <w:footerReference w:type="even" r:id="rId48"/>
+      <w:footerReference w:type="default" r:id="rId49"/>
+      <w:headerReference w:type="first" r:id="rId50"/>
+      <w:footerReference w:type="first" r:id="rId51"/>
       <w:pgSz w:w="11906" w:h="16838"/>
       <w:pgMar w:top="1440" w:right="1440" w:bottom="1440" w:left="1440" w:header="708" w:footer="708" w:gutter="0"/>
       <w:cols w:space="708"/>
@@ -4427,7 +7544,7 @@
 </file>
 
 <file path=word/endnotes.xml><?xml version="1.0" encoding="utf-8"?>
-<w:endnotes xmlns:wpc="http://schemas.microsoft.com/office/word/2010/wordprocessingCanvas" xmlns:cx="http://schemas.microsoft.com/office/drawing/2014/chartex" xmlns:cx1="http://schemas.microsoft.com/office/drawing/2015/9/8/chartex" xmlns:cx2="http://schemas.microsoft.com/office/drawing/2015/10/21/chartex" xmlns:cx3="http://schemas.microsoft.com/office/drawing/2016/5/9/chartex" xmlns:cx4="http://schemas.microsoft.com/office/drawing/2016/5/10/chartex" xmlns:cx5="http://schemas.microsoft.com/office/drawing/2016/5/11/chartex" xmlns:cx6="http://schemas.microsoft.com/office/drawing/2016/5/12/chartex" xmlns:cx7="http://schemas.microsoft.com/office/drawing/2016/5/13/chartex" xmlns:cx8="http://schemas.microsoft.com/office/drawing/2016/5/14/chartex" xmlns:mc="http://schemas.openxmlformats.org/markup-compatibility/2006" xmlns:aink="http://schemas.microsoft.com/office/drawing/2016/ink" xmlns:am3d="http://schemas.microsoft.com/office/drawing/2017/model3d" xmlns:o="urn:schemas-microsoft-com:office:office" xmlns:r="http://schemas.openxmlformats.org/officeDocument/2006/relationships" xmlns:m="http://schemas.openxmlformats.org/officeDocument/2006/math" xmlns:v="urn:schemas-microsoft-com:vml" xmlns:wp14="http://schemas.microsoft.com/office/word/2010/wordprocessingDrawing" xmlns:wp="http://schemas.openxmlformats.org/drawingml/2006/wordprocessingDrawing" xmlns:w10="urn:schemas-microsoft-com:office:word" xmlns:w="http://schemas.openxmlformats.org/wordprocessingml/2006/main" xmlns:w14="http://schemas.microsoft.com/office/word/2010/wordml" xmlns:w15="http://schemas.microsoft.com/office/word/2012/wordml" xmlns:w16cex="http://schemas.microsoft.com/office/word/2018/wordml/cex" xmlns:w16cid="http://schemas.microsoft.com/office/word/2016/wordml/cid" xmlns:w16="http://schemas.microsoft.com/office/word/2018/wordml" xmlns:w16se="http://schemas.microsoft.com/office/word/2015/wordml/symex" xmlns:wpg="http://schemas.microsoft.com/office/word/2010/wordprocessingGroup" xmlns:wpi="http://schemas.microsoft.com/office/word/2010/wordprocessingInk" xmlns:wne="http://schemas.microsoft.com/office/word/2006/wordml" xmlns:wps="http://schemas.microsoft.com/office/word/2010/wordprocessingShape" mc:Ignorable="w14 w15 w16se w16cid w16 w16cex wp14">
+<w:endnotes xmlns:wpc="http://schemas.microsoft.com/office/word/2010/wordprocessingCanvas" xmlns:cx="http://schemas.microsoft.com/office/drawing/2014/chartex" xmlns:cx1="http://schemas.microsoft.com/office/drawing/2015/9/8/chartex" xmlns:cx2="http://schemas.microsoft.com/office/drawing/2015/10/21/chartex" xmlns:cx3="http://schemas.microsoft.com/office/drawing/2016/5/9/chartex" xmlns:cx4="http://schemas.microsoft.com/office/drawing/2016/5/10/chartex" xmlns:cx5="http://schemas.microsoft.com/office/drawing/2016/5/11/chartex" xmlns:cx6="http://schemas.microsoft.com/office/drawing/2016/5/12/chartex" xmlns:cx7="http://schemas.microsoft.com/office/drawing/2016/5/13/chartex" xmlns:cx8="http://schemas.microsoft.com/office/drawing/2016/5/14/chartex" xmlns:mc="http://schemas.openxmlformats.org/markup-compatibility/2006" xmlns:aink="http://schemas.microsoft.com/office/drawing/2016/ink" xmlns:am3d="http://schemas.microsoft.com/office/drawing/2017/model3d" xmlns:o="urn:schemas-microsoft-com:office:office" xmlns:r="http://schemas.openxmlformats.org/officeDocument/2006/relationships" xmlns:m="http://schemas.openxmlformats.org/officeDocument/2006/math" xmlns:v="urn:schemas-microsoft-com:vml" xmlns:wp14="http://schemas.microsoft.com/office/word/2010/wordprocessingDrawing" xmlns:wp="http://schemas.openxmlformats.org/drawingml/2006/wordprocessingDrawing" xmlns:w10="urn:schemas-microsoft-com:office:word" xmlns:w="http://schemas.openxmlformats.org/wordprocessingml/2006/main" xmlns:w14="http://schemas.microsoft.com/office/word/2010/wordml" xmlns:w15="http://schemas.microsoft.com/office/word/2012/wordml" xmlns:w16cex="http://schemas.microsoft.com/office/word/2018/wordml/cex" xmlns:w16cid="http://schemas.microsoft.com/office/word/2016/wordml/cid" xmlns:w16="http://schemas.microsoft.com/office/word/2018/wordml" xmlns:w16sdtdh="http://schemas.microsoft.com/office/word/2020/wordml/sdtdatahash" xmlns:w16se="http://schemas.microsoft.com/office/word/2015/wordml/symex" xmlns:wpg="http://schemas.microsoft.com/office/word/2010/wordprocessingGroup" xmlns:wpi="http://schemas.microsoft.com/office/word/2010/wordprocessingInk" xmlns:wne="http://schemas.microsoft.com/office/word/2006/wordml" xmlns:wps="http://schemas.microsoft.com/office/word/2010/wordprocessingShape" mc:Ignorable="w14 w15 w16se w16cid w16 w16cex w16sdtdh wp14">
   <w:endnote w:type="separator" w:id="-1">
     <w:p>
       <w:pPr>
@@ -4452,7 +7569,7 @@
 </file>
 
 <file path=word/footer1.xml><?xml version="1.0" encoding="utf-8"?>
-<w:ftr xmlns:wpc="http://schemas.microsoft.com/office/word/2010/wordprocessingCanvas" xmlns:cx="http://schemas.microsoft.com/office/drawing/2014/chartex" xmlns:cx1="http://schemas.microsoft.com/office/drawing/2015/9/8/chartex" xmlns:cx2="http://schemas.microsoft.com/office/drawing/2015/10/21/chartex" xmlns:cx3="http://schemas.microsoft.com/office/drawing/2016/5/9/chartex" xmlns:cx4="http://schemas.microsoft.com/office/drawing/2016/5/10/chartex" xmlns:cx5="http://schemas.microsoft.com/office/drawing/2016/5/11/chartex" xmlns:cx6="http://schemas.microsoft.com/office/drawing/2016/5/12/chartex" xmlns:cx7="http://schemas.microsoft.com/office/drawing/2016/5/13/chartex" xmlns:cx8="http://schemas.microsoft.com/office/drawing/2016/5/14/chartex" xmlns:mc="http://schemas.openxmlformats.org/markup-compatibility/2006" xmlns:aink="http://schemas.microsoft.com/office/drawing/2016/ink" xmlns:am3d="http://schemas.microsoft.com/office/drawing/2017/model3d" xmlns:o="urn:schemas-microsoft-com:office:office" xmlns:r="http://schemas.openxmlformats.org/officeDocument/2006/relationships" xmlns:m="http://schemas.openxmlformats.org/officeDocument/2006/math" xmlns:v="urn:schemas-microsoft-com:vml" xmlns:wp14="http://schemas.microsoft.com/office/word/2010/wordprocessingDrawing" xmlns:wp="http://schemas.openxmlformats.org/drawingml/2006/wordprocessingDrawing" xmlns:w10="urn:schemas-microsoft-com:office:word" xmlns:w="http://schemas.openxmlformats.org/wordprocessingml/2006/main" xmlns:w14="http://schemas.microsoft.com/office/word/2010/wordml" xmlns:w15="http://schemas.microsoft.com/office/word/2012/wordml" xmlns:w16cex="http://schemas.microsoft.com/office/word/2018/wordml/cex" xmlns:w16cid="http://schemas.microsoft.com/office/word/2016/wordml/cid" xmlns:w16="http://schemas.microsoft.com/office/word/2018/wordml" xmlns:w16se="http://schemas.microsoft.com/office/word/2015/wordml/symex" xmlns:wpg="http://schemas.microsoft.com/office/word/2010/wordprocessingGroup" xmlns:wpi="http://schemas.microsoft.com/office/word/2010/wordprocessingInk" xmlns:wne="http://schemas.microsoft.com/office/word/2006/wordml" xmlns:wps="http://schemas.microsoft.com/office/word/2010/wordprocessingShape" mc:Ignorable="w14 w15 w16se w16cid w16 w16cex wp14">
+<w:ftr xmlns:wpc="http://schemas.microsoft.com/office/word/2010/wordprocessingCanvas" xmlns:cx="http://schemas.microsoft.com/office/drawing/2014/chartex" xmlns:cx1="http://schemas.microsoft.com/office/drawing/2015/9/8/chartex" xmlns:cx2="http://schemas.microsoft.com/office/drawing/2015/10/21/chartex" xmlns:cx3="http://schemas.microsoft.com/office/drawing/2016/5/9/chartex" xmlns:cx4="http://schemas.microsoft.com/office/drawing/2016/5/10/chartex" xmlns:cx5="http://schemas.microsoft.com/office/drawing/2016/5/11/chartex" xmlns:cx6="http://schemas.microsoft.com/office/drawing/2016/5/12/chartex" xmlns:cx7="http://schemas.microsoft.com/office/drawing/2016/5/13/chartex" xmlns:cx8="http://schemas.microsoft.com/office/drawing/2016/5/14/chartex" xmlns:mc="http://schemas.openxmlformats.org/markup-compatibility/2006" xmlns:aink="http://schemas.microsoft.com/office/drawing/2016/ink" xmlns:am3d="http://schemas.microsoft.com/office/drawing/2017/model3d" xmlns:o="urn:schemas-microsoft-com:office:office" xmlns:r="http://schemas.openxmlformats.org/officeDocument/2006/relationships" xmlns:m="http://schemas.openxmlformats.org/officeDocument/2006/math" xmlns:v="urn:schemas-microsoft-com:vml" xmlns:wp14="http://schemas.microsoft.com/office/word/2010/wordprocessingDrawing" xmlns:wp="http://schemas.openxmlformats.org/drawingml/2006/wordprocessingDrawing" xmlns:w10="urn:schemas-microsoft-com:office:word" xmlns:w="http://schemas.openxmlformats.org/wordprocessingml/2006/main" xmlns:w14="http://schemas.microsoft.com/office/word/2010/wordml" xmlns:w15="http://schemas.microsoft.com/office/word/2012/wordml" xmlns:w16cex="http://schemas.microsoft.com/office/word/2018/wordml/cex" xmlns:w16cid="http://schemas.microsoft.com/office/word/2016/wordml/cid" xmlns:w16="http://schemas.microsoft.com/office/word/2018/wordml" xmlns:w16sdtdh="http://schemas.microsoft.com/office/word/2020/wordml/sdtdatahash" xmlns:w16se="http://schemas.microsoft.com/office/word/2015/wordml/symex" xmlns:wpg="http://schemas.microsoft.com/office/word/2010/wordprocessingGroup" xmlns:wpi="http://schemas.microsoft.com/office/word/2010/wordprocessingInk" xmlns:wne="http://schemas.microsoft.com/office/word/2006/wordml" xmlns:wps="http://schemas.microsoft.com/office/word/2010/wordprocessingShape" mc:Ignorable="w14 w15 w16se w16cid w16 w16cex w16sdtdh wp14">
   <w:p>
     <w:pPr>
       <w:pStyle w:val="Footer"/>
@@ -4462,7 +7579,7 @@
 </file>
 
 <file path=word/footer2.xml><?xml version="1.0" encoding="utf-8"?>
-<w:ftr xmlns:wpc="http://schemas.microsoft.com/office/word/2010/wordprocessingCanvas" xmlns:cx="http://schemas.microsoft.com/office/drawing/2014/chartex" xmlns:cx1="http://schemas.microsoft.com/office/drawing/2015/9/8/chartex" xmlns:cx2="http://schemas.microsoft.com/office/drawing/2015/10/21/chartex" xmlns:cx3="http://schemas.microsoft.com/office/drawing/2016/5/9/chartex" xmlns:cx4="http://schemas.microsoft.com/office/drawing/2016/5/10/chartex" xmlns:cx5="http://schemas.microsoft.com/office/drawing/2016/5/11/chartex" xmlns:cx6="http://schemas.microsoft.com/office/drawing/2016/5/12/chartex" xmlns:cx7="http://schemas.microsoft.com/office/drawing/2016/5/13/chartex" xmlns:cx8="http://schemas.microsoft.com/office/drawing/2016/5/14/chartex" xmlns:mc="http://schemas.openxmlformats.org/markup-compatibility/2006" xmlns:aink="http://schemas.microsoft.com/office/drawing/2016/ink" xmlns:am3d="http://schemas.microsoft.com/office/drawing/2017/model3d" xmlns:o="urn:schemas-microsoft-com:office:office" xmlns:r="http://schemas.openxmlformats.org/officeDocument/2006/relationships" xmlns:m="http://schemas.openxmlformats.org/officeDocument/2006/math" xmlns:v="urn:schemas-microsoft-com:vml" xmlns:wp14="http://schemas.microsoft.com/office/word/2010/wordprocessingDrawing" xmlns:wp="http://schemas.openxmlformats.org/drawingml/2006/wordprocessingDrawing" xmlns:w10="urn:schemas-microsoft-com:office:word" xmlns:w="http://schemas.openxmlformats.org/wordprocessingml/2006/main" xmlns:w14="http://schemas.microsoft.com/office/word/2010/wordml" xmlns:w15="http://schemas.microsoft.com/office/word/2012/wordml" xmlns:w16cex="http://schemas.microsoft.com/office/word/2018/wordml/cex" xmlns:w16cid="http://schemas.microsoft.com/office/word/2016/wordml/cid" xmlns:w16="http://schemas.microsoft.com/office/word/2018/wordml" xmlns:w16se="http://schemas.microsoft.com/office/word/2015/wordml/symex" xmlns:wpg="http://schemas.microsoft.com/office/word/2010/wordprocessingGroup" xmlns:wpi="http://schemas.microsoft.com/office/word/2010/wordprocessingInk" xmlns:wne="http://schemas.microsoft.com/office/word/2006/wordml" xmlns:wps="http://schemas.microsoft.com/office/word/2010/wordprocessingShape" mc:Ignorable="w14 w15 w16se w16cid w16 w16cex wp14">
+<w:ftr xmlns:wpc="http://schemas.microsoft.com/office/word/2010/wordprocessingCanvas" xmlns:cx="http://schemas.microsoft.com/office/drawing/2014/chartex" xmlns:cx1="http://schemas.microsoft.com/office/drawing/2015/9/8/chartex" xmlns:cx2="http://schemas.microsoft.com/office/drawing/2015/10/21/chartex" xmlns:cx3="http://schemas.microsoft.com/office/drawing/2016/5/9/chartex" xmlns:cx4="http://schemas.microsoft.com/office/drawing/2016/5/10/chartex" xmlns:cx5="http://schemas.microsoft.com/office/drawing/2016/5/11/chartex" xmlns:cx6="http://schemas.microsoft.com/office/drawing/2016/5/12/chartex" xmlns:cx7="http://schemas.microsoft.com/office/drawing/2016/5/13/chartex" xmlns:cx8="http://schemas.microsoft.com/office/drawing/2016/5/14/chartex" xmlns:mc="http://schemas.openxmlformats.org/markup-compatibility/2006" xmlns:aink="http://schemas.microsoft.com/office/drawing/2016/ink" xmlns:am3d="http://schemas.microsoft.com/office/drawing/2017/model3d" xmlns:o="urn:schemas-microsoft-com:office:office" xmlns:r="http://schemas.openxmlformats.org/officeDocument/2006/relationships" xmlns:m="http://schemas.openxmlformats.org/officeDocument/2006/math" xmlns:v="urn:schemas-microsoft-com:vml" xmlns:wp14="http://schemas.microsoft.com/office/word/2010/wordprocessingDrawing" xmlns:wp="http://schemas.openxmlformats.org/drawingml/2006/wordprocessingDrawing" xmlns:w10="urn:schemas-microsoft-com:office:word" xmlns:w="http://schemas.openxmlformats.org/wordprocessingml/2006/main" xmlns:w14="http://schemas.microsoft.com/office/word/2010/wordml" xmlns:w15="http://schemas.microsoft.com/office/word/2012/wordml" xmlns:w16cex="http://schemas.microsoft.com/office/word/2018/wordml/cex" xmlns:w16cid="http://schemas.microsoft.com/office/word/2016/wordml/cid" xmlns:w16="http://schemas.microsoft.com/office/word/2018/wordml" xmlns:w16sdtdh="http://schemas.microsoft.com/office/word/2020/wordml/sdtdatahash" xmlns:w16se="http://schemas.microsoft.com/office/word/2015/wordml/symex" xmlns:wpg="http://schemas.microsoft.com/office/word/2010/wordprocessingGroup" xmlns:wpi="http://schemas.microsoft.com/office/word/2010/wordprocessingInk" xmlns:wne="http://schemas.microsoft.com/office/word/2006/wordml" xmlns:wps="http://schemas.microsoft.com/office/word/2010/wordprocessingShape" mc:Ignorable="w14 w15 w16se w16cid w16 w16cex w16sdtdh wp14">
   <w:sdt>
     <w:sdtPr>
       <w:id w:val="1799872866"/>
@@ -4515,7 +7632,7 @@
 </file>
 
 <file path=word/footer3.xml><?xml version="1.0" encoding="utf-8"?>
-<w:ftr xmlns:wpc="http://schemas.microsoft.com/office/word/2010/wordprocessingCanvas" xmlns:cx="http://schemas.microsoft.com/office/drawing/2014/chartex" xmlns:cx1="http://schemas.microsoft.com/office/drawing/2015/9/8/chartex" xmlns:cx2="http://schemas.microsoft.com/office/drawing/2015/10/21/chartex" xmlns:cx3="http://schemas.microsoft.com/office/drawing/2016/5/9/chartex" xmlns:cx4="http://schemas.microsoft.com/office/drawing/2016/5/10/chartex" xmlns:cx5="http://schemas.microsoft.com/office/drawing/2016/5/11/chartex" xmlns:cx6="http://schemas.microsoft.com/office/drawing/2016/5/12/chartex" xmlns:cx7="http://schemas.microsoft.com/office/drawing/2016/5/13/chartex" xmlns:cx8="http://schemas.microsoft.com/office/drawing/2016/5/14/chartex" xmlns:mc="http://schemas.openxmlformats.org/markup-compatibility/2006" xmlns:aink="http://schemas.microsoft.com/office/drawing/2016/ink" xmlns:am3d="http://schemas.microsoft.com/office/drawing/2017/model3d" xmlns:o="urn:schemas-microsoft-com:office:office" xmlns:r="http://schemas.openxmlformats.org/officeDocument/2006/relationships" xmlns:m="http://schemas.openxmlformats.org/officeDocument/2006/math" xmlns:v="urn:schemas-microsoft-com:vml" xmlns:wp14="http://schemas.microsoft.com/office/word/2010/wordprocessingDrawing" xmlns:wp="http://schemas.openxmlformats.org/drawingml/2006/wordprocessingDrawing" xmlns:w10="urn:schemas-microsoft-com:office:word" xmlns:w="http://schemas.openxmlformats.org/wordprocessingml/2006/main" xmlns:w14="http://schemas.microsoft.com/office/word/2010/wordml" xmlns:w15="http://schemas.microsoft.com/office/word/2012/wordml" xmlns:w16cex="http://schemas.microsoft.com/office/word/2018/wordml/cex" xmlns:w16cid="http://schemas.microsoft.com/office/word/2016/wordml/cid" xmlns:w16="http://schemas.microsoft.com/office/word/2018/wordml" xmlns:w16se="http://schemas.microsoft.com/office/word/2015/wordml/symex" xmlns:wpg="http://schemas.microsoft.com/office/word/2010/wordprocessingGroup" xmlns:wpi="http://schemas.microsoft.com/office/word/2010/wordprocessingInk" xmlns:wne="http://schemas.microsoft.com/office/word/2006/wordml" xmlns:wps="http://schemas.microsoft.com/office/word/2010/wordprocessingShape" mc:Ignorable="w14 w15 w16se w16cid w16 w16cex wp14">
+<w:ftr xmlns:wpc="http://schemas.microsoft.com/office/word/2010/wordprocessingCanvas" xmlns:cx="http://schemas.microsoft.com/office/drawing/2014/chartex" xmlns:cx1="http://schemas.microsoft.com/office/drawing/2015/9/8/chartex" xmlns:cx2="http://schemas.microsoft.com/office/drawing/2015/10/21/chartex" xmlns:cx3="http://schemas.microsoft.com/office/drawing/2016/5/9/chartex" xmlns:cx4="http://schemas.microsoft.com/office/drawing/2016/5/10/chartex" xmlns:cx5="http://schemas.microsoft.com/office/drawing/2016/5/11/chartex" xmlns:cx6="http://schemas.microsoft.com/office/drawing/2016/5/12/chartex" xmlns:cx7="http://schemas.microsoft.com/office/drawing/2016/5/13/chartex" xmlns:cx8="http://schemas.microsoft.com/office/drawing/2016/5/14/chartex" xmlns:mc="http://schemas.openxmlformats.org/markup-compatibility/2006" xmlns:aink="http://schemas.microsoft.com/office/drawing/2016/ink" xmlns:am3d="http://schemas.microsoft.com/office/drawing/2017/model3d" xmlns:o="urn:schemas-microsoft-com:office:office" xmlns:r="http://schemas.openxmlformats.org/officeDocument/2006/relationships" xmlns:m="http://schemas.openxmlformats.org/officeDocument/2006/math" xmlns:v="urn:schemas-microsoft-com:vml" xmlns:wp14="http://schemas.microsoft.com/office/word/2010/wordprocessingDrawing" xmlns:wp="http://schemas.openxmlformats.org/drawingml/2006/wordprocessingDrawing" xmlns:w10="urn:schemas-microsoft-com:office:word" xmlns:w="http://schemas.openxmlformats.org/wordprocessingml/2006/main" xmlns:w14="http://schemas.microsoft.com/office/word/2010/wordml" xmlns:w15="http://schemas.microsoft.com/office/word/2012/wordml" xmlns:w16cex="http://schemas.microsoft.com/office/word/2018/wordml/cex" xmlns:w16cid="http://schemas.microsoft.com/office/word/2016/wordml/cid" xmlns:w16="http://schemas.microsoft.com/office/word/2018/wordml" xmlns:w16sdtdh="http://schemas.microsoft.com/office/word/2020/wordml/sdtdatahash" xmlns:w16se="http://schemas.microsoft.com/office/word/2015/wordml/symex" xmlns:wpg="http://schemas.microsoft.com/office/word/2010/wordprocessingGroup" xmlns:wpi="http://schemas.microsoft.com/office/word/2010/wordprocessingInk" xmlns:wne="http://schemas.microsoft.com/office/word/2006/wordml" xmlns:wps="http://schemas.microsoft.com/office/word/2010/wordprocessingShape" mc:Ignorable="w14 w15 w16se w16cid w16 w16cex w16sdtdh wp14">
   <w:p>
     <w:pPr>
       <w:pStyle w:val="Footer"/>
@@ -4525,7 +7642,7 @@
 </file>
 
 <file path=word/footnotes.xml><?xml version="1.0" encoding="utf-8"?>
-<w:footnotes xmlns:wpc="http://schemas.microsoft.com/office/word/2010/wordprocessingCanvas" xmlns:cx="http://schemas.microsoft.com/office/drawing/2014/chartex" xmlns:cx1="http://schemas.microsoft.com/office/drawing/2015/9/8/chartex" xmlns:cx2="http://schemas.microsoft.com/office/drawing/2015/10/21/chartex" xmlns:cx3="http://schemas.microsoft.com/office/drawing/2016/5/9/chartex" xmlns:cx4="http://schemas.microsoft.com/office/drawing/2016/5/10/chartex" xmlns:cx5="http://schemas.microsoft.com/office/drawing/2016/5/11/chartex" xmlns:cx6="http://schemas.microsoft.com/office/drawing/2016/5/12/chartex" xmlns:cx7="http://schemas.microsoft.com/office/drawing/2016/5/13/chartex" xmlns:cx8="http://schemas.microsoft.com/office/drawing/2016/5/14/chartex" xmlns:mc="http://schemas.openxmlformats.org/markup-compatibility/2006" xmlns:aink="http://schemas.microsoft.com/office/drawing/2016/ink" xmlns:am3d="http://schemas.microsoft.com/office/drawing/2017/model3d" xmlns:o="urn:schemas-microsoft-com:office:office" xmlns:r="http://schemas.openxmlformats.org/officeDocument/2006/relationships" xmlns:m="http://schemas.openxmlformats.org/officeDocument/2006/math" xmlns:v="urn:schemas-microsoft-com:vml" xmlns:wp14="http://schemas.microsoft.com/office/word/2010/wordprocessingDrawing" xmlns:wp="http://schemas.openxmlformats.org/drawingml/2006/wordprocessingDrawing" xmlns:w10="urn:schemas-microsoft-com:office:word" xmlns:w="http://schemas.openxmlformats.org/wordprocessingml/2006/main" xmlns:w14="http://schemas.microsoft.com/office/word/2010/wordml" xmlns:w15="http://schemas.microsoft.com/office/word/2012/wordml" xmlns:w16cex="http://schemas.microsoft.com/office/word/2018/wordml/cex" xmlns:w16cid="http://schemas.microsoft.com/office/word/2016/wordml/cid" xmlns:w16="http://schemas.microsoft.com/office/word/2018/wordml" xmlns:w16se="http://schemas.microsoft.com/office/word/2015/wordml/symex" xmlns:wpg="http://schemas.microsoft.com/office/word/2010/wordprocessingGroup" xmlns:wpi="http://schemas.microsoft.com/office/word/2010/wordprocessingInk" xmlns:wne="http://schemas.microsoft.com/office/word/2006/wordml" xmlns:wps="http://schemas.microsoft.com/office/word/2010/wordprocessingShape" mc:Ignorable="w14 w15 w16se w16cid w16 w16cex wp14">
+<w:footnotes xmlns:wpc="http://schemas.microsoft.com/office/word/2010/wordprocessingCanvas" xmlns:cx="http://schemas.microsoft.com/office/drawing/2014/chartex" xmlns:cx1="http://schemas.microsoft.com/office/drawing/2015/9/8/chartex" xmlns:cx2="http://schemas.microsoft.com/office/drawing/2015/10/21/chartex" xmlns:cx3="http://schemas.microsoft.com/office/drawing/2016/5/9/chartex" xmlns:cx4="http://schemas.microsoft.com/office/drawing/2016/5/10/chartex" xmlns:cx5="http://schemas.microsoft.com/office/drawing/2016/5/11/chartex" xmlns:cx6="http://schemas.microsoft.com/office/drawing/2016/5/12/chartex" xmlns:cx7="http://schemas.microsoft.com/office/drawing/2016/5/13/chartex" xmlns:cx8="http://schemas.microsoft.com/office/drawing/2016/5/14/chartex" xmlns:mc="http://schemas.openxmlformats.org/markup-compatibility/2006" xmlns:aink="http://schemas.microsoft.com/office/drawing/2016/ink" xmlns:am3d="http://schemas.microsoft.com/office/drawing/2017/model3d" xmlns:o="urn:schemas-microsoft-com:office:office" xmlns:r="http://schemas.openxmlformats.org/officeDocument/2006/relationships" xmlns:m="http://schemas.openxmlformats.org/officeDocument/2006/math" xmlns:v="urn:schemas-microsoft-com:vml" xmlns:wp14="http://schemas.microsoft.com/office/word/2010/wordprocessingDrawing" xmlns:wp="http://schemas.openxmlformats.org/drawingml/2006/wordprocessingDrawing" xmlns:w10="urn:schemas-microsoft-com:office:word" xmlns:w="http://schemas.openxmlformats.org/wordprocessingml/2006/main" xmlns:w14="http://schemas.microsoft.com/office/word/2010/wordml" xmlns:w15="http://schemas.microsoft.com/office/word/2012/wordml" xmlns:w16cex="http://schemas.microsoft.com/office/word/2018/wordml/cex" xmlns:w16cid="http://schemas.microsoft.com/office/word/2016/wordml/cid" xmlns:w16="http://schemas.microsoft.com/office/word/2018/wordml" xmlns:w16sdtdh="http://schemas.microsoft.com/office/word/2020/wordml/sdtdatahash" xmlns:w16se="http://schemas.microsoft.com/office/word/2015/wordml/symex" xmlns:wpg="http://schemas.microsoft.com/office/word/2010/wordprocessingGroup" xmlns:wpi="http://schemas.microsoft.com/office/word/2010/wordprocessingInk" xmlns:wne="http://schemas.microsoft.com/office/word/2006/wordml" xmlns:wps="http://schemas.microsoft.com/office/word/2010/wordprocessingShape" mc:Ignorable="w14 w15 w16se w16cid w16 w16cex w16sdtdh wp14">
   <w:footnote w:type="separator" w:id="-1">
     <w:p>
       <w:pPr>
@@ -4550,7 +7667,7 @@
 </file>
 
 <file path=word/header1.xml><?xml version="1.0" encoding="utf-8"?>
-<w:hdr xmlns:wpc="http://schemas.microsoft.com/office/word/2010/wordprocessingCanvas" xmlns:cx="http://schemas.microsoft.com/office/drawing/2014/chartex" xmlns:cx1="http://schemas.microsoft.com/office/drawing/2015/9/8/chartex" xmlns:cx2="http://schemas.microsoft.com/office/drawing/2015/10/21/chartex" xmlns:cx3="http://schemas.microsoft.com/office/drawing/2016/5/9/chartex" xmlns:cx4="http://schemas.microsoft.com/office/drawing/2016/5/10/chartex" xmlns:cx5="http://schemas.microsoft.com/office/drawing/2016/5/11/chartex" xmlns:cx6="http://schemas.microsoft.com/office/drawing/2016/5/12/chartex" xmlns:cx7="http://schemas.microsoft.com/office/drawing/2016/5/13/chartex" xmlns:cx8="http://schemas.microsoft.com/office/drawing/2016/5/14/chartex" xmlns:mc="http://schemas.openxmlformats.org/markup-compatibility/2006" xmlns:aink="http://schemas.microsoft.com/office/drawing/2016/ink" xmlns:am3d="http://schemas.microsoft.com/office/drawing/2017/model3d" xmlns:o="urn:schemas-microsoft-com:office:office" xmlns:r="http://schemas.openxmlformats.org/officeDocument/2006/relationships" xmlns:m="http://schemas.openxmlformats.org/officeDocument/2006/math" xmlns:v="urn:schemas-microsoft-com:vml" xmlns:wp14="http://schemas.microsoft.com/office/word/2010/wordprocessingDrawing" xmlns:wp="http://schemas.openxmlformats.org/drawingml/2006/wordprocessingDrawing" xmlns:w10="urn:schemas-microsoft-com:office:word" xmlns:w="http://schemas.openxmlformats.org/wordprocessingml/2006/main" xmlns:w14="http://schemas.microsoft.com/office/word/2010/wordml" xmlns:w15="http://schemas.microsoft.com/office/word/2012/wordml" xmlns:w16cex="http://schemas.microsoft.com/office/word/2018/wordml/cex" xmlns:w16cid="http://schemas.microsoft.com/office/word/2016/wordml/cid" xmlns:w16="http://schemas.microsoft.com/office/word/2018/wordml" xmlns:w16se="http://schemas.microsoft.com/office/word/2015/wordml/symex" xmlns:wpg="http://schemas.microsoft.com/office/word/2010/wordprocessingGroup" xmlns:wpi="http://schemas.microsoft.com/office/word/2010/wordprocessingInk" xmlns:wne="http://schemas.microsoft.com/office/word/2006/wordml" xmlns:wps="http://schemas.microsoft.com/office/word/2010/wordprocessingShape" mc:Ignorable="w14 w15 w16se w16cid w16 w16cex wp14">
+<w:hdr xmlns:wpc="http://schemas.microsoft.com/office/word/2010/wordprocessingCanvas" xmlns:cx="http://schemas.microsoft.com/office/drawing/2014/chartex" xmlns:cx1="http://schemas.microsoft.com/office/drawing/2015/9/8/chartex" xmlns:cx2="http://schemas.microsoft.com/office/drawing/2015/10/21/chartex" xmlns:cx3="http://schemas.microsoft.com/office/drawing/2016/5/9/chartex" xmlns:cx4="http://schemas.microsoft.com/office/drawing/2016/5/10/chartex" xmlns:cx5="http://schemas.microsoft.com/office/drawing/2016/5/11/chartex" xmlns:cx6="http://schemas.microsoft.com/office/drawing/2016/5/12/chartex" xmlns:cx7="http://schemas.microsoft.com/office/drawing/2016/5/13/chartex" xmlns:cx8="http://schemas.microsoft.com/office/drawing/2016/5/14/chartex" xmlns:mc="http://schemas.openxmlformats.org/markup-compatibility/2006" xmlns:aink="http://schemas.microsoft.com/office/drawing/2016/ink" xmlns:am3d="http://schemas.microsoft.com/office/drawing/2017/model3d" xmlns:o="urn:schemas-microsoft-com:office:office" xmlns:r="http://schemas.openxmlformats.org/officeDocument/2006/relationships" xmlns:m="http://schemas.openxmlformats.org/officeDocument/2006/math" xmlns:v="urn:schemas-microsoft-com:vml" xmlns:wp14="http://schemas.microsoft.com/office/word/2010/wordprocessingDrawing" xmlns:wp="http://schemas.openxmlformats.org/drawingml/2006/wordprocessingDrawing" xmlns:w10="urn:schemas-microsoft-com:office:word" xmlns:w="http://schemas.openxmlformats.org/wordprocessingml/2006/main" xmlns:w14="http://schemas.microsoft.com/office/word/2010/wordml" xmlns:w15="http://schemas.microsoft.com/office/word/2012/wordml" xmlns:w16cex="http://schemas.microsoft.com/office/word/2018/wordml/cex" xmlns:w16cid="http://schemas.microsoft.com/office/word/2016/wordml/cid" xmlns:w16="http://schemas.microsoft.com/office/word/2018/wordml" xmlns:w16sdtdh="http://schemas.microsoft.com/office/word/2020/wordml/sdtdatahash" xmlns:w16se="http://schemas.microsoft.com/office/word/2015/wordml/symex" xmlns:wpg="http://schemas.microsoft.com/office/word/2010/wordprocessingGroup" xmlns:wpi="http://schemas.microsoft.com/office/word/2010/wordprocessingInk" xmlns:wne="http://schemas.microsoft.com/office/word/2006/wordml" xmlns:wps="http://schemas.microsoft.com/office/word/2010/wordprocessingShape" mc:Ignorable="w14 w15 w16se w16cid w16 w16cex w16sdtdh wp14">
   <w:p>
     <w:pPr>
       <w:pStyle w:val="Header"/>
@@ -4560,7 +7677,7 @@
 </file>
 
 <file path=word/header2.xml><?xml version="1.0" encoding="utf-8"?>
-<w:hdr xmlns:wpc="http://schemas.microsoft.com/office/word/2010/wordprocessingCanvas" xmlns:cx="http://schemas.microsoft.com/office/drawing/2014/chartex" xmlns:cx1="http://schemas.microsoft.com/office/drawing/2015/9/8/chartex" xmlns:cx2="http://schemas.microsoft.com/office/drawing/2015/10/21/chartex" xmlns:cx3="http://schemas.microsoft.com/office/drawing/2016/5/9/chartex" xmlns:cx4="http://schemas.microsoft.com/office/drawing/2016/5/10/chartex" xmlns:cx5="http://schemas.microsoft.com/office/drawing/2016/5/11/chartex" xmlns:cx6="http://schemas.microsoft.com/office/drawing/2016/5/12/chartex" xmlns:cx7="http://schemas.microsoft.com/office/drawing/2016/5/13/chartex" xmlns:cx8="http://schemas.microsoft.com/office/drawing/2016/5/14/chartex" xmlns:mc="http://schemas.openxmlformats.org/markup-compatibility/2006" xmlns:aink="http://schemas.microsoft.com/office/drawing/2016/ink" xmlns:am3d="http://schemas.microsoft.com/office/drawing/2017/model3d" xmlns:o="urn:schemas-microsoft-com:office:office" xmlns:r="http://schemas.openxmlformats.org/officeDocument/2006/relationships" xmlns:m="http://schemas.openxmlformats.org/officeDocument/2006/math" xmlns:v="urn:schemas-microsoft-com:vml" xmlns:wp14="http://schemas.microsoft.com/office/word/2010/wordprocessingDrawing" xmlns:wp="http://schemas.openxmlformats.org/drawingml/2006/wordprocessingDrawing" xmlns:w10="urn:schemas-microsoft-com:office:word" xmlns:w="http://schemas.openxmlformats.org/wordprocessingml/2006/main" xmlns:w14="http://schemas.microsoft.com/office/word/2010/wordml" xmlns:w15="http://schemas.microsoft.com/office/word/2012/wordml" xmlns:w16cex="http://schemas.microsoft.com/office/word/2018/wordml/cex" xmlns:w16cid="http://schemas.microsoft.com/office/word/2016/wordml/cid" xmlns:w16="http://schemas.microsoft.com/office/word/2018/wordml" xmlns:w16se="http://schemas.microsoft.com/office/word/2015/wordml/symex" xmlns:wpg="http://schemas.microsoft.com/office/word/2010/wordprocessingGroup" xmlns:wpi="http://schemas.microsoft.com/office/word/2010/wordprocessingInk" xmlns:wne="http://schemas.microsoft.com/office/word/2006/wordml" xmlns:wps="http://schemas.microsoft.com/office/word/2010/wordprocessingShape" mc:Ignorable="w14 w15 w16se w16cid w16 w16cex wp14">
+<w:hdr xmlns:wpc="http://schemas.microsoft.com/office/word/2010/wordprocessingCanvas" xmlns:cx="http://schemas.microsoft.com/office/drawing/2014/chartex" xmlns:cx1="http://schemas.microsoft.com/office/drawing/2015/9/8/chartex" xmlns:cx2="http://schemas.microsoft.com/office/drawing/2015/10/21/chartex" xmlns:cx3="http://schemas.microsoft.com/office/drawing/2016/5/9/chartex" xmlns:cx4="http://schemas.microsoft.com/office/drawing/2016/5/10/chartex" xmlns:cx5="http://schemas.microsoft.com/office/drawing/2016/5/11/chartex" xmlns:cx6="http://schemas.microsoft.com/office/drawing/2016/5/12/chartex" xmlns:cx7="http://schemas.microsoft.com/office/drawing/2016/5/13/chartex" xmlns:cx8="http://schemas.microsoft.com/office/drawing/2016/5/14/chartex" xmlns:mc="http://schemas.openxmlformats.org/markup-compatibility/2006" xmlns:aink="http://schemas.microsoft.com/office/drawing/2016/ink" xmlns:am3d="http://schemas.microsoft.com/office/drawing/2017/model3d" xmlns:o="urn:schemas-microsoft-com:office:office" xmlns:r="http://schemas.openxmlformats.org/officeDocument/2006/relationships" xmlns:m="http://schemas.openxmlformats.org/officeDocument/2006/math" xmlns:v="urn:schemas-microsoft-com:vml" xmlns:wp14="http://schemas.microsoft.com/office/word/2010/wordprocessingDrawing" xmlns:wp="http://schemas.openxmlformats.org/drawingml/2006/wordprocessingDrawing" xmlns:w10="urn:schemas-microsoft-com:office:word" xmlns:w="http://schemas.openxmlformats.org/wordprocessingml/2006/main" xmlns:w14="http://schemas.microsoft.com/office/word/2010/wordml" xmlns:w15="http://schemas.microsoft.com/office/word/2012/wordml" xmlns:w16cex="http://schemas.microsoft.com/office/word/2018/wordml/cex" xmlns:w16cid="http://schemas.microsoft.com/office/word/2016/wordml/cid" xmlns:w16="http://schemas.microsoft.com/office/word/2018/wordml" xmlns:w16sdtdh="http://schemas.microsoft.com/office/word/2020/wordml/sdtdatahash" xmlns:w16se="http://schemas.microsoft.com/office/word/2015/wordml/symex" xmlns:wpg="http://schemas.microsoft.com/office/word/2010/wordprocessingGroup" xmlns:wpi="http://schemas.microsoft.com/office/word/2010/wordprocessingInk" xmlns:wne="http://schemas.microsoft.com/office/word/2006/wordml" xmlns:wps="http://schemas.microsoft.com/office/word/2010/wordprocessingShape" mc:Ignorable="w14 w15 w16se w16cid w16 w16cex w16sdtdh wp14">
   <w:p>
     <w:pPr>
       <w:pStyle w:val="Header"/>
@@ -4570,7 +7687,7 @@
 </file>
 
 <file path=word/header3.xml><?xml version="1.0" encoding="utf-8"?>
-<w:hdr xmlns:wpc="http://schemas.microsoft.com/office/word/2010/wordprocessingCanvas" xmlns:cx="http://schemas.microsoft.com/office/drawing/2014/chartex" xmlns:cx1="http://schemas.microsoft.com/office/drawing/2015/9/8/chartex" xmlns:cx2="http://schemas.microsoft.com/office/drawing/2015/10/21/chartex" xmlns:cx3="http://schemas.microsoft.com/office/drawing/2016/5/9/chartex" xmlns:cx4="http://schemas.microsoft.com/office/drawing/2016/5/10/chartex" xmlns:cx5="http://schemas.microsoft.com/office/drawing/2016/5/11/chartex" xmlns:cx6="http://schemas.microsoft.com/office/drawing/2016/5/12/chartex" xmlns:cx7="http://schemas.microsoft.com/office/drawing/2016/5/13/chartex" xmlns:cx8="http://schemas.microsoft.com/office/drawing/2016/5/14/chartex" xmlns:mc="http://schemas.openxmlformats.org/markup-compatibility/2006" xmlns:aink="http://schemas.microsoft.com/office/drawing/2016/ink" xmlns:am3d="http://schemas.microsoft.com/office/drawing/2017/model3d" xmlns:o="urn:schemas-microsoft-com:office:office" xmlns:r="http://schemas.openxmlformats.org/officeDocument/2006/relationships" xmlns:m="http://schemas.openxmlformats.org/officeDocument/2006/math" xmlns:v="urn:schemas-microsoft-com:vml" xmlns:wp14="http://schemas.microsoft.com/office/word/2010/wordprocessingDrawing" xmlns:wp="http://schemas.openxmlformats.org/drawingml/2006/wordprocessingDrawing" xmlns:w10="urn:schemas-microsoft-com:office:word" xmlns:w="http://schemas.openxmlformats.org/wordprocessingml/2006/main" xmlns:w14="http://schemas.microsoft.com/office/word/2010/wordml" xmlns:w15="http://schemas.microsoft.com/office/word/2012/wordml" xmlns:w16cex="http://schemas.microsoft.com/office/word/2018/wordml/cex" xmlns:w16cid="http://schemas.microsoft.com/office/word/2016/wordml/cid" xmlns:w16="http://schemas.microsoft.com/office/word/2018/wordml" xmlns:w16se="http://schemas.microsoft.com/office/word/2015/wordml/symex" xmlns:wpg="http://schemas.microsoft.com/office/word/2010/wordprocessingGroup" xmlns:wpi="http://schemas.microsoft.com/office/word/2010/wordprocessingInk" xmlns:wne="http://schemas.microsoft.com/office/word/2006/wordml" xmlns:wps="http://schemas.microsoft.com/office/word/2010/wordprocessingShape" mc:Ignorable="w14 w15 w16se w16cid w16 w16cex wp14">
+<w:hdr xmlns:wpc="http://schemas.microsoft.com/office/word/2010/wordprocessingCanvas" xmlns:cx="http://schemas.microsoft.com/office/drawing/2014/chartex" xmlns:cx1="http://schemas.microsoft.com/office/drawing/2015/9/8/chartex" xmlns:cx2="http://schemas.microsoft.com/office/drawing/2015/10/21/chartex" xmlns:cx3="http://schemas.microsoft.com/office/drawing/2016/5/9/chartex" xmlns:cx4="http://schemas.microsoft.com/office/drawing/2016/5/10/chartex" xmlns:cx5="http://schemas.microsoft.com/office/drawing/2016/5/11/chartex" xmlns:cx6="http://schemas.microsoft.com/office/drawing/2016/5/12/chartex" xmlns:cx7="http://schemas.microsoft.com/office/drawing/2016/5/13/chartex" xmlns:cx8="http://schemas.microsoft.com/office/drawing/2016/5/14/chartex" xmlns:mc="http://schemas.openxmlformats.org/markup-compatibility/2006" xmlns:aink="http://schemas.microsoft.com/office/drawing/2016/ink" xmlns:am3d="http://schemas.microsoft.com/office/drawing/2017/model3d" xmlns:o="urn:schemas-microsoft-com:office:office" xmlns:r="http://schemas.openxmlformats.org/officeDocument/2006/relationships" xmlns:m="http://schemas.openxmlformats.org/officeDocument/2006/math" xmlns:v="urn:schemas-microsoft-com:vml" xmlns:wp14="http://schemas.microsoft.com/office/word/2010/wordprocessingDrawing" xmlns:wp="http://schemas.openxmlformats.org/drawingml/2006/wordprocessingDrawing" xmlns:w10="urn:schemas-microsoft-com:office:word" xmlns:w="http://schemas.openxmlformats.org/wordprocessingml/2006/main" xmlns:w14="http://schemas.microsoft.com/office/word/2010/wordml" xmlns:w15="http://schemas.microsoft.com/office/word/2012/wordml" xmlns:w16cex="http://schemas.microsoft.com/office/word/2018/wordml/cex" xmlns:w16cid="http://schemas.microsoft.com/office/word/2016/wordml/cid" xmlns:w16="http://schemas.microsoft.com/office/word/2018/wordml" xmlns:w16sdtdh="http://schemas.microsoft.com/office/word/2020/wordml/sdtdatahash" xmlns:w16se="http://schemas.microsoft.com/office/word/2015/wordml/symex" xmlns:wpg="http://schemas.microsoft.com/office/word/2010/wordprocessingGroup" xmlns:wpi="http://schemas.microsoft.com/office/word/2010/wordprocessingInk" xmlns:wne="http://schemas.microsoft.com/office/word/2006/wordml" xmlns:wps="http://schemas.microsoft.com/office/word/2010/wordprocessingShape" mc:Ignorable="w14 w15 w16se w16cid w16 w16cex w16sdtdh wp14">
   <w:p>
     <w:pPr>
       <w:pStyle w:val="Header"/>
@@ -4580,7 +7697,7 @@
 </file>
 
 <file path=word/styles.xml><?xml version="1.0" encoding="utf-8"?>
-<w:styles xmlns:mc="http://schemas.openxmlformats.org/markup-compatibility/2006" xmlns:r="http://schemas.openxmlformats.org/officeDocument/2006/relationships" xmlns:w="http://schemas.openxmlformats.org/wordprocessingml/2006/main" xmlns:w14="http://schemas.microsoft.com/office/word/2010/wordml" xmlns:w15="http://schemas.microsoft.com/office/word/2012/wordml" xmlns:w16cex="http://schemas.microsoft.com/office/word/2018/wordml/cex" xmlns:w16cid="http://schemas.microsoft.com/office/word/2016/wordml/cid" xmlns:w16="http://schemas.microsoft.com/office/word/2018/wordml" xmlns:w16se="http://schemas.microsoft.com/office/word/2015/wordml/symex" mc:Ignorable="w14 w15 w16se w16cid w16 w16cex">
+<w:styles xmlns:mc="http://schemas.openxmlformats.org/markup-compatibility/2006" xmlns:r="http://schemas.openxmlformats.org/officeDocument/2006/relationships" xmlns:w="http://schemas.openxmlformats.org/wordprocessingml/2006/main" xmlns:w14="http://schemas.microsoft.com/office/word/2010/wordml" xmlns:w15="http://schemas.microsoft.com/office/word/2012/wordml" xmlns:w16cex="http://schemas.microsoft.com/office/word/2018/wordml/cex" xmlns:w16cid="http://schemas.microsoft.com/office/word/2016/wordml/cid" xmlns:w16="http://schemas.microsoft.com/office/word/2018/wordml" xmlns:w16sdtdh="http://schemas.microsoft.com/office/word/2020/wordml/sdtdatahash" xmlns:w16se="http://schemas.microsoft.com/office/word/2015/wordml/symex" mc:Ignorable="w14 w15 w16se w16cid w16 w16cex w16sdtdh">
   <w:docDefaults>
     <w:rPrDefault>
       <w:rPr>
@@ -5282,6 +8399,18 @@
       <w:ind w:left="400"/>
     </w:pPr>
   </w:style>
+  <w:style w:type="character" w:styleId="UnresolvedMention">
+    <w:name w:val="Unresolved Mention"/>
+    <w:basedOn w:val="DefaultParagraphFont"/>
+    <w:uiPriority w:val="99"/>
+    <w:semiHidden/>
+    <w:unhideWhenUsed/>
+    <w:rsid w:val="00060C8D"/>
+    <w:rPr>
+      <w:color w:val="605E5C"/>
+      <w:shd w:val="clear" w:color="auto" w:fill="E1DFDD"/>
+    </w:rPr>
+  </w:style>
 </w:styles>
 </file>
 
